--- a/Project Note.docx
+++ b/Project Note.docx
@@ -76,9 +76,533 @@
       </w:r>
     </w:p>
     <w:p>
+      <w:r>
+        <w:t xml:space="preserve">in </w:t>
+      </w:r>
+      <w:proofErr w:type="spellStart"/>
+      <w:r>
+        <w:t>multer</w:t>
+      </w:r>
+      <w:proofErr w:type="spellEnd"/>
+      <w:r>
+        <w:t xml:space="preserve">: </w:t>
+      </w:r>
+      <w:proofErr w:type="spellStart"/>
+      <w:proofErr w:type="gramStart"/>
+      <w:r>
+        <w:t>upload.any</w:t>
+      </w:r>
+      <w:proofErr w:type="spellEnd"/>
+      <w:r>
+        <w:t>(</w:t>
+      </w:r>
+      <w:proofErr w:type="gramEnd"/>
+      <w:r>
+        <w:t>) for all the form input field like text, image, etc.</w:t>
+      </w:r>
+      <w:r>
+        <w:t xml:space="preserve"> </w:t>
+      </w:r>
+      <w:proofErr w:type="spellStart"/>
+      <w:r>
+        <w:t>req.files</w:t>
+      </w:r>
+      <w:proofErr w:type="spellEnd"/>
+      <w:r>
+        <w:t xml:space="preserve"> and </w:t>
+      </w:r>
+      <w:proofErr w:type="spellStart"/>
+      <w:r>
+        <w:t>req.body</w:t>
+      </w:r>
+      <w:proofErr w:type="spellEnd"/>
+      <w:r>
+        <w:t xml:space="preserve"> we get data.</w:t>
+      </w:r>
+      <w:r>
+        <w:t xml:space="preserve"> When we will get an error inside uploader function by passing </w:t>
+      </w:r>
+      <w:proofErr w:type="spellStart"/>
+      <w:r>
+        <w:t>createError</w:t>
+      </w:r>
+      <w:proofErr w:type="spellEnd"/>
+      <w:r>
+        <w:t xml:space="preserve"> function. The error will go the default express error middleware handler.</w:t>
+      </w:r>
+      <w:r>
+        <w:t xml:space="preserve"> But we want to handle this error inside avatars upload function. </w:t>
+      </w:r>
+      <w:r>
+        <w:t xml:space="preserve">So we call the next middleware </w:t>
+      </w:r>
+      <w:proofErr w:type="spellStart"/>
+      <w:proofErr w:type="gramStart"/>
+      <w:r>
+        <w:t>upload.any</w:t>
+      </w:r>
+      <w:proofErr w:type="spellEnd"/>
+      <w:r>
+        <w:t>(</w:t>
+      </w:r>
+      <w:proofErr w:type="gramEnd"/>
+      <w:r>
+        <w:t>)()(req, res, err) =&gt; {}</w:t>
+      </w:r>
+      <w:r>
+        <w:t xml:space="preserve"> now here we can handle the error.</w:t>
+      </w:r>
+    </w:p>
+    <w:p>
+      <w:r>
+        <w:rPr>
+          <w:b/>
+          <w:bCs/>
+        </w:rPr>
+        <w:t xml:space="preserve">Express-validator: </w:t>
+      </w:r>
+      <w:r>
+        <w:t xml:space="preserve">using </w:t>
+      </w:r>
+      <w:r>
+        <w:t>express validator method</w:t>
+      </w:r>
+      <w:r>
+        <w:t xml:space="preserve"> </w:t>
+      </w:r>
+      <w:proofErr w:type="gramStart"/>
+      <w:r>
+        <w:t>check(</w:t>
+      </w:r>
+      <w:proofErr w:type="gramEnd"/>
+      <w:r>
+        <w:t>) by chaining</w:t>
+      </w:r>
+    </w:p>
+    <w:p>
+      <w:pPr>
+        <w:shd w:val="clear" w:color="auto" w:fill="1F1F1F"/>
+        <w:spacing w:before="0" w:after="0" w:line="360" w:lineRule="atLeast"/>
+        <w:rPr>
+          <w:rFonts w:ascii="Consolas" w:eastAsia="Times New Roman" w:hAnsi="Consolas" w:cs="Times New Roman"/>
+          <w:color w:val="CCCCCC"/>
+          <w:sz w:val="27"/>
+          <w:szCs w:val="27"/>
+        </w:rPr>
+      </w:pPr>
+      <w:r>
+        <w:rPr>
+          <w:rFonts w:ascii="Consolas" w:eastAsia="Times New Roman" w:hAnsi="Consolas" w:cs="Times New Roman"/>
+          <w:color w:val="6A9955"/>
+          <w:sz w:val="27"/>
+          <w:szCs w:val="27"/>
+        </w:rPr>
+        <w:t>/</w:t>
+      </w:r>
+      <w:proofErr w:type="gramStart"/>
+      <w:r>
+        <w:rPr>
+          <w:rFonts w:ascii="Consolas" w:eastAsia="Times New Roman" w:hAnsi="Consolas" w:cs="Times New Roman"/>
+          <w:color w:val="6A9955"/>
+          <w:sz w:val="27"/>
+          <w:szCs w:val="27"/>
+        </w:rPr>
+        <w:t>/  ADD</w:t>
+      </w:r>
+      <w:proofErr w:type="gramEnd"/>
+      <w:r>
+        <w:rPr>
+          <w:rFonts w:ascii="Consolas" w:eastAsia="Times New Roman" w:hAnsi="Consolas" w:cs="Times New Roman"/>
+          <w:color w:val="6A9955"/>
+          <w:sz w:val="27"/>
+          <w:szCs w:val="27"/>
+        </w:rPr>
+        <w:t xml:space="preserve"> A USER</w:t>
+      </w:r>
+    </w:p>
+    <w:p>
+      <w:pPr>
+        <w:shd w:val="clear" w:color="auto" w:fill="1F1F1F"/>
+        <w:spacing w:before="0" w:after="0" w:line="360" w:lineRule="atLeast"/>
+        <w:rPr>
+          <w:rFonts w:ascii="Consolas" w:eastAsia="Times New Roman" w:hAnsi="Consolas" w:cs="Times New Roman"/>
+          <w:color w:val="CCCCCC"/>
+          <w:sz w:val="27"/>
+          <w:szCs w:val="27"/>
+        </w:rPr>
+      </w:pPr>
+      <w:proofErr w:type="spellStart"/>
+      <w:proofErr w:type="gramStart"/>
+      <w:r>
+        <w:rPr>
+          <w:rFonts w:ascii="Consolas" w:eastAsia="Times New Roman" w:hAnsi="Consolas" w:cs="Times New Roman"/>
+          <w:color w:val="4FC1FF"/>
+          <w:sz w:val="27"/>
+          <w:szCs w:val="27"/>
+        </w:rPr>
+        <w:t>router</w:t>
+      </w:r>
+      <w:r>
+        <w:rPr>
+          <w:rFonts w:ascii="Consolas" w:eastAsia="Times New Roman" w:hAnsi="Consolas" w:cs="Times New Roman"/>
+          <w:color w:val="CCCCCC"/>
+          <w:sz w:val="27"/>
+          <w:szCs w:val="27"/>
+        </w:rPr>
+        <w:t>.</w:t>
+      </w:r>
+      <w:r>
+        <w:rPr>
+          <w:rFonts w:ascii="Consolas" w:eastAsia="Times New Roman" w:hAnsi="Consolas" w:cs="Times New Roman"/>
+          <w:color w:val="DCDCAA"/>
+          <w:sz w:val="27"/>
+          <w:szCs w:val="27"/>
+        </w:rPr>
+        <w:t>post</w:t>
+      </w:r>
+      <w:proofErr w:type="spellEnd"/>
+      <w:r>
+        <w:rPr>
+          <w:rFonts w:ascii="Consolas" w:eastAsia="Times New Roman" w:hAnsi="Consolas" w:cs="Times New Roman"/>
+          <w:color w:val="CCCCCC"/>
+          <w:sz w:val="27"/>
+          <w:szCs w:val="27"/>
+        </w:rPr>
+        <w:t>(</w:t>
+      </w:r>
+      <w:proofErr w:type="gramEnd"/>
+      <w:r>
+        <w:rPr>
+          <w:rFonts w:ascii="Consolas" w:eastAsia="Times New Roman" w:hAnsi="Consolas" w:cs="Times New Roman"/>
+          <w:color w:val="CE9178"/>
+          <w:sz w:val="27"/>
+          <w:szCs w:val="27"/>
+        </w:rPr>
+        <w:t>"/"</w:t>
+      </w:r>
+      <w:r>
+        <w:rPr>
+          <w:rFonts w:ascii="Consolas" w:eastAsia="Times New Roman" w:hAnsi="Consolas" w:cs="Times New Roman"/>
+          <w:color w:val="CCCCCC"/>
+          <w:sz w:val="27"/>
+          <w:szCs w:val="27"/>
+        </w:rPr>
+        <w:t xml:space="preserve">, </w:t>
+      </w:r>
+      <w:proofErr w:type="spellStart"/>
+      <w:r>
+        <w:rPr>
+          <w:rFonts w:ascii="Consolas" w:eastAsia="Times New Roman" w:hAnsi="Consolas" w:cs="Times New Roman"/>
+          <w:color w:val="DCDCAA"/>
+          <w:sz w:val="27"/>
+          <w:szCs w:val="27"/>
+        </w:rPr>
+        <w:t>avatarUpload</w:t>
+      </w:r>
+      <w:proofErr w:type="spellEnd"/>
+      <w:r>
+        <w:rPr>
+          <w:rFonts w:ascii="Consolas" w:eastAsia="Times New Roman" w:hAnsi="Consolas" w:cs="Times New Roman"/>
+          <w:color w:val="CCCCCC"/>
+          <w:sz w:val="27"/>
+          <w:szCs w:val="27"/>
+        </w:rPr>
+        <w:t>, [</w:t>
+      </w:r>
+    </w:p>
+    <w:p>
+      <w:pPr>
+        <w:shd w:val="clear" w:color="auto" w:fill="1F1F1F"/>
+        <w:spacing w:before="0" w:after="0" w:line="360" w:lineRule="atLeast"/>
+        <w:rPr>
+          <w:rFonts w:ascii="Consolas" w:eastAsia="Times New Roman" w:hAnsi="Consolas" w:cs="Times New Roman"/>
+          <w:color w:val="CCCCCC"/>
+          <w:sz w:val="27"/>
+          <w:szCs w:val="27"/>
+        </w:rPr>
+      </w:pPr>
+      <w:r>
+        <w:rPr>
+          <w:rFonts w:ascii="Consolas" w:eastAsia="Times New Roman" w:hAnsi="Consolas" w:cs="Times New Roman"/>
+          <w:color w:val="CCCCCC"/>
+          <w:sz w:val="27"/>
+          <w:szCs w:val="27"/>
+        </w:rPr>
+        <w:t xml:space="preserve">  </w:t>
+      </w:r>
+      <w:r>
+        <w:rPr>
+          <w:rFonts w:ascii="Consolas" w:eastAsia="Times New Roman" w:hAnsi="Consolas" w:cs="Times New Roman"/>
+          <w:color w:val="DCDCAA"/>
+          <w:sz w:val="27"/>
+          <w:szCs w:val="27"/>
+        </w:rPr>
+        <w:t>check</w:t>
+      </w:r>
+      <w:r>
+        <w:rPr>
+          <w:rFonts w:ascii="Consolas" w:eastAsia="Times New Roman" w:hAnsi="Consolas" w:cs="Times New Roman"/>
+          <w:color w:val="CCCCCC"/>
+          <w:sz w:val="27"/>
+          <w:szCs w:val="27"/>
+        </w:rPr>
+        <w:t>(</w:t>
+      </w:r>
+      <w:r>
+        <w:rPr>
+          <w:rFonts w:ascii="Consolas" w:eastAsia="Times New Roman" w:hAnsi="Consolas" w:cs="Times New Roman"/>
+          <w:color w:val="CE9178"/>
+          <w:sz w:val="27"/>
+          <w:szCs w:val="27"/>
+        </w:rPr>
+        <w:t>"name"</w:t>
+      </w:r>
+      <w:proofErr w:type="gramStart"/>
+      <w:r>
+        <w:rPr>
+          <w:rFonts w:ascii="Consolas" w:eastAsia="Times New Roman" w:hAnsi="Consolas" w:cs="Times New Roman"/>
+          <w:color w:val="CCCCCC"/>
+          <w:sz w:val="27"/>
+          <w:szCs w:val="27"/>
+        </w:rPr>
+        <w:t>).</w:t>
+      </w:r>
+      <w:proofErr w:type="spellStart"/>
+      <w:r>
+        <w:rPr>
+          <w:rFonts w:ascii="Consolas" w:eastAsia="Times New Roman" w:hAnsi="Consolas" w:cs="Times New Roman"/>
+          <w:color w:val="DCDCAA"/>
+          <w:sz w:val="27"/>
+          <w:szCs w:val="27"/>
+        </w:rPr>
+        <w:t>isLength</w:t>
+      </w:r>
+      <w:proofErr w:type="spellEnd"/>
+      <w:proofErr w:type="gramEnd"/>
+      <w:r>
+        <w:rPr>
+          <w:rFonts w:ascii="Consolas" w:eastAsia="Times New Roman" w:hAnsi="Consolas" w:cs="Times New Roman"/>
+          <w:color w:val="CCCCCC"/>
+          <w:sz w:val="27"/>
+          <w:szCs w:val="27"/>
+        </w:rPr>
+        <w:t xml:space="preserve">({ </w:t>
+      </w:r>
+      <w:r>
+        <w:rPr>
+          <w:rFonts w:ascii="Consolas" w:eastAsia="Times New Roman" w:hAnsi="Consolas" w:cs="Times New Roman"/>
+          <w:color w:val="9CDCFE"/>
+          <w:sz w:val="27"/>
+          <w:szCs w:val="27"/>
+        </w:rPr>
+        <w:t>min:</w:t>
+      </w:r>
+      <w:r>
+        <w:rPr>
+          <w:rFonts w:ascii="Consolas" w:eastAsia="Times New Roman" w:hAnsi="Consolas" w:cs="Times New Roman"/>
+          <w:color w:val="CCCCCC"/>
+          <w:sz w:val="27"/>
+          <w:szCs w:val="27"/>
+        </w:rPr>
+        <w:t xml:space="preserve"> </w:t>
+      </w:r>
+      <w:r>
+        <w:rPr>
+          <w:rFonts w:ascii="Consolas" w:eastAsia="Times New Roman" w:hAnsi="Consolas" w:cs="Times New Roman"/>
+          <w:color w:val="B5CEA8"/>
+          <w:sz w:val="27"/>
+          <w:szCs w:val="27"/>
+        </w:rPr>
+        <w:t>1</w:t>
+      </w:r>
+      <w:r>
+        <w:rPr>
+          <w:rFonts w:ascii="Consolas" w:eastAsia="Times New Roman" w:hAnsi="Consolas" w:cs="Times New Roman"/>
+          <w:color w:val="CCCCCC"/>
+          <w:sz w:val="27"/>
+          <w:szCs w:val="27"/>
+        </w:rPr>
+        <w:t xml:space="preserve"> }),</w:t>
+      </w:r>
+    </w:p>
+    <w:p>
+      <w:pPr>
+        <w:shd w:val="clear" w:color="auto" w:fill="1F1F1F"/>
+        <w:spacing w:before="0" w:after="0" w:line="360" w:lineRule="atLeast"/>
+        <w:rPr>
+          <w:rFonts w:ascii="Consolas" w:eastAsia="Times New Roman" w:hAnsi="Consolas" w:cs="Times New Roman"/>
+          <w:color w:val="CCCCCC"/>
+          <w:sz w:val="27"/>
+          <w:szCs w:val="27"/>
+        </w:rPr>
+      </w:pPr>
+      <w:r>
+        <w:rPr>
+          <w:rFonts w:ascii="Consolas" w:eastAsia="Times New Roman" w:hAnsi="Consolas" w:cs="Times New Roman"/>
+          <w:color w:val="CCCCCC"/>
+          <w:sz w:val="27"/>
+          <w:szCs w:val="27"/>
+        </w:rPr>
+        <w:t xml:space="preserve">  </w:t>
+      </w:r>
+      <w:r>
+        <w:rPr>
+          <w:rFonts w:ascii="Consolas" w:eastAsia="Times New Roman" w:hAnsi="Consolas" w:cs="Times New Roman"/>
+          <w:color w:val="DCDCAA"/>
+          <w:sz w:val="27"/>
+          <w:szCs w:val="27"/>
+        </w:rPr>
+        <w:t>check</w:t>
+      </w:r>
+      <w:r>
+        <w:rPr>
+          <w:rFonts w:ascii="Consolas" w:eastAsia="Times New Roman" w:hAnsi="Consolas" w:cs="Times New Roman"/>
+          <w:color w:val="CCCCCC"/>
+          <w:sz w:val="27"/>
+          <w:szCs w:val="27"/>
+        </w:rPr>
+        <w:t>(</w:t>
+      </w:r>
+      <w:r>
+        <w:rPr>
+          <w:rFonts w:ascii="Consolas" w:eastAsia="Times New Roman" w:hAnsi="Consolas" w:cs="Times New Roman"/>
+          <w:color w:val="CE9178"/>
+          <w:sz w:val="27"/>
+          <w:szCs w:val="27"/>
+        </w:rPr>
+        <w:t>"email"</w:t>
+      </w:r>
+      <w:proofErr w:type="gramStart"/>
+      <w:r>
+        <w:rPr>
+          <w:rFonts w:ascii="Consolas" w:eastAsia="Times New Roman" w:hAnsi="Consolas" w:cs="Times New Roman"/>
+          <w:color w:val="CCCCCC"/>
+          <w:sz w:val="27"/>
+          <w:szCs w:val="27"/>
+        </w:rPr>
+        <w:t>).</w:t>
+      </w:r>
+      <w:proofErr w:type="spellStart"/>
+      <w:r>
+        <w:rPr>
+          <w:rFonts w:ascii="Consolas" w:eastAsia="Times New Roman" w:hAnsi="Consolas" w:cs="Times New Roman"/>
+          <w:color w:val="DCDCAA"/>
+          <w:sz w:val="27"/>
+          <w:szCs w:val="27"/>
+        </w:rPr>
+        <w:t>isEmail</w:t>
+      </w:r>
+      <w:proofErr w:type="spellEnd"/>
+      <w:proofErr w:type="gramEnd"/>
+      <w:r>
+        <w:rPr>
+          <w:rFonts w:ascii="Consolas" w:eastAsia="Times New Roman" w:hAnsi="Consolas" w:cs="Times New Roman"/>
+          <w:color w:val="CCCCCC"/>
+          <w:sz w:val="27"/>
+          <w:szCs w:val="27"/>
+        </w:rPr>
+        <w:t>(),</w:t>
+      </w:r>
+    </w:p>
+    <w:p>
+      <w:pPr>
+        <w:shd w:val="clear" w:color="auto" w:fill="1F1F1F"/>
+        <w:spacing w:before="0" w:after="0" w:line="360" w:lineRule="atLeast"/>
+        <w:rPr>
+          <w:rFonts w:ascii="Consolas" w:eastAsia="Times New Roman" w:hAnsi="Consolas" w:cs="Times New Roman"/>
+          <w:color w:val="CCCCCC"/>
+          <w:sz w:val="27"/>
+          <w:szCs w:val="27"/>
+        </w:rPr>
+      </w:pPr>
+      <w:r>
+        <w:rPr>
+          <w:rFonts w:ascii="Consolas" w:eastAsia="Times New Roman" w:hAnsi="Consolas" w:cs="Times New Roman"/>
+          <w:color w:val="CCCCCC"/>
+          <w:sz w:val="27"/>
+          <w:szCs w:val="27"/>
+        </w:rPr>
+        <w:t>]);</w:t>
+      </w:r>
+    </w:p>
+    <w:p>
+      <w:pPr>
+        <w:shd w:val="clear" w:color="auto" w:fill="1F1F1F"/>
+        <w:spacing w:before="0" w:after="0" w:line="360" w:lineRule="atLeast"/>
+        <w:rPr>
+          <w:rFonts w:ascii="Consolas" w:eastAsia="Times New Roman" w:hAnsi="Consolas" w:cs="Times New Roman"/>
+          <w:color w:val="CCCCCC"/>
+          <w:sz w:val="27"/>
+          <w:szCs w:val="27"/>
+        </w:rPr>
+      </w:pPr>
+    </w:p>
+    <w:p>
+      <w:r>
+        <w:t>We know that we can run single middleware by separating a command each other. or we can pass array of middleware.</w:t>
+      </w:r>
+      <w:r>
+        <w:t xml:space="preserve"> So in above code we pass array of </w:t>
+      </w:r>
+      <w:proofErr w:type="gramStart"/>
+      <w:r>
+        <w:t>check(</w:t>
+      </w:r>
+      <w:proofErr w:type="gramEnd"/>
+      <w:r>
+        <w:t xml:space="preserve">) middleware. This is express middleware. </w:t>
+      </w:r>
+      <w:r>
+        <w:t>Express handle this middleware.</w:t>
+      </w:r>
+      <w:r>
+        <w:t xml:space="preserve"> By chaining this </w:t>
+      </w:r>
+      <w:proofErr w:type="gramStart"/>
+      <w:r>
+        <w:t>check(</w:t>
+      </w:r>
+      <w:proofErr w:type="gramEnd"/>
+      <w:r>
+        <w:t>) middleware function we can validate each input field or anything.</w:t>
+      </w:r>
+    </w:p>
+    <w:p>
+      <w:r>
+        <w:rPr>
+          <w:b/>
+          <w:bCs/>
+        </w:rPr>
+        <w:t xml:space="preserve">Note: </w:t>
+      </w:r>
+      <w:r>
+        <w:t xml:space="preserve">if we have 10 or more input field and If we validate like above way then our router will be </w:t>
+      </w:r>
+      <w:proofErr w:type="gramStart"/>
+      <w:r>
+        <w:t>more large</w:t>
+      </w:r>
+      <w:proofErr w:type="gramEnd"/>
+      <w:r>
+        <w:t>. It looks like bad.</w:t>
+      </w:r>
+      <w:r>
+        <w:t xml:space="preserve"> </w:t>
+      </w:r>
+      <w:proofErr w:type="gramStart"/>
+      <w:r>
+        <w:t>So</w:t>
+      </w:r>
+      <w:proofErr w:type="gramEnd"/>
+      <w:r>
+        <w:t xml:space="preserve"> we can do one thing is that we can make array of this middleware in others file and import this middleware into here. Then our route looks like awesome and cleaner.</w:t>
+      </w:r>
+    </w:p>
+    <w:p>
       <w:bookmarkStart w:id="0" w:name="_GoBack"/>
       <w:bookmarkEnd w:id="0"/>
     </w:p>
+    <w:p/>
     <w:sectPr>
       <w:pgSz w:w="12240" w:h="15840"/>
       <w:pgMar w:top="1440" w:right="1440" w:bottom="1440" w:left="1440" w:header="720" w:footer="720" w:gutter="0"/>

--- a/Project Note.docx
+++ b/Project Note.docx
@@ -598,11 +598,6161 @@
         <w:t xml:space="preserve"> we can do one thing is that we can make array of this middleware in others file and import this middleware into here. Then our route looks like awesome and cleaner.</w:t>
       </w:r>
     </w:p>
+    <w:p/>
+    <w:p>
+      <w:pPr>
+        <w:rPr>
+          <w:b/>
+          <w:bCs/>
+        </w:rPr>
+      </w:pPr>
+      <w:r>
+        <w:rPr>
+          <w:b/>
+          <w:bCs/>
+        </w:rPr>
+        <w:t xml:space="preserve">Find data using or operation: </w:t>
+      </w:r>
+    </w:p>
+    <w:p>
+      <w:r>
+        <w:t>We need to use $or operator with array. Inside array I can pass multiple query as object</w:t>
+      </w:r>
+    </w:p>
+    <w:p>
+      <w:pPr>
+        <w:shd w:val="clear" w:color="auto" w:fill="1F1F1F"/>
+        <w:spacing w:before="0" w:after="0" w:line="360" w:lineRule="atLeast"/>
+        <w:rPr>
+          <w:rFonts w:ascii="Consolas" w:eastAsia="Times New Roman" w:hAnsi="Consolas" w:cs="Times New Roman"/>
+          <w:color w:val="CCCCCC"/>
+          <w:sz w:val="27"/>
+          <w:szCs w:val="27"/>
+        </w:rPr>
+      </w:pPr>
+      <w:r>
+        <w:rPr>
+          <w:rFonts w:ascii="Consolas" w:eastAsia="Times New Roman" w:hAnsi="Consolas" w:cs="Times New Roman"/>
+          <w:color w:val="CCCCCC"/>
+          <w:sz w:val="27"/>
+          <w:szCs w:val="27"/>
+        </w:rPr>
+        <w:t xml:space="preserve">  </w:t>
+      </w:r>
+      <w:r>
+        <w:rPr>
+          <w:rFonts w:ascii="Consolas" w:eastAsia="Times New Roman" w:hAnsi="Consolas" w:cs="Times New Roman"/>
+          <w:color w:val="C586C0"/>
+          <w:sz w:val="27"/>
+          <w:szCs w:val="27"/>
+        </w:rPr>
+        <w:t>try</w:t>
+      </w:r>
+      <w:r>
+        <w:rPr>
+          <w:rFonts w:ascii="Consolas" w:eastAsia="Times New Roman" w:hAnsi="Consolas" w:cs="Times New Roman"/>
+          <w:color w:val="CCCCCC"/>
+          <w:sz w:val="27"/>
+          <w:szCs w:val="27"/>
+        </w:rPr>
+        <w:t xml:space="preserve"> {</w:t>
+      </w:r>
+    </w:p>
+    <w:p>
+      <w:pPr>
+        <w:shd w:val="clear" w:color="auto" w:fill="1F1F1F"/>
+        <w:spacing w:before="0" w:after="0" w:line="360" w:lineRule="atLeast"/>
+        <w:rPr>
+          <w:rFonts w:ascii="Consolas" w:eastAsia="Times New Roman" w:hAnsi="Consolas" w:cs="Times New Roman"/>
+          <w:color w:val="CCCCCC"/>
+          <w:sz w:val="27"/>
+          <w:szCs w:val="27"/>
+        </w:rPr>
+      </w:pPr>
+      <w:r>
+        <w:rPr>
+          <w:rFonts w:ascii="Consolas" w:eastAsia="Times New Roman" w:hAnsi="Consolas" w:cs="Times New Roman"/>
+          <w:color w:val="CCCCCC"/>
+          <w:sz w:val="27"/>
+          <w:szCs w:val="27"/>
+        </w:rPr>
+        <w:t xml:space="preserve">    </w:t>
+      </w:r>
+      <w:r>
+        <w:rPr>
+          <w:rFonts w:ascii="Consolas" w:eastAsia="Times New Roman" w:hAnsi="Consolas" w:cs="Times New Roman"/>
+          <w:color w:val="6A9955"/>
+          <w:sz w:val="27"/>
+          <w:szCs w:val="27"/>
+        </w:rPr>
+        <w:t>// find a user who has this email/username</w:t>
+      </w:r>
+    </w:p>
+    <w:p>
+      <w:pPr>
+        <w:shd w:val="clear" w:color="auto" w:fill="1F1F1F"/>
+        <w:spacing w:before="0" w:after="0" w:line="360" w:lineRule="atLeast"/>
+        <w:rPr>
+          <w:rFonts w:ascii="Consolas" w:eastAsia="Times New Roman" w:hAnsi="Consolas" w:cs="Times New Roman"/>
+          <w:color w:val="CCCCCC"/>
+          <w:sz w:val="27"/>
+          <w:szCs w:val="27"/>
+        </w:rPr>
+      </w:pPr>
+      <w:r>
+        <w:rPr>
+          <w:rFonts w:ascii="Consolas" w:eastAsia="Times New Roman" w:hAnsi="Consolas" w:cs="Times New Roman"/>
+          <w:color w:val="CCCCCC"/>
+          <w:sz w:val="27"/>
+          <w:szCs w:val="27"/>
+        </w:rPr>
+        <w:t xml:space="preserve">    </w:t>
+      </w:r>
+      <w:r>
+        <w:rPr>
+          <w:rFonts w:ascii="Consolas" w:eastAsia="Times New Roman" w:hAnsi="Consolas" w:cs="Times New Roman"/>
+          <w:color w:val="569CD6"/>
+          <w:sz w:val="27"/>
+          <w:szCs w:val="27"/>
+        </w:rPr>
+        <w:t>const</w:t>
+      </w:r>
+      <w:r>
+        <w:rPr>
+          <w:rFonts w:ascii="Consolas" w:eastAsia="Times New Roman" w:hAnsi="Consolas" w:cs="Times New Roman"/>
+          <w:color w:val="CCCCCC"/>
+          <w:sz w:val="27"/>
+          <w:szCs w:val="27"/>
+        </w:rPr>
+        <w:t xml:space="preserve"> </w:t>
+      </w:r>
+      <w:r>
+        <w:rPr>
+          <w:rFonts w:ascii="Consolas" w:eastAsia="Times New Roman" w:hAnsi="Consolas" w:cs="Times New Roman"/>
+          <w:color w:val="4FC1FF"/>
+          <w:sz w:val="27"/>
+          <w:szCs w:val="27"/>
+        </w:rPr>
+        <w:t>user</w:t>
+      </w:r>
+      <w:r>
+        <w:rPr>
+          <w:rFonts w:ascii="Consolas" w:eastAsia="Times New Roman" w:hAnsi="Consolas" w:cs="Times New Roman"/>
+          <w:color w:val="CCCCCC"/>
+          <w:sz w:val="27"/>
+          <w:szCs w:val="27"/>
+        </w:rPr>
+        <w:t xml:space="preserve"> </w:t>
+      </w:r>
+      <w:r>
+        <w:rPr>
+          <w:rFonts w:ascii="Consolas" w:eastAsia="Times New Roman" w:hAnsi="Consolas" w:cs="Times New Roman"/>
+          <w:color w:val="D4D4D4"/>
+          <w:sz w:val="27"/>
+          <w:szCs w:val="27"/>
+        </w:rPr>
+        <w:t>=</w:t>
+      </w:r>
+      <w:r>
+        <w:rPr>
+          <w:rFonts w:ascii="Consolas" w:eastAsia="Times New Roman" w:hAnsi="Consolas" w:cs="Times New Roman"/>
+          <w:color w:val="CCCCCC"/>
+          <w:sz w:val="27"/>
+          <w:szCs w:val="27"/>
+        </w:rPr>
+        <w:t xml:space="preserve"> </w:t>
+      </w:r>
+      <w:r>
+        <w:rPr>
+          <w:rFonts w:ascii="Consolas" w:eastAsia="Times New Roman" w:hAnsi="Consolas" w:cs="Times New Roman"/>
+          <w:color w:val="C586C0"/>
+          <w:sz w:val="27"/>
+          <w:szCs w:val="27"/>
+        </w:rPr>
+        <w:t>await</w:t>
+      </w:r>
+      <w:r>
+        <w:rPr>
+          <w:rFonts w:ascii="Consolas" w:eastAsia="Times New Roman" w:hAnsi="Consolas" w:cs="Times New Roman"/>
+          <w:color w:val="CCCCCC"/>
+          <w:sz w:val="27"/>
+          <w:szCs w:val="27"/>
+        </w:rPr>
+        <w:t xml:space="preserve"> </w:t>
+      </w:r>
+      <w:proofErr w:type="spellStart"/>
+      <w:r>
+        <w:rPr>
+          <w:rFonts w:ascii="Consolas" w:eastAsia="Times New Roman" w:hAnsi="Consolas" w:cs="Times New Roman"/>
+          <w:color w:val="4EC9B0"/>
+          <w:sz w:val="27"/>
+          <w:szCs w:val="27"/>
+        </w:rPr>
+        <w:t>User</w:t>
+      </w:r>
+      <w:r>
+        <w:rPr>
+          <w:rFonts w:ascii="Consolas" w:eastAsia="Times New Roman" w:hAnsi="Consolas" w:cs="Times New Roman"/>
+          <w:color w:val="CCCCCC"/>
+          <w:sz w:val="27"/>
+          <w:szCs w:val="27"/>
+        </w:rPr>
+        <w:t>.</w:t>
+      </w:r>
+      <w:r>
+        <w:rPr>
+          <w:rFonts w:ascii="Consolas" w:eastAsia="Times New Roman" w:hAnsi="Consolas" w:cs="Times New Roman"/>
+          <w:color w:val="DCDCAA"/>
+          <w:sz w:val="27"/>
+          <w:szCs w:val="27"/>
+        </w:rPr>
+        <w:t>findOne</w:t>
+      </w:r>
+      <w:proofErr w:type="spellEnd"/>
+      <w:r>
+        <w:rPr>
+          <w:rFonts w:ascii="Consolas" w:eastAsia="Times New Roman" w:hAnsi="Consolas" w:cs="Times New Roman"/>
+          <w:color w:val="CCCCCC"/>
+          <w:sz w:val="27"/>
+          <w:szCs w:val="27"/>
+        </w:rPr>
+        <w:t>({</w:t>
+      </w:r>
+    </w:p>
+    <w:p>
+      <w:pPr>
+        <w:shd w:val="clear" w:color="auto" w:fill="1F1F1F"/>
+        <w:spacing w:before="0" w:after="0" w:line="360" w:lineRule="atLeast"/>
+        <w:rPr>
+          <w:rFonts w:ascii="Consolas" w:eastAsia="Times New Roman" w:hAnsi="Consolas" w:cs="Times New Roman"/>
+          <w:color w:val="CCCCCC"/>
+          <w:sz w:val="27"/>
+          <w:szCs w:val="27"/>
+        </w:rPr>
+      </w:pPr>
+      <w:r>
+        <w:rPr>
+          <w:rFonts w:ascii="Consolas" w:eastAsia="Times New Roman" w:hAnsi="Consolas" w:cs="Times New Roman"/>
+          <w:color w:val="CCCCCC"/>
+          <w:sz w:val="27"/>
+          <w:szCs w:val="27"/>
+        </w:rPr>
+        <w:t xml:space="preserve">      </w:t>
+      </w:r>
+      <w:r>
+        <w:rPr>
+          <w:rFonts w:ascii="Consolas" w:eastAsia="Times New Roman" w:hAnsi="Consolas" w:cs="Times New Roman"/>
+          <w:color w:val="9CDCFE"/>
+          <w:sz w:val="27"/>
+          <w:szCs w:val="27"/>
+        </w:rPr>
+        <w:t>$of:</w:t>
+      </w:r>
+      <w:r>
+        <w:rPr>
+          <w:rFonts w:ascii="Consolas" w:eastAsia="Times New Roman" w:hAnsi="Consolas" w:cs="Times New Roman"/>
+          <w:color w:val="CCCCCC"/>
+          <w:sz w:val="27"/>
+          <w:szCs w:val="27"/>
+        </w:rPr>
+        <w:t xml:space="preserve"> </w:t>
+      </w:r>
+      <w:proofErr w:type="gramStart"/>
+      <w:r>
+        <w:rPr>
+          <w:rFonts w:ascii="Consolas" w:eastAsia="Times New Roman" w:hAnsi="Consolas" w:cs="Times New Roman"/>
+          <w:color w:val="CCCCCC"/>
+          <w:sz w:val="27"/>
+          <w:szCs w:val="27"/>
+        </w:rPr>
+        <w:t xml:space="preserve">[{ </w:t>
+      </w:r>
+      <w:r>
+        <w:rPr>
+          <w:rFonts w:ascii="Consolas" w:eastAsia="Times New Roman" w:hAnsi="Consolas" w:cs="Times New Roman"/>
+          <w:color w:val="9CDCFE"/>
+          <w:sz w:val="27"/>
+          <w:szCs w:val="27"/>
+        </w:rPr>
+        <w:t>email</w:t>
+      </w:r>
+      <w:proofErr w:type="gramEnd"/>
+      <w:r>
+        <w:rPr>
+          <w:rFonts w:ascii="Consolas" w:eastAsia="Times New Roman" w:hAnsi="Consolas" w:cs="Times New Roman"/>
+          <w:color w:val="9CDCFE"/>
+          <w:sz w:val="27"/>
+          <w:szCs w:val="27"/>
+        </w:rPr>
+        <w:t>:</w:t>
+      </w:r>
+      <w:r>
+        <w:rPr>
+          <w:rFonts w:ascii="Consolas" w:eastAsia="Times New Roman" w:hAnsi="Consolas" w:cs="Times New Roman"/>
+          <w:color w:val="CCCCCC"/>
+          <w:sz w:val="27"/>
+          <w:szCs w:val="27"/>
+        </w:rPr>
+        <w:t xml:space="preserve"> </w:t>
+      </w:r>
+      <w:proofErr w:type="spellStart"/>
+      <w:r>
+        <w:rPr>
+          <w:rFonts w:ascii="Consolas" w:eastAsia="Times New Roman" w:hAnsi="Consolas" w:cs="Times New Roman"/>
+          <w:color w:val="9CDCFE"/>
+          <w:sz w:val="27"/>
+          <w:szCs w:val="27"/>
+        </w:rPr>
+        <w:t>req</w:t>
+      </w:r>
+      <w:r>
+        <w:rPr>
+          <w:rFonts w:ascii="Consolas" w:eastAsia="Times New Roman" w:hAnsi="Consolas" w:cs="Times New Roman"/>
+          <w:color w:val="CCCCCC"/>
+          <w:sz w:val="27"/>
+          <w:szCs w:val="27"/>
+        </w:rPr>
+        <w:t>.</w:t>
+      </w:r>
+      <w:r>
+        <w:rPr>
+          <w:rFonts w:ascii="Consolas" w:eastAsia="Times New Roman" w:hAnsi="Consolas" w:cs="Times New Roman"/>
+          <w:color w:val="9CDCFE"/>
+          <w:sz w:val="27"/>
+          <w:szCs w:val="27"/>
+        </w:rPr>
+        <w:t>body</w:t>
+      </w:r>
+      <w:r>
+        <w:rPr>
+          <w:rFonts w:ascii="Consolas" w:eastAsia="Times New Roman" w:hAnsi="Consolas" w:cs="Times New Roman"/>
+          <w:color w:val="CCCCCC"/>
+          <w:sz w:val="27"/>
+          <w:szCs w:val="27"/>
+        </w:rPr>
+        <w:t>.</w:t>
+      </w:r>
+      <w:r>
+        <w:rPr>
+          <w:rFonts w:ascii="Consolas" w:eastAsia="Times New Roman" w:hAnsi="Consolas" w:cs="Times New Roman"/>
+          <w:color w:val="9CDCFE"/>
+          <w:sz w:val="27"/>
+          <w:szCs w:val="27"/>
+        </w:rPr>
+        <w:t>email</w:t>
+      </w:r>
+      <w:proofErr w:type="spellEnd"/>
+      <w:r>
+        <w:rPr>
+          <w:rFonts w:ascii="Consolas" w:eastAsia="Times New Roman" w:hAnsi="Consolas" w:cs="Times New Roman"/>
+          <w:color w:val="CCCCCC"/>
+          <w:sz w:val="27"/>
+          <w:szCs w:val="27"/>
+        </w:rPr>
+        <w:t xml:space="preserve"> }, { </w:t>
+      </w:r>
+      <w:r>
+        <w:rPr>
+          <w:rFonts w:ascii="Consolas" w:eastAsia="Times New Roman" w:hAnsi="Consolas" w:cs="Times New Roman"/>
+          <w:color w:val="9CDCFE"/>
+          <w:sz w:val="27"/>
+          <w:szCs w:val="27"/>
+        </w:rPr>
+        <w:t>mobile:</w:t>
+      </w:r>
+      <w:r>
+        <w:rPr>
+          <w:rFonts w:ascii="Consolas" w:eastAsia="Times New Roman" w:hAnsi="Consolas" w:cs="Times New Roman"/>
+          <w:color w:val="CCCCCC"/>
+          <w:sz w:val="27"/>
+          <w:szCs w:val="27"/>
+        </w:rPr>
+        <w:t xml:space="preserve"> </w:t>
+      </w:r>
+      <w:proofErr w:type="spellStart"/>
+      <w:r>
+        <w:rPr>
+          <w:rFonts w:ascii="Consolas" w:eastAsia="Times New Roman" w:hAnsi="Consolas" w:cs="Times New Roman"/>
+          <w:color w:val="9CDCFE"/>
+          <w:sz w:val="27"/>
+          <w:szCs w:val="27"/>
+        </w:rPr>
+        <w:t>req</w:t>
+      </w:r>
+      <w:r>
+        <w:rPr>
+          <w:rFonts w:ascii="Consolas" w:eastAsia="Times New Roman" w:hAnsi="Consolas" w:cs="Times New Roman"/>
+          <w:color w:val="CCCCCC"/>
+          <w:sz w:val="27"/>
+          <w:szCs w:val="27"/>
+        </w:rPr>
+        <w:t>.</w:t>
+      </w:r>
+      <w:r>
+        <w:rPr>
+          <w:rFonts w:ascii="Consolas" w:eastAsia="Times New Roman" w:hAnsi="Consolas" w:cs="Times New Roman"/>
+          <w:color w:val="9CDCFE"/>
+          <w:sz w:val="27"/>
+          <w:szCs w:val="27"/>
+        </w:rPr>
+        <w:t>body</w:t>
+      </w:r>
+      <w:r>
+        <w:rPr>
+          <w:rFonts w:ascii="Consolas" w:eastAsia="Times New Roman" w:hAnsi="Consolas" w:cs="Times New Roman"/>
+          <w:color w:val="CCCCCC"/>
+          <w:sz w:val="27"/>
+          <w:szCs w:val="27"/>
+        </w:rPr>
+        <w:t>.</w:t>
+      </w:r>
+      <w:r>
+        <w:rPr>
+          <w:rFonts w:ascii="Consolas" w:eastAsia="Times New Roman" w:hAnsi="Consolas" w:cs="Times New Roman"/>
+          <w:color w:val="9CDCFE"/>
+          <w:sz w:val="27"/>
+          <w:szCs w:val="27"/>
+        </w:rPr>
+        <w:t>mobile</w:t>
+      </w:r>
+      <w:proofErr w:type="spellEnd"/>
+      <w:r>
+        <w:rPr>
+          <w:rFonts w:ascii="Consolas" w:eastAsia="Times New Roman" w:hAnsi="Consolas" w:cs="Times New Roman"/>
+          <w:color w:val="CCCCCC"/>
+          <w:sz w:val="27"/>
+          <w:szCs w:val="27"/>
+        </w:rPr>
+        <w:t xml:space="preserve"> }],</w:t>
+      </w:r>
+    </w:p>
+    <w:p>
+      <w:pPr>
+        <w:shd w:val="clear" w:color="auto" w:fill="1F1F1F"/>
+        <w:spacing w:before="0" w:after="0" w:line="360" w:lineRule="atLeast"/>
+        <w:rPr>
+          <w:rFonts w:ascii="Consolas" w:eastAsia="Times New Roman" w:hAnsi="Consolas" w:cs="Times New Roman"/>
+          <w:color w:val="CCCCCC"/>
+          <w:sz w:val="27"/>
+          <w:szCs w:val="27"/>
+        </w:rPr>
+      </w:pPr>
+      <w:r>
+        <w:rPr>
+          <w:rFonts w:ascii="Consolas" w:eastAsia="Times New Roman" w:hAnsi="Consolas" w:cs="Times New Roman"/>
+          <w:color w:val="CCCCCC"/>
+          <w:sz w:val="27"/>
+          <w:szCs w:val="27"/>
+        </w:rPr>
+        <w:t>    });</w:t>
+      </w:r>
+    </w:p>
+    <w:p>
+      <w:pPr>
+        <w:shd w:val="clear" w:color="auto" w:fill="1F1F1F"/>
+        <w:spacing w:before="0" w:after="0" w:line="360" w:lineRule="atLeast"/>
+        <w:rPr>
+          <w:rFonts w:ascii="Consolas" w:eastAsia="Times New Roman" w:hAnsi="Consolas" w:cs="Times New Roman"/>
+          <w:color w:val="CCCCCC"/>
+          <w:sz w:val="27"/>
+          <w:szCs w:val="27"/>
+        </w:rPr>
+      </w:pPr>
+      <w:r>
+        <w:rPr>
+          <w:rFonts w:ascii="Consolas" w:eastAsia="Times New Roman" w:hAnsi="Consolas" w:cs="Times New Roman"/>
+          <w:color w:val="CCCCCC"/>
+          <w:sz w:val="27"/>
+          <w:szCs w:val="27"/>
+        </w:rPr>
+        <w:t xml:space="preserve">  } </w:t>
+      </w:r>
+      <w:r>
+        <w:rPr>
+          <w:rFonts w:ascii="Consolas" w:eastAsia="Times New Roman" w:hAnsi="Consolas" w:cs="Times New Roman"/>
+          <w:color w:val="C586C0"/>
+          <w:sz w:val="27"/>
+          <w:szCs w:val="27"/>
+        </w:rPr>
+        <w:t>catch</w:t>
+      </w:r>
+      <w:r>
+        <w:rPr>
+          <w:rFonts w:ascii="Consolas" w:eastAsia="Times New Roman" w:hAnsi="Consolas" w:cs="Times New Roman"/>
+          <w:color w:val="CCCCCC"/>
+          <w:sz w:val="27"/>
+          <w:szCs w:val="27"/>
+        </w:rPr>
+        <w:t xml:space="preserve"> (</w:t>
+      </w:r>
+      <w:r>
+        <w:rPr>
+          <w:rFonts w:ascii="Consolas" w:eastAsia="Times New Roman" w:hAnsi="Consolas" w:cs="Times New Roman"/>
+          <w:color w:val="9CDCFE"/>
+          <w:sz w:val="27"/>
+          <w:szCs w:val="27"/>
+        </w:rPr>
+        <w:t>error</w:t>
+      </w:r>
+      <w:r>
+        <w:rPr>
+          <w:rFonts w:ascii="Consolas" w:eastAsia="Times New Roman" w:hAnsi="Consolas" w:cs="Times New Roman"/>
+          <w:color w:val="CCCCCC"/>
+          <w:sz w:val="27"/>
+          <w:szCs w:val="27"/>
+        </w:rPr>
+        <w:t>) {}</w:t>
+      </w:r>
+    </w:p>
+    <w:p>
+      <w:r>
+        <w:t xml:space="preserve">Here I have passed two </w:t>
+      </w:r>
+      <w:proofErr w:type="gramStart"/>
+      <w:r>
+        <w:t>query</w:t>
+      </w:r>
+      <w:proofErr w:type="gramEnd"/>
+      <w:r>
+        <w:t xml:space="preserve"> as object</w:t>
+      </w:r>
+      <w:r>
+        <w:t xml:space="preserve">. If one of them is meet up with the database then it </w:t>
+      </w:r>
+      <w:proofErr w:type="gramStart"/>
+      <w:r>
+        <w:t>return</w:t>
+      </w:r>
+      <w:proofErr w:type="gramEnd"/>
+      <w:r>
+        <w:t xml:space="preserve"> the user</w:t>
+      </w:r>
+      <w:r>
+        <w:t>. Else if return the false.</w:t>
+      </w:r>
+    </w:p>
+    <w:p>
+      <w:pPr>
+        <w:rPr>
+          <w:b/>
+          <w:bCs/>
+        </w:rPr>
+      </w:pPr>
+      <w:r>
+        <w:rPr>
+          <w:b/>
+          <w:bCs/>
+        </w:rPr>
+        <w:lastRenderedPageBreak/>
+        <w:t>After using express-validator</w:t>
+      </w:r>
+      <w:r>
+        <w:rPr>
+          <w:b/>
+          <w:bCs/>
+        </w:rPr>
+        <w:t xml:space="preserve"> we receive the result</w:t>
+      </w:r>
+      <w:r>
+        <w:rPr>
+          <w:b/>
+          <w:bCs/>
+        </w:rPr>
+        <w:t xml:space="preserve"> inside the next middleware and we can handle this </w:t>
+      </w:r>
+      <w:proofErr w:type="gramStart"/>
+      <w:r>
+        <w:rPr>
+          <w:b/>
+          <w:bCs/>
+        </w:rPr>
+        <w:t>error  and</w:t>
+      </w:r>
+      <w:proofErr w:type="gramEnd"/>
+      <w:r>
+        <w:rPr>
+          <w:b/>
+          <w:bCs/>
+        </w:rPr>
+        <w:t xml:space="preserve"> called the next process</w:t>
+      </w:r>
+    </w:p>
+    <w:p>
+      <w:pPr>
+        <w:shd w:val="clear" w:color="auto" w:fill="1F1F1F"/>
+        <w:spacing w:before="0" w:after="0" w:line="360" w:lineRule="atLeast"/>
+        <w:rPr>
+          <w:rFonts w:ascii="Consolas" w:eastAsia="Times New Roman" w:hAnsi="Consolas" w:cs="Times New Roman"/>
+          <w:color w:val="CCCCCC"/>
+          <w:sz w:val="27"/>
+          <w:szCs w:val="27"/>
+        </w:rPr>
+      </w:pPr>
+      <w:r>
+        <w:rPr>
+          <w:rFonts w:ascii="Consolas" w:eastAsia="Times New Roman" w:hAnsi="Consolas" w:cs="Times New Roman"/>
+          <w:color w:val="6A9955"/>
+          <w:sz w:val="27"/>
+          <w:szCs w:val="27"/>
+        </w:rPr>
+        <w:t>// Dependencies</w:t>
+      </w:r>
+    </w:p>
+    <w:p>
+      <w:pPr>
+        <w:shd w:val="clear" w:color="auto" w:fill="1F1F1F"/>
+        <w:spacing w:before="0" w:after="0" w:line="360" w:lineRule="atLeast"/>
+        <w:rPr>
+          <w:rFonts w:ascii="Consolas" w:eastAsia="Times New Roman" w:hAnsi="Consolas" w:cs="Times New Roman"/>
+          <w:color w:val="CCCCCC"/>
+          <w:sz w:val="27"/>
+          <w:szCs w:val="27"/>
+        </w:rPr>
+      </w:pPr>
+      <w:r>
+        <w:rPr>
+          <w:rFonts w:ascii="Consolas" w:eastAsia="Times New Roman" w:hAnsi="Consolas" w:cs="Times New Roman"/>
+          <w:color w:val="569CD6"/>
+          <w:sz w:val="27"/>
+          <w:szCs w:val="27"/>
+        </w:rPr>
+        <w:t>const</w:t>
+      </w:r>
+      <w:r>
+        <w:rPr>
+          <w:rFonts w:ascii="Consolas" w:eastAsia="Times New Roman" w:hAnsi="Consolas" w:cs="Times New Roman"/>
+          <w:color w:val="CCCCCC"/>
+          <w:sz w:val="27"/>
+          <w:szCs w:val="27"/>
+        </w:rPr>
+        <w:t xml:space="preserve"> </w:t>
+      </w:r>
+      <w:proofErr w:type="gramStart"/>
+      <w:r>
+        <w:rPr>
+          <w:rFonts w:ascii="Consolas" w:eastAsia="Times New Roman" w:hAnsi="Consolas" w:cs="Times New Roman"/>
+          <w:color w:val="CCCCCC"/>
+          <w:sz w:val="27"/>
+          <w:szCs w:val="27"/>
+        </w:rPr>
+        <w:t xml:space="preserve">{ </w:t>
+      </w:r>
+      <w:r>
+        <w:rPr>
+          <w:rFonts w:ascii="Consolas" w:eastAsia="Times New Roman" w:hAnsi="Consolas" w:cs="Times New Roman"/>
+          <w:color w:val="DCDCAA"/>
+          <w:sz w:val="27"/>
+          <w:szCs w:val="27"/>
+        </w:rPr>
+        <w:t>check</w:t>
+      </w:r>
+      <w:proofErr w:type="gramEnd"/>
+      <w:r>
+        <w:rPr>
+          <w:rFonts w:ascii="Consolas" w:eastAsia="Times New Roman" w:hAnsi="Consolas" w:cs="Times New Roman"/>
+          <w:color w:val="CCCCCC"/>
+          <w:sz w:val="27"/>
+          <w:szCs w:val="27"/>
+        </w:rPr>
+        <w:t xml:space="preserve">, </w:t>
+      </w:r>
+      <w:proofErr w:type="spellStart"/>
+      <w:r>
+        <w:rPr>
+          <w:rFonts w:ascii="Consolas" w:eastAsia="Times New Roman" w:hAnsi="Consolas" w:cs="Times New Roman"/>
+          <w:color w:val="4FC1FF"/>
+          <w:sz w:val="27"/>
+          <w:szCs w:val="27"/>
+        </w:rPr>
+        <w:t>validationResult</w:t>
+      </w:r>
+      <w:proofErr w:type="spellEnd"/>
+      <w:r>
+        <w:rPr>
+          <w:rFonts w:ascii="Consolas" w:eastAsia="Times New Roman" w:hAnsi="Consolas" w:cs="Times New Roman"/>
+          <w:color w:val="CCCCCC"/>
+          <w:sz w:val="27"/>
+          <w:szCs w:val="27"/>
+        </w:rPr>
+        <w:t xml:space="preserve"> } </w:t>
+      </w:r>
+      <w:r>
+        <w:rPr>
+          <w:rFonts w:ascii="Consolas" w:eastAsia="Times New Roman" w:hAnsi="Consolas" w:cs="Times New Roman"/>
+          <w:color w:val="D4D4D4"/>
+          <w:sz w:val="27"/>
+          <w:szCs w:val="27"/>
+        </w:rPr>
+        <w:t>=</w:t>
+      </w:r>
+      <w:r>
+        <w:rPr>
+          <w:rFonts w:ascii="Consolas" w:eastAsia="Times New Roman" w:hAnsi="Consolas" w:cs="Times New Roman"/>
+          <w:color w:val="CCCCCC"/>
+          <w:sz w:val="27"/>
+          <w:szCs w:val="27"/>
+        </w:rPr>
+        <w:t xml:space="preserve"> </w:t>
+      </w:r>
+      <w:r>
+        <w:rPr>
+          <w:rFonts w:ascii="Consolas" w:eastAsia="Times New Roman" w:hAnsi="Consolas" w:cs="Times New Roman"/>
+          <w:color w:val="DCDCAA"/>
+          <w:sz w:val="27"/>
+          <w:szCs w:val="27"/>
+        </w:rPr>
+        <w:t>require</w:t>
+      </w:r>
+      <w:r>
+        <w:rPr>
+          <w:rFonts w:ascii="Consolas" w:eastAsia="Times New Roman" w:hAnsi="Consolas" w:cs="Times New Roman"/>
+          <w:color w:val="CCCCCC"/>
+          <w:sz w:val="27"/>
+          <w:szCs w:val="27"/>
+        </w:rPr>
+        <w:t>(</w:t>
+      </w:r>
+      <w:r>
+        <w:rPr>
+          <w:rFonts w:ascii="Consolas" w:eastAsia="Times New Roman" w:hAnsi="Consolas" w:cs="Times New Roman"/>
+          <w:color w:val="CE9178"/>
+          <w:sz w:val="27"/>
+          <w:szCs w:val="27"/>
+        </w:rPr>
+        <w:t>"express-validator"</w:t>
+      </w:r>
+      <w:r>
+        <w:rPr>
+          <w:rFonts w:ascii="Consolas" w:eastAsia="Times New Roman" w:hAnsi="Consolas" w:cs="Times New Roman"/>
+          <w:color w:val="CCCCCC"/>
+          <w:sz w:val="27"/>
+          <w:szCs w:val="27"/>
+        </w:rPr>
+        <w:t>);</w:t>
+      </w:r>
+    </w:p>
+    <w:p>
+      <w:pPr>
+        <w:shd w:val="clear" w:color="auto" w:fill="1F1F1F"/>
+        <w:spacing w:before="0" w:after="0" w:line="360" w:lineRule="atLeast"/>
+        <w:rPr>
+          <w:rFonts w:ascii="Consolas" w:eastAsia="Times New Roman" w:hAnsi="Consolas" w:cs="Times New Roman"/>
+          <w:color w:val="CCCCCC"/>
+          <w:sz w:val="27"/>
+          <w:szCs w:val="27"/>
+        </w:rPr>
+      </w:pPr>
+      <w:r>
+        <w:rPr>
+          <w:rFonts w:ascii="Consolas" w:eastAsia="Times New Roman" w:hAnsi="Consolas" w:cs="Times New Roman"/>
+          <w:color w:val="569CD6"/>
+          <w:sz w:val="27"/>
+          <w:szCs w:val="27"/>
+        </w:rPr>
+        <w:t>const</w:t>
+      </w:r>
+      <w:r>
+        <w:rPr>
+          <w:rFonts w:ascii="Consolas" w:eastAsia="Times New Roman" w:hAnsi="Consolas" w:cs="Times New Roman"/>
+          <w:color w:val="CCCCCC"/>
+          <w:sz w:val="27"/>
+          <w:szCs w:val="27"/>
+        </w:rPr>
+        <w:t xml:space="preserve"> </w:t>
+      </w:r>
+      <w:proofErr w:type="gramStart"/>
+      <w:r>
+        <w:rPr>
+          <w:rFonts w:ascii="Consolas" w:eastAsia="Times New Roman" w:hAnsi="Consolas" w:cs="Times New Roman"/>
+          <w:color w:val="CCCCCC"/>
+          <w:sz w:val="27"/>
+          <w:szCs w:val="27"/>
+        </w:rPr>
+        <w:t xml:space="preserve">{ </w:t>
+      </w:r>
+      <w:r>
+        <w:rPr>
+          <w:rFonts w:ascii="Consolas" w:eastAsia="Times New Roman" w:hAnsi="Consolas" w:cs="Times New Roman"/>
+          <w:color w:val="DCDCAA"/>
+          <w:sz w:val="27"/>
+          <w:szCs w:val="27"/>
+        </w:rPr>
+        <w:t>unlink</w:t>
+      </w:r>
+      <w:proofErr w:type="gramEnd"/>
+      <w:r>
+        <w:rPr>
+          <w:rFonts w:ascii="Consolas" w:eastAsia="Times New Roman" w:hAnsi="Consolas" w:cs="Times New Roman"/>
+          <w:color w:val="CCCCCC"/>
+          <w:sz w:val="27"/>
+          <w:szCs w:val="27"/>
+        </w:rPr>
+        <w:t xml:space="preserve"> } </w:t>
+      </w:r>
+      <w:r>
+        <w:rPr>
+          <w:rFonts w:ascii="Consolas" w:eastAsia="Times New Roman" w:hAnsi="Consolas" w:cs="Times New Roman"/>
+          <w:color w:val="D4D4D4"/>
+          <w:sz w:val="27"/>
+          <w:szCs w:val="27"/>
+        </w:rPr>
+        <w:t>=</w:t>
+      </w:r>
+      <w:r>
+        <w:rPr>
+          <w:rFonts w:ascii="Consolas" w:eastAsia="Times New Roman" w:hAnsi="Consolas" w:cs="Times New Roman"/>
+          <w:color w:val="CCCCCC"/>
+          <w:sz w:val="27"/>
+          <w:szCs w:val="27"/>
+        </w:rPr>
+        <w:t xml:space="preserve"> </w:t>
+      </w:r>
+      <w:r>
+        <w:rPr>
+          <w:rFonts w:ascii="Consolas" w:eastAsia="Times New Roman" w:hAnsi="Consolas" w:cs="Times New Roman"/>
+          <w:color w:val="DCDCAA"/>
+          <w:sz w:val="27"/>
+          <w:szCs w:val="27"/>
+        </w:rPr>
+        <w:t>require</w:t>
+      </w:r>
+      <w:r>
+        <w:rPr>
+          <w:rFonts w:ascii="Consolas" w:eastAsia="Times New Roman" w:hAnsi="Consolas" w:cs="Times New Roman"/>
+          <w:color w:val="CCCCCC"/>
+          <w:sz w:val="27"/>
+          <w:szCs w:val="27"/>
+        </w:rPr>
+        <w:t>(</w:t>
+      </w:r>
+      <w:r>
+        <w:rPr>
+          <w:rFonts w:ascii="Consolas" w:eastAsia="Times New Roman" w:hAnsi="Consolas" w:cs="Times New Roman"/>
+          <w:color w:val="CE9178"/>
+          <w:sz w:val="27"/>
+          <w:szCs w:val="27"/>
+        </w:rPr>
+        <w:t>"fs"</w:t>
+      </w:r>
+      <w:r>
+        <w:rPr>
+          <w:rFonts w:ascii="Consolas" w:eastAsia="Times New Roman" w:hAnsi="Consolas" w:cs="Times New Roman"/>
+          <w:color w:val="CCCCCC"/>
+          <w:sz w:val="27"/>
+          <w:szCs w:val="27"/>
+        </w:rPr>
+        <w:t>);</w:t>
+      </w:r>
+    </w:p>
+    <w:p>
+      <w:pPr>
+        <w:shd w:val="clear" w:color="auto" w:fill="1F1F1F"/>
+        <w:spacing w:before="0" w:after="0" w:line="360" w:lineRule="atLeast"/>
+        <w:rPr>
+          <w:rFonts w:ascii="Consolas" w:eastAsia="Times New Roman" w:hAnsi="Consolas" w:cs="Times New Roman"/>
+          <w:color w:val="CCCCCC"/>
+          <w:sz w:val="27"/>
+          <w:szCs w:val="27"/>
+        </w:rPr>
+      </w:pPr>
+      <w:r>
+        <w:rPr>
+          <w:rFonts w:ascii="Consolas" w:eastAsia="Times New Roman" w:hAnsi="Consolas" w:cs="Times New Roman"/>
+          <w:color w:val="569CD6"/>
+          <w:sz w:val="27"/>
+          <w:szCs w:val="27"/>
+        </w:rPr>
+        <w:t>const</w:t>
+      </w:r>
+      <w:r>
+        <w:rPr>
+          <w:rFonts w:ascii="Consolas" w:eastAsia="Times New Roman" w:hAnsi="Consolas" w:cs="Times New Roman"/>
+          <w:color w:val="CCCCCC"/>
+          <w:sz w:val="27"/>
+          <w:szCs w:val="27"/>
+        </w:rPr>
+        <w:t xml:space="preserve"> </w:t>
+      </w:r>
+      <w:r>
+        <w:rPr>
+          <w:rFonts w:ascii="Consolas" w:eastAsia="Times New Roman" w:hAnsi="Consolas" w:cs="Times New Roman"/>
+          <w:color w:val="4FC1FF"/>
+          <w:sz w:val="27"/>
+          <w:szCs w:val="27"/>
+        </w:rPr>
+        <w:t>path</w:t>
+      </w:r>
+      <w:r>
+        <w:rPr>
+          <w:rFonts w:ascii="Consolas" w:eastAsia="Times New Roman" w:hAnsi="Consolas" w:cs="Times New Roman"/>
+          <w:color w:val="CCCCCC"/>
+          <w:sz w:val="27"/>
+          <w:szCs w:val="27"/>
+        </w:rPr>
+        <w:t xml:space="preserve"> </w:t>
+      </w:r>
+      <w:r>
+        <w:rPr>
+          <w:rFonts w:ascii="Consolas" w:eastAsia="Times New Roman" w:hAnsi="Consolas" w:cs="Times New Roman"/>
+          <w:color w:val="D4D4D4"/>
+          <w:sz w:val="27"/>
+          <w:szCs w:val="27"/>
+        </w:rPr>
+        <w:t>=</w:t>
+      </w:r>
+      <w:r>
+        <w:rPr>
+          <w:rFonts w:ascii="Consolas" w:eastAsia="Times New Roman" w:hAnsi="Consolas" w:cs="Times New Roman"/>
+          <w:color w:val="CCCCCC"/>
+          <w:sz w:val="27"/>
+          <w:szCs w:val="27"/>
+        </w:rPr>
+        <w:t xml:space="preserve"> </w:t>
+      </w:r>
+      <w:r>
+        <w:rPr>
+          <w:rFonts w:ascii="Consolas" w:eastAsia="Times New Roman" w:hAnsi="Consolas" w:cs="Times New Roman"/>
+          <w:color w:val="DCDCAA"/>
+          <w:sz w:val="27"/>
+          <w:szCs w:val="27"/>
+        </w:rPr>
+        <w:t>require</w:t>
+      </w:r>
+      <w:r>
+        <w:rPr>
+          <w:rFonts w:ascii="Consolas" w:eastAsia="Times New Roman" w:hAnsi="Consolas" w:cs="Times New Roman"/>
+          <w:color w:val="CCCCCC"/>
+          <w:sz w:val="27"/>
+          <w:szCs w:val="27"/>
+        </w:rPr>
+        <w:t>(</w:t>
+      </w:r>
+      <w:r>
+        <w:rPr>
+          <w:rFonts w:ascii="Consolas" w:eastAsia="Times New Roman" w:hAnsi="Consolas" w:cs="Times New Roman"/>
+          <w:color w:val="CE9178"/>
+          <w:sz w:val="27"/>
+          <w:szCs w:val="27"/>
+        </w:rPr>
+        <w:t>"path"</w:t>
+      </w:r>
+      <w:r>
+        <w:rPr>
+          <w:rFonts w:ascii="Consolas" w:eastAsia="Times New Roman" w:hAnsi="Consolas" w:cs="Times New Roman"/>
+          <w:color w:val="CCCCCC"/>
+          <w:sz w:val="27"/>
+          <w:szCs w:val="27"/>
+        </w:rPr>
+        <w:t>);</w:t>
+      </w:r>
+    </w:p>
+    <w:p>
+      <w:pPr>
+        <w:shd w:val="clear" w:color="auto" w:fill="1F1F1F"/>
+        <w:spacing w:before="0" w:after="0" w:line="360" w:lineRule="atLeast"/>
+        <w:rPr>
+          <w:rFonts w:ascii="Consolas" w:eastAsia="Times New Roman" w:hAnsi="Consolas" w:cs="Times New Roman"/>
+          <w:color w:val="CCCCCC"/>
+          <w:sz w:val="27"/>
+          <w:szCs w:val="27"/>
+        </w:rPr>
+      </w:pPr>
+      <w:r>
+        <w:rPr>
+          <w:rFonts w:ascii="Consolas" w:eastAsia="Times New Roman" w:hAnsi="Consolas" w:cs="Times New Roman"/>
+          <w:color w:val="569CD6"/>
+          <w:sz w:val="27"/>
+          <w:szCs w:val="27"/>
+        </w:rPr>
+        <w:t>const</w:t>
+      </w:r>
+      <w:r>
+        <w:rPr>
+          <w:rFonts w:ascii="Consolas" w:eastAsia="Times New Roman" w:hAnsi="Consolas" w:cs="Times New Roman"/>
+          <w:color w:val="CCCCCC"/>
+          <w:sz w:val="27"/>
+          <w:szCs w:val="27"/>
+        </w:rPr>
+        <w:t xml:space="preserve"> </w:t>
+      </w:r>
+      <w:proofErr w:type="spellStart"/>
+      <w:r>
+        <w:rPr>
+          <w:rFonts w:ascii="Consolas" w:eastAsia="Times New Roman" w:hAnsi="Consolas" w:cs="Times New Roman"/>
+          <w:color w:val="4FC1FF"/>
+          <w:sz w:val="27"/>
+          <w:szCs w:val="27"/>
+        </w:rPr>
+        <w:t>createError</w:t>
+      </w:r>
+      <w:proofErr w:type="spellEnd"/>
+      <w:r>
+        <w:rPr>
+          <w:rFonts w:ascii="Consolas" w:eastAsia="Times New Roman" w:hAnsi="Consolas" w:cs="Times New Roman"/>
+          <w:color w:val="CCCCCC"/>
+          <w:sz w:val="27"/>
+          <w:szCs w:val="27"/>
+        </w:rPr>
+        <w:t xml:space="preserve"> </w:t>
+      </w:r>
+      <w:r>
+        <w:rPr>
+          <w:rFonts w:ascii="Consolas" w:eastAsia="Times New Roman" w:hAnsi="Consolas" w:cs="Times New Roman"/>
+          <w:color w:val="D4D4D4"/>
+          <w:sz w:val="27"/>
+          <w:szCs w:val="27"/>
+        </w:rPr>
+        <w:t>=</w:t>
+      </w:r>
+      <w:r>
+        <w:rPr>
+          <w:rFonts w:ascii="Consolas" w:eastAsia="Times New Roman" w:hAnsi="Consolas" w:cs="Times New Roman"/>
+          <w:color w:val="CCCCCC"/>
+          <w:sz w:val="27"/>
+          <w:szCs w:val="27"/>
+        </w:rPr>
+        <w:t xml:space="preserve"> </w:t>
+      </w:r>
+      <w:r>
+        <w:rPr>
+          <w:rFonts w:ascii="Consolas" w:eastAsia="Times New Roman" w:hAnsi="Consolas" w:cs="Times New Roman"/>
+          <w:color w:val="DCDCAA"/>
+          <w:sz w:val="27"/>
+          <w:szCs w:val="27"/>
+        </w:rPr>
+        <w:t>require</w:t>
+      </w:r>
+      <w:r>
+        <w:rPr>
+          <w:rFonts w:ascii="Consolas" w:eastAsia="Times New Roman" w:hAnsi="Consolas" w:cs="Times New Roman"/>
+          <w:color w:val="CCCCCC"/>
+          <w:sz w:val="27"/>
+          <w:szCs w:val="27"/>
+        </w:rPr>
+        <w:t>(</w:t>
+      </w:r>
+      <w:r>
+        <w:rPr>
+          <w:rFonts w:ascii="Consolas" w:eastAsia="Times New Roman" w:hAnsi="Consolas" w:cs="Times New Roman"/>
+          <w:color w:val="CE9178"/>
+          <w:sz w:val="27"/>
+          <w:szCs w:val="27"/>
+        </w:rPr>
+        <w:t>"http-errors"</w:t>
+      </w:r>
+      <w:r>
+        <w:rPr>
+          <w:rFonts w:ascii="Consolas" w:eastAsia="Times New Roman" w:hAnsi="Consolas" w:cs="Times New Roman"/>
+          <w:color w:val="CCCCCC"/>
+          <w:sz w:val="27"/>
+          <w:szCs w:val="27"/>
+        </w:rPr>
+        <w:t>);</w:t>
+      </w:r>
+    </w:p>
+    <w:p>
+      <w:pPr>
+        <w:shd w:val="clear" w:color="auto" w:fill="1F1F1F"/>
+        <w:spacing w:before="0" w:after="0" w:line="360" w:lineRule="atLeast"/>
+        <w:rPr>
+          <w:rFonts w:ascii="Consolas" w:eastAsia="Times New Roman" w:hAnsi="Consolas" w:cs="Times New Roman"/>
+          <w:color w:val="CCCCCC"/>
+          <w:sz w:val="27"/>
+          <w:szCs w:val="27"/>
+        </w:rPr>
+      </w:pPr>
+    </w:p>
+    <w:p>
+      <w:pPr>
+        <w:shd w:val="clear" w:color="auto" w:fill="1F1F1F"/>
+        <w:spacing w:before="0" w:after="0" w:line="360" w:lineRule="atLeast"/>
+        <w:rPr>
+          <w:rFonts w:ascii="Consolas" w:eastAsia="Times New Roman" w:hAnsi="Consolas" w:cs="Times New Roman"/>
+          <w:color w:val="CCCCCC"/>
+          <w:sz w:val="27"/>
+          <w:szCs w:val="27"/>
+        </w:rPr>
+      </w:pPr>
+      <w:r>
+        <w:rPr>
+          <w:rFonts w:ascii="Consolas" w:eastAsia="Times New Roman" w:hAnsi="Consolas" w:cs="Times New Roman"/>
+          <w:color w:val="6A9955"/>
+          <w:sz w:val="27"/>
+          <w:szCs w:val="27"/>
+        </w:rPr>
+        <w:t xml:space="preserve">//Schema models </w:t>
+      </w:r>
+      <w:proofErr w:type="gramStart"/>
+      <w:r>
+        <w:rPr>
+          <w:rFonts w:ascii="Consolas" w:eastAsia="Times New Roman" w:hAnsi="Consolas" w:cs="Times New Roman"/>
+          <w:color w:val="6A9955"/>
+          <w:sz w:val="27"/>
+          <w:szCs w:val="27"/>
+        </w:rPr>
+        <w:t>imports</w:t>
+      </w:r>
+      <w:proofErr w:type="gramEnd"/>
+    </w:p>
+    <w:p>
+      <w:pPr>
+        <w:shd w:val="clear" w:color="auto" w:fill="1F1F1F"/>
+        <w:spacing w:before="0" w:after="0" w:line="360" w:lineRule="atLeast"/>
+        <w:rPr>
+          <w:rFonts w:ascii="Consolas" w:eastAsia="Times New Roman" w:hAnsi="Consolas" w:cs="Times New Roman"/>
+          <w:color w:val="CCCCCC"/>
+          <w:sz w:val="27"/>
+          <w:szCs w:val="27"/>
+        </w:rPr>
+      </w:pPr>
+      <w:r>
+        <w:rPr>
+          <w:rFonts w:ascii="Consolas" w:eastAsia="Times New Roman" w:hAnsi="Consolas" w:cs="Times New Roman"/>
+          <w:color w:val="569CD6"/>
+          <w:sz w:val="27"/>
+          <w:szCs w:val="27"/>
+        </w:rPr>
+        <w:t>const</w:t>
+      </w:r>
+      <w:r>
+        <w:rPr>
+          <w:rFonts w:ascii="Consolas" w:eastAsia="Times New Roman" w:hAnsi="Consolas" w:cs="Times New Roman"/>
+          <w:color w:val="CCCCCC"/>
+          <w:sz w:val="27"/>
+          <w:szCs w:val="27"/>
+        </w:rPr>
+        <w:t xml:space="preserve"> </w:t>
+      </w:r>
+      <w:r>
+        <w:rPr>
+          <w:rFonts w:ascii="Consolas" w:eastAsia="Times New Roman" w:hAnsi="Consolas" w:cs="Times New Roman"/>
+          <w:color w:val="4EC9B0"/>
+          <w:sz w:val="27"/>
+          <w:szCs w:val="27"/>
+        </w:rPr>
+        <w:t>User</w:t>
+      </w:r>
+      <w:r>
+        <w:rPr>
+          <w:rFonts w:ascii="Consolas" w:eastAsia="Times New Roman" w:hAnsi="Consolas" w:cs="Times New Roman"/>
+          <w:color w:val="CCCCCC"/>
+          <w:sz w:val="27"/>
+          <w:szCs w:val="27"/>
+        </w:rPr>
+        <w:t xml:space="preserve"> </w:t>
+      </w:r>
+      <w:r>
+        <w:rPr>
+          <w:rFonts w:ascii="Consolas" w:eastAsia="Times New Roman" w:hAnsi="Consolas" w:cs="Times New Roman"/>
+          <w:color w:val="D4D4D4"/>
+          <w:sz w:val="27"/>
+          <w:szCs w:val="27"/>
+        </w:rPr>
+        <w:t>=</w:t>
+      </w:r>
+      <w:r>
+        <w:rPr>
+          <w:rFonts w:ascii="Consolas" w:eastAsia="Times New Roman" w:hAnsi="Consolas" w:cs="Times New Roman"/>
+          <w:color w:val="CCCCCC"/>
+          <w:sz w:val="27"/>
+          <w:szCs w:val="27"/>
+        </w:rPr>
+        <w:t xml:space="preserve"> </w:t>
+      </w:r>
+      <w:proofErr w:type="gramStart"/>
+      <w:r>
+        <w:rPr>
+          <w:rFonts w:ascii="Consolas" w:eastAsia="Times New Roman" w:hAnsi="Consolas" w:cs="Times New Roman"/>
+          <w:color w:val="DCDCAA"/>
+          <w:sz w:val="27"/>
+          <w:szCs w:val="27"/>
+        </w:rPr>
+        <w:t>require</w:t>
+      </w:r>
+      <w:r>
+        <w:rPr>
+          <w:rFonts w:ascii="Consolas" w:eastAsia="Times New Roman" w:hAnsi="Consolas" w:cs="Times New Roman"/>
+          <w:color w:val="CCCCCC"/>
+          <w:sz w:val="27"/>
+          <w:szCs w:val="27"/>
+        </w:rPr>
+        <w:t>(</w:t>
+      </w:r>
+      <w:proofErr w:type="gramEnd"/>
+      <w:r>
+        <w:rPr>
+          <w:rFonts w:ascii="Consolas" w:eastAsia="Times New Roman" w:hAnsi="Consolas" w:cs="Times New Roman"/>
+          <w:color w:val="CE9178"/>
+          <w:sz w:val="27"/>
+          <w:szCs w:val="27"/>
+        </w:rPr>
+        <w:t>"../../models/</w:t>
+      </w:r>
+      <w:proofErr w:type="spellStart"/>
+      <w:r>
+        <w:rPr>
+          <w:rFonts w:ascii="Consolas" w:eastAsia="Times New Roman" w:hAnsi="Consolas" w:cs="Times New Roman"/>
+          <w:color w:val="CE9178"/>
+          <w:sz w:val="27"/>
+          <w:szCs w:val="27"/>
+        </w:rPr>
+        <w:t>UserModel</w:t>
+      </w:r>
+      <w:proofErr w:type="spellEnd"/>
+      <w:r>
+        <w:rPr>
+          <w:rFonts w:ascii="Consolas" w:eastAsia="Times New Roman" w:hAnsi="Consolas" w:cs="Times New Roman"/>
+          <w:color w:val="CE9178"/>
+          <w:sz w:val="27"/>
+          <w:szCs w:val="27"/>
+        </w:rPr>
+        <w:t>"</w:t>
+      </w:r>
+      <w:r>
+        <w:rPr>
+          <w:rFonts w:ascii="Consolas" w:eastAsia="Times New Roman" w:hAnsi="Consolas" w:cs="Times New Roman"/>
+          <w:color w:val="CCCCCC"/>
+          <w:sz w:val="27"/>
+          <w:szCs w:val="27"/>
+        </w:rPr>
+        <w:t>);</w:t>
+      </w:r>
+    </w:p>
+    <w:p>
+      <w:pPr>
+        <w:shd w:val="clear" w:color="auto" w:fill="1F1F1F"/>
+        <w:spacing w:before="0" w:after="0" w:line="360" w:lineRule="atLeast"/>
+        <w:rPr>
+          <w:rFonts w:ascii="Consolas" w:eastAsia="Times New Roman" w:hAnsi="Consolas" w:cs="Times New Roman"/>
+          <w:color w:val="CCCCCC"/>
+          <w:sz w:val="27"/>
+          <w:szCs w:val="27"/>
+        </w:rPr>
+      </w:pPr>
+    </w:p>
+    <w:p>
+      <w:pPr>
+        <w:shd w:val="clear" w:color="auto" w:fill="1F1F1F"/>
+        <w:spacing w:before="0" w:after="0" w:line="360" w:lineRule="atLeast"/>
+        <w:rPr>
+          <w:rFonts w:ascii="Consolas" w:eastAsia="Times New Roman" w:hAnsi="Consolas" w:cs="Times New Roman"/>
+          <w:color w:val="CCCCCC"/>
+          <w:sz w:val="27"/>
+          <w:szCs w:val="27"/>
+        </w:rPr>
+      </w:pPr>
+      <w:r>
+        <w:rPr>
+          <w:rFonts w:ascii="Consolas" w:eastAsia="Times New Roman" w:hAnsi="Consolas" w:cs="Times New Roman"/>
+          <w:color w:val="6A9955"/>
+          <w:sz w:val="27"/>
+          <w:szCs w:val="27"/>
+        </w:rPr>
+        <w:t>// add user</w:t>
+      </w:r>
+    </w:p>
+    <w:p>
+      <w:pPr>
+        <w:shd w:val="clear" w:color="auto" w:fill="1F1F1F"/>
+        <w:spacing w:before="0" w:after="0" w:line="360" w:lineRule="atLeast"/>
+        <w:rPr>
+          <w:rFonts w:ascii="Consolas" w:eastAsia="Times New Roman" w:hAnsi="Consolas" w:cs="Times New Roman"/>
+          <w:color w:val="CCCCCC"/>
+          <w:sz w:val="27"/>
+          <w:szCs w:val="27"/>
+        </w:rPr>
+      </w:pPr>
+      <w:r>
+        <w:rPr>
+          <w:rFonts w:ascii="Consolas" w:eastAsia="Times New Roman" w:hAnsi="Consolas" w:cs="Times New Roman"/>
+          <w:color w:val="569CD6"/>
+          <w:sz w:val="27"/>
+          <w:szCs w:val="27"/>
+        </w:rPr>
+        <w:t>const</w:t>
+      </w:r>
+      <w:r>
+        <w:rPr>
+          <w:rFonts w:ascii="Consolas" w:eastAsia="Times New Roman" w:hAnsi="Consolas" w:cs="Times New Roman"/>
+          <w:color w:val="CCCCCC"/>
+          <w:sz w:val="27"/>
+          <w:szCs w:val="27"/>
+        </w:rPr>
+        <w:t xml:space="preserve"> </w:t>
+      </w:r>
+      <w:proofErr w:type="spellStart"/>
+      <w:r>
+        <w:rPr>
+          <w:rFonts w:ascii="Consolas" w:eastAsia="Times New Roman" w:hAnsi="Consolas" w:cs="Times New Roman"/>
+          <w:color w:val="4FC1FF"/>
+          <w:sz w:val="27"/>
+          <w:szCs w:val="27"/>
+        </w:rPr>
+        <w:t>addUserValidator</w:t>
+      </w:r>
+      <w:proofErr w:type="spellEnd"/>
+      <w:r>
+        <w:rPr>
+          <w:rFonts w:ascii="Consolas" w:eastAsia="Times New Roman" w:hAnsi="Consolas" w:cs="Times New Roman"/>
+          <w:color w:val="CCCCCC"/>
+          <w:sz w:val="27"/>
+          <w:szCs w:val="27"/>
+        </w:rPr>
+        <w:t xml:space="preserve"> </w:t>
+      </w:r>
+      <w:r>
+        <w:rPr>
+          <w:rFonts w:ascii="Consolas" w:eastAsia="Times New Roman" w:hAnsi="Consolas" w:cs="Times New Roman"/>
+          <w:color w:val="D4D4D4"/>
+          <w:sz w:val="27"/>
+          <w:szCs w:val="27"/>
+        </w:rPr>
+        <w:t>=</w:t>
+      </w:r>
+      <w:r>
+        <w:rPr>
+          <w:rFonts w:ascii="Consolas" w:eastAsia="Times New Roman" w:hAnsi="Consolas" w:cs="Times New Roman"/>
+          <w:color w:val="CCCCCC"/>
+          <w:sz w:val="27"/>
+          <w:szCs w:val="27"/>
+        </w:rPr>
+        <w:t xml:space="preserve"> [</w:t>
+      </w:r>
+    </w:p>
+    <w:p>
+      <w:pPr>
+        <w:shd w:val="clear" w:color="auto" w:fill="1F1F1F"/>
+        <w:spacing w:before="0" w:after="0" w:line="360" w:lineRule="atLeast"/>
+        <w:rPr>
+          <w:rFonts w:ascii="Consolas" w:eastAsia="Times New Roman" w:hAnsi="Consolas" w:cs="Times New Roman"/>
+          <w:color w:val="CCCCCC"/>
+          <w:sz w:val="27"/>
+          <w:szCs w:val="27"/>
+        </w:rPr>
+      </w:pPr>
+      <w:r>
+        <w:rPr>
+          <w:rFonts w:ascii="Consolas" w:eastAsia="Times New Roman" w:hAnsi="Consolas" w:cs="Times New Roman"/>
+          <w:color w:val="CCCCCC"/>
+          <w:sz w:val="27"/>
+          <w:szCs w:val="27"/>
+        </w:rPr>
+        <w:t xml:space="preserve">  </w:t>
+      </w:r>
+      <w:r>
+        <w:rPr>
+          <w:rFonts w:ascii="Consolas" w:eastAsia="Times New Roman" w:hAnsi="Consolas" w:cs="Times New Roman"/>
+          <w:color w:val="DCDCAA"/>
+          <w:sz w:val="27"/>
+          <w:szCs w:val="27"/>
+        </w:rPr>
+        <w:t>check</w:t>
+      </w:r>
+      <w:r>
+        <w:rPr>
+          <w:rFonts w:ascii="Consolas" w:eastAsia="Times New Roman" w:hAnsi="Consolas" w:cs="Times New Roman"/>
+          <w:color w:val="CCCCCC"/>
+          <w:sz w:val="27"/>
+          <w:szCs w:val="27"/>
+        </w:rPr>
+        <w:t>(</w:t>
+      </w:r>
+      <w:r>
+        <w:rPr>
+          <w:rFonts w:ascii="Consolas" w:eastAsia="Times New Roman" w:hAnsi="Consolas" w:cs="Times New Roman"/>
+          <w:color w:val="CE9178"/>
+          <w:sz w:val="27"/>
+          <w:szCs w:val="27"/>
+        </w:rPr>
+        <w:t>"name"</w:t>
+      </w:r>
+      <w:r>
+        <w:rPr>
+          <w:rFonts w:ascii="Consolas" w:eastAsia="Times New Roman" w:hAnsi="Consolas" w:cs="Times New Roman"/>
+          <w:color w:val="CCCCCC"/>
+          <w:sz w:val="27"/>
+          <w:szCs w:val="27"/>
+        </w:rPr>
+        <w:t>)</w:t>
+      </w:r>
+    </w:p>
+    <w:p>
+      <w:pPr>
+        <w:shd w:val="clear" w:color="auto" w:fill="1F1F1F"/>
+        <w:spacing w:before="0" w:after="0" w:line="360" w:lineRule="atLeast"/>
+        <w:rPr>
+          <w:rFonts w:ascii="Consolas" w:eastAsia="Times New Roman" w:hAnsi="Consolas" w:cs="Times New Roman"/>
+          <w:color w:val="CCCCCC"/>
+          <w:sz w:val="27"/>
+          <w:szCs w:val="27"/>
+        </w:rPr>
+      </w:pPr>
+      <w:r>
+        <w:rPr>
+          <w:rFonts w:ascii="Consolas" w:eastAsia="Times New Roman" w:hAnsi="Consolas" w:cs="Times New Roman"/>
+          <w:color w:val="CCCCCC"/>
+          <w:sz w:val="27"/>
+          <w:szCs w:val="27"/>
+        </w:rPr>
+        <w:t xml:space="preserve">    </w:t>
+      </w:r>
+      <w:proofErr w:type="gramStart"/>
+      <w:r>
+        <w:rPr>
+          <w:rFonts w:ascii="Consolas" w:eastAsia="Times New Roman" w:hAnsi="Consolas" w:cs="Times New Roman"/>
+          <w:color w:val="CCCCCC"/>
+          <w:sz w:val="27"/>
+          <w:szCs w:val="27"/>
+        </w:rPr>
+        <w:t>.</w:t>
+      </w:r>
+      <w:proofErr w:type="spellStart"/>
+      <w:r>
+        <w:rPr>
+          <w:rFonts w:ascii="Consolas" w:eastAsia="Times New Roman" w:hAnsi="Consolas" w:cs="Times New Roman"/>
+          <w:color w:val="DCDCAA"/>
+          <w:sz w:val="27"/>
+          <w:szCs w:val="27"/>
+        </w:rPr>
+        <w:t>isLength</w:t>
+      </w:r>
+      <w:proofErr w:type="spellEnd"/>
+      <w:proofErr w:type="gramEnd"/>
+      <w:r>
+        <w:rPr>
+          <w:rFonts w:ascii="Consolas" w:eastAsia="Times New Roman" w:hAnsi="Consolas" w:cs="Times New Roman"/>
+          <w:color w:val="CCCCCC"/>
+          <w:sz w:val="27"/>
+          <w:szCs w:val="27"/>
+        </w:rPr>
+        <w:t xml:space="preserve">({ </w:t>
+      </w:r>
+      <w:r>
+        <w:rPr>
+          <w:rFonts w:ascii="Consolas" w:eastAsia="Times New Roman" w:hAnsi="Consolas" w:cs="Times New Roman"/>
+          <w:color w:val="9CDCFE"/>
+          <w:sz w:val="27"/>
+          <w:szCs w:val="27"/>
+        </w:rPr>
+        <w:t>min:</w:t>
+      </w:r>
+      <w:r>
+        <w:rPr>
+          <w:rFonts w:ascii="Consolas" w:eastAsia="Times New Roman" w:hAnsi="Consolas" w:cs="Times New Roman"/>
+          <w:color w:val="CCCCCC"/>
+          <w:sz w:val="27"/>
+          <w:szCs w:val="27"/>
+        </w:rPr>
+        <w:t xml:space="preserve"> </w:t>
+      </w:r>
+      <w:r>
+        <w:rPr>
+          <w:rFonts w:ascii="Consolas" w:eastAsia="Times New Roman" w:hAnsi="Consolas" w:cs="Times New Roman"/>
+          <w:color w:val="B5CEA8"/>
+          <w:sz w:val="27"/>
+          <w:szCs w:val="27"/>
+        </w:rPr>
+        <w:t>1</w:t>
+      </w:r>
+      <w:r>
+        <w:rPr>
+          <w:rFonts w:ascii="Consolas" w:eastAsia="Times New Roman" w:hAnsi="Consolas" w:cs="Times New Roman"/>
+          <w:color w:val="CCCCCC"/>
+          <w:sz w:val="27"/>
+          <w:szCs w:val="27"/>
+        </w:rPr>
+        <w:t xml:space="preserve"> })</w:t>
+      </w:r>
+    </w:p>
+    <w:p>
+      <w:pPr>
+        <w:shd w:val="clear" w:color="auto" w:fill="1F1F1F"/>
+        <w:spacing w:before="0" w:after="0" w:line="360" w:lineRule="atLeast"/>
+        <w:rPr>
+          <w:rFonts w:ascii="Consolas" w:eastAsia="Times New Roman" w:hAnsi="Consolas" w:cs="Times New Roman"/>
+          <w:color w:val="CCCCCC"/>
+          <w:sz w:val="27"/>
+          <w:szCs w:val="27"/>
+        </w:rPr>
+      </w:pPr>
+      <w:r>
+        <w:rPr>
+          <w:rFonts w:ascii="Consolas" w:eastAsia="Times New Roman" w:hAnsi="Consolas" w:cs="Times New Roman"/>
+          <w:color w:val="CCCCCC"/>
+          <w:sz w:val="27"/>
+          <w:szCs w:val="27"/>
+        </w:rPr>
+        <w:t xml:space="preserve">    </w:t>
+      </w:r>
+      <w:proofErr w:type="gramStart"/>
+      <w:r>
+        <w:rPr>
+          <w:rFonts w:ascii="Consolas" w:eastAsia="Times New Roman" w:hAnsi="Consolas" w:cs="Times New Roman"/>
+          <w:color w:val="CCCCCC"/>
+          <w:sz w:val="27"/>
+          <w:szCs w:val="27"/>
+        </w:rPr>
+        <w:t>.</w:t>
+      </w:r>
+      <w:proofErr w:type="spellStart"/>
+      <w:r>
+        <w:rPr>
+          <w:rFonts w:ascii="Consolas" w:eastAsia="Times New Roman" w:hAnsi="Consolas" w:cs="Times New Roman"/>
+          <w:color w:val="DCDCAA"/>
+          <w:sz w:val="27"/>
+          <w:szCs w:val="27"/>
+        </w:rPr>
+        <w:t>withMessage</w:t>
+      </w:r>
+      <w:proofErr w:type="spellEnd"/>
+      <w:proofErr w:type="gramEnd"/>
+      <w:r>
+        <w:rPr>
+          <w:rFonts w:ascii="Consolas" w:eastAsia="Times New Roman" w:hAnsi="Consolas" w:cs="Times New Roman"/>
+          <w:color w:val="CCCCCC"/>
+          <w:sz w:val="27"/>
+          <w:szCs w:val="27"/>
+        </w:rPr>
+        <w:t>(</w:t>
+      </w:r>
+      <w:r>
+        <w:rPr>
+          <w:rFonts w:ascii="Consolas" w:eastAsia="Times New Roman" w:hAnsi="Consolas" w:cs="Times New Roman"/>
+          <w:color w:val="CE9178"/>
+          <w:sz w:val="27"/>
+          <w:szCs w:val="27"/>
+        </w:rPr>
+        <w:t>"Name is required"</w:t>
+      </w:r>
+      <w:r>
+        <w:rPr>
+          <w:rFonts w:ascii="Consolas" w:eastAsia="Times New Roman" w:hAnsi="Consolas" w:cs="Times New Roman"/>
+          <w:color w:val="CCCCCC"/>
+          <w:sz w:val="27"/>
+          <w:szCs w:val="27"/>
+        </w:rPr>
+        <w:t>)</w:t>
+      </w:r>
+    </w:p>
+    <w:p>
+      <w:pPr>
+        <w:shd w:val="clear" w:color="auto" w:fill="1F1F1F"/>
+        <w:spacing w:before="0" w:after="0" w:line="360" w:lineRule="atLeast"/>
+        <w:rPr>
+          <w:rFonts w:ascii="Consolas" w:eastAsia="Times New Roman" w:hAnsi="Consolas" w:cs="Times New Roman"/>
+          <w:color w:val="CCCCCC"/>
+          <w:sz w:val="27"/>
+          <w:szCs w:val="27"/>
+        </w:rPr>
+      </w:pPr>
+      <w:r>
+        <w:rPr>
+          <w:rFonts w:ascii="Consolas" w:eastAsia="Times New Roman" w:hAnsi="Consolas" w:cs="Times New Roman"/>
+          <w:color w:val="CCCCCC"/>
+          <w:sz w:val="27"/>
+          <w:szCs w:val="27"/>
+        </w:rPr>
+        <w:t xml:space="preserve">    </w:t>
+      </w:r>
+      <w:proofErr w:type="gramStart"/>
+      <w:r>
+        <w:rPr>
+          <w:rFonts w:ascii="Consolas" w:eastAsia="Times New Roman" w:hAnsi="Consolas" w:cs="Times New Roman"/>
+          <w:color w:val="CCCCCC"/>
+          <w:sz w:val="27"/>
+          <w:szCs w:val="27"/>
+        </w:rPr>
+        <w:t>.</w:t>
+      </w:r>
+      <w:proofErr w:type="spellStart"/>
+      <w:r>
+        <w:rPr>
+          <w:rFonts w:ascii="Consolas" w:eastAsia="Times New Roman" w:hAnsi="Consolas" w:cs="Times New Roman"/>
+          <w:color w:val="DCDCAA"/>
+          <w:sz w:val="27"/>
+          <w:szCs w:val="27"/>
+        </w:rPr>
+        <w:t>isAlpha</w:t>
+      </w:r>
+      <w:proofErr w:type="spellEnd"/>
+      <w:proofErr w:type="gramEnd"/>
+      <w:r>
+        <w:rPr>
+          <w:rFonts w:ascii="Consolas" w:eastAsia="Times New Roman" w:hAnsi="Consolas" w:cs="Times New Roman"/>
+          <w:color w:val="CCCCCC"/>
+          <w:sz w:val="27"/>
+          <w:szCs w:val="27"/>
+        </w:rPr>
+        <w:t>(</w:t>
+      </w:r>
+      <w:r>
+        <w:rPr>
+          <w:rFonts w:ascii="Consolas" w:eastAsia="Times New Roman" w:hAnsi="Consolas" w:cs="Times New Roman"/>
+          <w:color w:val="CE9178"/>
+          <w:sz w:val="27"/>
+          <w:szCs w:val="27"/>
+        </w:rPr>
+        <w:t>"</w:t>
+      </w:r>
+      <w:proofErr w:type="spellStart"/>
+      <w:r>
+        <w:rPr>
+          <w:rFonts w:ascii="Consolas" w:eastAsia="Times New Roman" w:hAnsi="Consolas" w:cs="Times New Roman"/>
+          <w:color w:val="CE9178"/>
+          <w:sz w:val="27"/>
+          <w:szCs w:val="27"/>
+        </w:rPr>
+        <w:t>en</w:t>
+      </w:r>
+      <w:proofErr w:type="spellEnd"/>
+      <w:r>
+        <w:rPr>
+          <w:rFonts w:ascii="Consolas" w:eastAsia="Times New Roman" w:hAnsi="Consolas" w:cs="Times New Roman"/>
+          <w:color w:val="CE9178"/>
+          <w:sz w:val="27"/>
+          <w:szCs w:val="27"/>
+        </w:rPr>
+        <w:t>-US"</w:t>
+      </w:r>
+      <w:r>
+        <w:rPr>
+          <w:rFonts w:ascii="Consolas" w:eastAsia="Times New Roman" w:hAnsi="Consolas" w:cs="Times New Roman"/>
+          <w:color w:val="CCCCCC"/>
+          <w:sz w:val="27"/>
+          <w:szCs w:val="27"/>
+        </w:rPr>
+        <w:t xml:space="preserve">, { </w:t>
+      </w:r>
+      <w:r>
+        <w:rPr>
+          <w:rFonts w:ascii="Consolas" w:eastAsia="Times New Roman" w:hAnsi="Consolas" w:cs="Times New Roman"/>
+          <w:color w:val="9CDCFE"/>
+          <w:sz w:val="27"/>
+          <w:szCs w:val="27"/>
+        </w:rPr>
+        <w:t>ignore:</w:t>
+      </w:r>
+      <w:r>
+        <w:rPr>
+          <w:rFonts w:ascii="Consolas" w:eastAsia="Times New Roman" w:hAnsi="Consolas" w:cs="Times New Roman"/>
+          <w:color w:val="CCCCCC"/>
+          <w:sz w:val="27"/>
+          <w:szCs w:val="27"/>
+        </w:rPr>
+        <w:t xml:space="preserve"> </w:t>
+      </w:r>
+      <w:r>
+        <w:rPr>
+          <w:rFonts w:ascii="Consolas" w:eastAsia="Times New Roman" w:hAnsi="Consolas" w:cs="Times New Roman"/>
+          <w:color w:val="CE9178"/>
+          <w:sz w:val="27"/>
+          <w:szCs w:val="27"/>
+        </w:rPr>
+        <w:t>" -"</w:t>
+      </w:r>
+      <w:r>
+        <w:rPr>
+          <w:rFonts w:ascii="Consolas" w:eastAsia="Times New Roman" w:hAnsi="Consolas" w:cs="Times New Roman"/>
+          <w:color w:val="CCCCCC"/>
+          <w:sz w:val="27"/>
+          <w:szCs w:val="27"/>
+        </w:rPr>
+        <w:t xml:space="preserve"> })</w:t>
+      </w:r>
+    </w:p>
+    <w:p>
+      <w:pPr>
+        <w:shd w:val="clear" w:color="auto" w:fill="1F1F1F"/>
+        <w:spacing w:before="0" w:after="0" w:line="360" w:lineRule="atLeast"/>
+        <w:rPr>
+          <w:rFonts w:ascii="Consolas" w:eastAsia="Times New Roman" w:hAnsi="Consolas" w:cs="Times New Roman"/>
+          <w:color w:val="CCCCCC"/>
+          <w:sz w:val="27"/>
+          <w:szCs w:val="27"/>
+        </w:rPr>
+      </w:pPr>
+      <w:r>
+        <w:rPr>
+          <w:rFonts w:ascii="Consolas" w:eastAsia="Times New Roman" w:hAnsi="Consolas" w:cs="Times New Roman"/>
+          <w:color w:val="CCCCCC"/>
+          <w:sz w:val="27"/>
+          <w:szCs w:val="27"/>
+        </w:rPr>
+        <w:t xml:space="preserve">    </w:t>
+      </w:r>
+      <w:proofErr w:type="gramStart"/>
+      <w:r>
+        <w:rPr>
+          <w:rFonts w:ascii="Consolas" w:eastAsia="Times New Roman" w:hAnsi="Consolas" w:cs="Times New Roman"/>
+          <w:color w:val="CCCCCC"/>
+          <w:sz w:val="27"/>
+          <w:szCs w:val="27"/>
+        </w:rPr>
+        <w:t>.</w:t>
+      </w:r>
+      <w:proofErr w:type="spellStart"/>
+      <w:r>
+        <w:rPr>
+          <w:rFonts w:ascii="Consolas" w:eastAsia="Times New Roman" w:hAnsi="Consolas" w:cs="Times New Roman"/>
+          <w:color w:val="DCDCAA"/>
+          <w:sz w:val="27"/>
+          <w:szCs w:val="27"/>
+        </w:rPr>
+        <w:t>withMessage</w:t>
+      </w:r>
+      <w:proofErr w:type="spellEnd"/>
+      <w:proofErr w:type="gramEnd"/>
+      <w:r>
+        <w:rPr>
+          <w:rFonts w:ascii="Consolas" w:eastAsia="Times New Roman" w:hAnsi="Consolas" w:cs="Times New Roman"/>
+          <w:color w:val="CCCCCC"/>
+          <w:sz w:val="27"/>
+          <w:szCs w:val="27"/>
+        </w:rPr>
+        <w:t>(</w:t>
+      </w:r>
+      <w:r>
+        <w:rPr>
+          <w:rFonts w:ascii="Consolas" w:eastAsia="Times New Roman" w:hAnsi="Consolas" w:cs="Times New Roman"/>
+          <w:color w:val="CE9178"/>
+          <w:sz w:val="27"/>
+          <w:szCs w:val="27"/>
+        </w:rPr>
+        <w:t>"Name must not contain other than alphabet"</w:t>
+      </w:r>
+      <w:r>
+        <w:rPr>
+          <w:rFonts w:ascii="Consolas" w:eastAsia="Times New Roman" w:hAnsi="Consolas" w:cs="Times New Roman"/>
+          <w:color w:val="CCCCCC"/>
+          <w:sz w:val="27"/>
+          <w:szCs w:val="27"/>
+        </w:rPr>
+        <w:t>)</w:t>
+      </w:r>
+    </w:p>
+    <w:p>
+      <w:pPr>
+        <w:shd w:val="clear" w:color="auto" w:fill="1F1F1F"/>
+        <w:spacing w:before="0" w:after="0" w:line="360" w:lineRule="atLeast"/>
+        <w:rPr>
+          <w:rFonts w:ascii="Consolas" w:eastAsia="Times New Roman" w:hAnsi="Consolas" w:cs="Times New Roman"/>
+          <w:color w:val="CCCCCC"/>
+          <w:sz w:val="27"/>
+          <w:szCs w:val="27"/>
+        </w:rPr>
+      </w:pPr>
+      <w:r>
+        <w:rPr>
+          <w:rFonts w:ascii="Consolas" w:eastAsia="Times New Roman" w:hAnsi="Consolas" w:cs="Times New Roman"/>
+          <w:color w:val="CCCCCC"/>
+          <w:sz w:val="27"/>
+          <w:szCs w:val="27"/>
+        </w:rPr>
+        <w:t xml:space="preserve">    </w:t>
+      </w:r>
+      <w:proofErr w:type="gramStart"/>
+      <w:r>
+        <w:rPr>
+          <w:rFonts w:ascii="Consolas" w:eastAsia="Times New Roman" w:hAnsi="Consolas" w:cs="Times New Roman"/>
+          <w:color w:val="CCCCCC"/>
+          <w:sz w:val="27"/>
+          <w:szCs w:val="27"/>
+        </w:rPr>
+        <w:t>.</w:t>
+      </w:r>
+      <w:r>
+        <w:rPr>
+          <w:rFonts w:ascii="Consolas" w:eastAsia="Times New Roman" w:hAnsi="Consolas" w:cs="Times New Roman"/>
+          <w:color w:val="DCDCAA"/>
+          <w:sz w:val="27"/>
+          <w:szCs w:val="27"/>
+        </w:rPr>
+        <w:t>trim</w:t>
+      </w:r>
+      <w:proofErr w:type="gramEnd"/>
+      <w:r>
+        <w:rPr>
+          <w:rFonts w:ascii="Consolas" w:eastAsia="Times New Roman" w:hAnsi="Consolas" w:cs="Times New Roman"/>
+          <w:color w:val="CCCCCC"/>
+          <w:sz w:val="27"/>
+          <w:szCs w:val="27"/>
+        </w:rPr>
+        <w:t xml:space="preserve">(), </w:t>
+      </w:r>
+      <w:r>
+        <w:rPr>
+          <w:rFonts w:ascii="Consolas" w:eastAsia="Times New Roman" w:hAnsi="Consolas" w:cs="Times New Roman"/>
+          <w:color w:val="6A9955"/>
+          <w:sz w:val="27"/>
+          <w:szCs w:val="27"/>
+        </w:rPr>
+        <w:t>//which method modify is called sanitization</w:t>
+      </w:r>
+    </w:p>
+    <w:p>
+      <w:pPr>
+        <w:shd w:val="clear" w:color="auto" w:fill="1F1F1F"/>
+        <w:spacing w:before="0" w:after="0" w:line="360" w:lineRule="atLeast"/>
+        <w:rPr>
+          <w:rFonts w:ascii="Consolas" w:eastAsia="Times New Roman" w:hAnsi="Consolas" w:cs="Times New Roman"/>
+          <w:color w:val="CCCCCC"/>
+          <w:sz w:val="27"/>
+          <w:szCs w:val="27"/>
+        </w:rPr>
+      </w:pPr>
+    </w:p>
+    <w:p>
+      <w:pPr>
+        <w:shd w:val="clear" w:color="auto" w:fill="1F1F1F"/>
+        <w:spacing w:before="0" w:after="0" w:line="360" w:lineRule="atLeast"/>
+        <w:rPr>
+          <w:rFonts w:ascii="Consolas" w:eastAsia="Times New Roman" w:hAnsi="Consolas" w:cs="Times New Roman"/>
+          <w:color w:val="CCCCCC"/>
+          <w:sz w:val="27"/>
+          <w:szCs w:val="27"/>
+        </w:rPr>
+      </w:pPr>
+      <w:r>
+        <w:rPr>
+          <w:rFonts w:ascii="Consolas" w:eastAsia="Times New Roman" w:hAnsi="Consolas" w:cs="Times New Roman"/>
+          <w:color w:val="CCCCCC"/>
+          <w:sz w:val="27"/>
+          <w:szCs w:val="27"/>
+        </w:rPr>
+        <w:t xml:space="preserve">  </w:t>
+      </w:r>
+      <w:r>
+        <w:rPr>
+          <w:rFonts w:ascii="Consolas" w:eastAsia="Times New Roman" w:hAnsi="Consolas" w:cs="Times New Roman"/>
+          <w:color w:val="DCDCAA"/>
+          <w:sz w:val="27"/>
+          <w:szCs w:val="27"/>
+        </w:rPr>
+        <w:t>check</w:t>
+      </w:r>
+      <w:r>
+        <w:rPr>
+          <w:rFonts w:ascii="Consolas" w:eastAsia="Times New Roman" w:hAnsi="Consolas" w:cs="Times New Roman"/>
+          <w:color w:val="CCCCCC"/>
+          <w:sz w:val="27"/>
+          <w:szCs w:val="27"/>
+        </w:rPr>
+        <w:t>(</w:t>
+      </w:r>
+      <w:r>
+        <w:rPr>
+          <w:rFonts w:ascii="Consolas" w:eastAsia="Times New Roman" w:hAnsi="Consolas" w:cs="Times New Roman"/>
+          <w:color w:val="CE9178"/>
+          <w:sz w:val="27"/>
+          <w:szCs w:val="27"/>
+        </w:rPr>
+        <w:t>"email"</w:t>
+      </w:r>
+      <w:r>
+        <w:rPr>
+          <w:rFonts w:ascii="Consolas" w:eastAsia="Times New Roman" w:hAnsi="Consolas" w:cs="Times New Roman"/>
+          <w:color w:val="CCCCCC"/>
+          <w:sz w:val="27"/>
+          <w:szCs w:val="27"/>
+        </w:rPr>
+        <w:t>)</w:t>
+      </w:r>
+    </w:p>
+    <w:p>
+      <w:pPr>
+        <w:shd w:val="clear" w:color="auto" w:fill="1F1F1F"/>
+        <w:spacing w:before="0" w:after="0" w:line="360" w:lineRule="atLeast"/>
+        <w:rPr>
+          <w:rFonts w:ascii="Consolas" w:eastAsia="Times New Roman" w:hAnsi="Consolas" w:cs="Times New Roman"/>
+          <w:color w:val="CCCCCC"/>
+          <w:sz w:val="27"/>
+          <w:szCs w:val="27"/>
+        </w:rPr>
+      </w:pPr>
+      <w:r>
+        <w:rPr>
+          <w:rFonts w:ascii="Consolas" w:eastAsia="Times New Roman" w:hAnsi="Consolas" w:cs="Times New Roman"/>
+          <w:color w:val="CCCCCC"/>
+          <w:sz w:val="27"/>
+          <w:szCs w:val="27"/>
+        </w:rPr>
+        <w:t xml:space="preserve">    </w:t>
+      </w:r>
+      <w:proofErr w:type="gramStart"/>
+      <w:r>
+        <w:rPr>
+          <w:rFonts w:ascii="Consolas" w:eastAsia="Times New Roman" w:hAnsi="Consolas" w:cs="Times New Roman"/>
+          <w:color w:val="CCCCCC"/>
+          <w:sz w:val="27"/>
+          <w:szCs w:val="27"/>
+        </w:rPr>
+        <w:t>.</w:t>
+      </w:r>
+      <w:proofErr w:type="spellStart"/>
+      <w:r>
+        <w:rPr>
+          <w:rFonts w:ascii="Consolas" w:eastAsia="Times New Roman" w:hAnsi="Consolas" w:cs="Times New Roman"/>
+          <w:color w:val="DCDCAA"/>
+          <w:sz w:val="27"/>
+          <w:szCs w:val="27"/>
+        </w:rPr>
+        <w:t>isEmail</w:t>
+      </w:r>
+      <w:proofErr w:type="spellEnd"/>
+      <w:proofErr w:type="gramEnd"/>
+      <w:r>
+        <w:rPr>
+          <w:rFonts w:ascii="Consolas" w:eastAsia="Times New Roman" w:hAnsi="Consolas" w:cs="Times New Roman"/>
+          <w:color w:val="CCCCCC"/>
+          <w:sz w:val="27"/>
+          <w:szCs w:val="27"/>
+        </w:rPr>
+        <w:t>()</w:t>
+      </w:r>
+    </w:p>
+    <w:p>
+      <w:pPr>
+        <w:shd w:val="clear" w:color="auto" w:fill="1F1F1F"/>
+        <w:spacing w:before="0" w:after="0" w:line="360" w:lineRule="atLeast"/>
+        <w:rPr>
+          <w:rFonts w:ascii="Consolas" w:eastAsia="Times New Roman" w:hAnsi="Consolas" w:cs="Times New Roman"/>
+          <w:color w:val="CCCCCC"/>
+          <w:sz w:val="27"/>
+          <w:szCs w:val="27"/>
+        </w:rPr>
+      </w:pPr>
+      <w:r>
+        <w:rPr>
+          <w:rFonts w:ascii="Consolas" w:eastAsia="Times New Roman" w:hAnsi="Consolas" w:cs="Times New Roman"/>
+          <w:color w:val="CCCCCC"/>
+          <w:sz w:val="27"/>
+          <w:szCs w:val="27"/>
+        </w:rPr>
+        <w:t xml:space="preserve">    </w:t>
+      </w:r>
+      <w:proofErr w:type="gramStart"/>
+      <w:r>
+        <w:rPr>
+          <w:rFonts w:ascii="Consolas" w:eastAsia="Times New Roman" w:hAnsi="Consolas" w:cs="Times New Roman"/>
+          <w:color w:val="CCCCCC"/>
+          <w:sz w:val="27"/>
+          <w:szCs w:val="27"/>
+        </w:rPr>
+        <w:t>.</w:t>
+      </w:r>
+      <w:proofErr w:type="spellStart"/>
+      <w:r>
+        <w:rPr>
+          <w:rFonts w:ascii="Consolas" w:eastAsia="Times New Roman" w:hAnsi="Consolas" w:cs="Times New Roman"/>
+          <w:color w:val="DCDCAA"/>
+          <w:sz w:val="27"/>
+          <w:szCs w:val="27"/>
+        </w:rPr>
+        <w:t>withMessage</w:t>
+      </w:r>
+      <w:proofErr w:type="spellEnd"/>
+      <w:proofErr w:type="gramEnd"/>
+      <w:r>
+        <w:rPr>
+          <w:rFonts w:ascii="Consolas" w:eastAsia="Times New Roman" w:hAnsi="Consolas" w:cs="Times New Roman"/>
+          <w:color w:val="CCCCCC"/>
+          <w:sz w:val="27"/>
+          <w:szCs w:val="27"/>
+        </w:rPr>
+        <w:t>(</w:t>
+      </w:r>
+      <w:r>
+        <w:rPr>
+          <w:rFonts w:ascii="Consolas" w:eastAsia="Times New Roman" w:hAnsi="Consolas" w:cs="Times New Roman"/>
+          <w:color w:val="CE9178"/>
+          <w:sz w:val="27"/>
+          <w:szCs w:val="27"/>
+        </w:rPr>
+        <w:t>"Invalid email address"</w:t>
+      </w:r>
+      <w:r>
+        <w:rPr>
+          <w:rFonts w:ascii="Consolas" w:eastAsia="Times New Roman" w:hAnsi="Consolas" w:cs="Times New Roman"/>
+          <w:color w:val="CCCCCC"/>
+          <w:sz w:val="27"/>
+          <w:szCs w:val="27"/>
+        </w:rPr>
+        <w:t>)</w:t>
+      </w:r>
+    </w:p>
+    <w:p>
+      <w:pPr>
+        <w:shd w:val="clear" w:color="auto" w:fill="1F1F1F"/>
+        <w:spacing w:before="0" w:after="0" w:line="360" w:lineRule="atLeast"/>
+        <w:rPr>
+          <w:rFonts w:ascii="Consolas" w:eastAsia="Times New Roman" w:hAnsi="Consolas" w:cs="Times New Roman"/>
+          <w:color w:val="CCCCCC"/>
+          <w:sz w:val="27"/>
+          <w:szCs w:val="27"/>
+        </w:rPr>
+      </w:pPr>
+      <w:r>
+        <w:rPr>
+          <w:rFonts w:ascii="Consolas" w:eastAsia="Times New Roman" w:hAnsi="Consolas" w:cs="Times New Roman"/>
+          <w:color w:val="CCCCCC"/>
+          <w:sz w:val="27"/>
+          <w:szCs w:val="27"/>
+        </w:rPr>
+        <w:t xml:space="preserve">    </w:t>
+      </w:r>
+      <w:proofErr w:type="gramStart"/>
+      <w:r>
+        <w:rPr>
+          <w:rFonts w:ascii="Consolas" w:eastAsia="Times New Roman" w:hAnsi="Consolas" w:cs="Times New Roman"/>
+          <w:color w:val="CCCCCC"/>
+          <w:sz w:val="27"/>
+          <w:szCs w:val="27"/>
+        </w:rPr>
+        <w:t>.</w:t>
+      </w:r>
+      <w:r>
+        <w:rPr>
+          <w:rFonts w:ascii="Consolas" w:eastAsia="Times New Roman" w:hAnsi="Consolas" w:cs="Times New Roman"/>
+          <w:color w:val="DCDCAA"/>
+          <w:sz w:val="27"/>
+          <w:szCs w:val="27"/>
+        </w:rPr>
+        <w:t>trim</w:t>
+      </w:r>
+      <w:proofErr w:type="gramEnd"/>
+      <w:r>
+        <w:rPr>
+          <w:rFonts w:ascii="Consolas" w:eastAsia="Times New Roman" w:hAnsi="Consolas" w:cs="Times New Roman"/>
+          <w:color w:val="CCCCCC"/>
+          <w:sz w:val="27"/>
+          <w:szCs w:val="27"/>
+        </w:rPr>
+        <w:t>()</w:t>
+      </w:r>
+    </w:p>
+    <w:p>
+      <w:pPr>
+        <w:shd w:val="clear" w:color="auto" w:fill="1F1F1F"/>
+        <w:spacing w:before="0" w:after="0" w:line="360" w:lineRule="atLeast"/>
+        <w:rPr>
+          <w:rFonts w:ascii="Consolas" w:eastAsia="Times New Roman" w:hAnsi="Consolas" w:cs="Times New Roman"/>
+          <w:color w:val="CCCCCC"/>
+          <w:sz w:val="27"/>
+          <w:szCs w:val="27"/>
+        </w:rPr>
+      </w:pPr>
+      <w:r>
+        <w:rPr>
+          <w:rFonts w:ascii="Consolas" w:eastAsia="Times New Roman" w:hAnsi="Consolas" w:cs="Times New Roman"/>
+          <w:color w:val="CCCCCC"/>
+          <w:sz w:val="27"/>
+          <w:szCs w:val="27"/>
+        </w:rPr>
+        <w:t xml:space="preserve">    </w:t>
+      </w:r>
+      <w:proofErr w:type="gramStart"/>
+      <w:r>
+        <w:rPr>
+          <w:rFonts w:ascii="Consolas" w:eastAsia="Times New Roman" w:hAnsi="Consolas" w:cs="Times New Roman"/>
+          <w:color w:val="CCCCCC"/>
+          <w:sz w:val="27"/>
+          <w:szCs w:val="27"/>
+        </w:rPr>
+        <w:t>.</w:t>
+      </w:r>
+      <w:r>
+        <w:rPr>
+          <w:rFonts w:ascii="Consolas" w:eastAsia="Times New Roman" w:hAnsi="Consolas" w:cs="Times New Roman"/>
+          <w:color w:val="DCDCAA"/>
+          <w:sz w:val="27"/>
+          <w:szCs w:val="27"/>
+        </w:rPr>
+        <w:t>custom</w:t>
+      </w:r>
+      <w:proofErr w:type="gramEnd"/>
+      <w:r>
+        <w:rPr>
+          <w:rFonts w:ascii="Consolas" w:eastAsia="Times New Roman" w:hAnsi="Consolas" w:cs="Times New Roman"/>
+          <w:color w:val="CCCCCC"/>
+          <w:sz w:val="27"/>
+          <w:szCs w:val="27"/>
+        </w:rPr>
+        <w:t>(</w:t>
+      </w:r>
+      <w:r>
+        <w:rPr>
+          <w:rFonts w:ascii="Consolas" w:eastAsia="Times New Roman" w:hAnsi="Consolas" w:cs="Times New Roman"/>
+          <w:color w:val="569CD6"/>
+          <w:sz w:val="27"/>
+          <w:szCs w:val="27"/>
+        </w:rPr>
+        <w:t>async</w:t>
+      </w:r>
+      <w:r>
+        <w:rPr>
+          <w:rFonts w:ascii="Consolas" w:eastAsia="Times New Roman" w:hAnsi="Consolas" w:cs="Times New Roman"/>
+          <w:color w:val="CCCCCC"/>
+          <w:sz w:val="27"/>
+          <w:szCs w:val="27"/>
+        </w:rPr>
+        <w:t xml:space="preserve"> (</w:t>
+      </w:r>
+      <w:r>
+        <w:rPr>
+          <w:rFonts w:ascii="Consolas" w:eastAsia="Times New Roman" w:hAnsi="Consolas" w:cs="Times New Roman"/>
+          <w:color w:val="9CDCFE"/>
+          <w:sz w:val="27"/>
+          <w:szCs w:val="27"/>
+        </w:rPr>
+        <w:t>value</w:t>
+      </w:r>
+      <w:r>
+        <w:rPr>
+          <w:rFonts w:ascii="Consolas" w:eastAsia="Times New Roman" w:hAnsi="Consolas" w:cs="Times New Roman"/>
+          <w:color w:val="CCCCCC"/>
+          <w:sz w:val="27"/>
+          <w:szCs w:val="27"/>
+        </w:rPr>
+        <w:t xml:space="preserve">) </w:t>
+      </w:r>
+      <w:r>
+        <w:rPr>
+          <w:rFonts w:ascii="Consolas" w:eastAsia="Times New Roman" w:hAnsi="Consolas" w:cs="Times New Roman"/>
+          <w:color w:val="569CD6"/>
+          <w:sz w:val="27"/>
+          <w:szCs w:val="27"/>
+        </w:rPr>
+        <w:t>=&gt;</w:t>
+      </w:r>
+      <w:r>
+        <w:rPr>
+          <w:rFonts w:ascii="Consolas" w:eastAsia="Times New Roman" w:hAnsi="Consolas" w:cs="Times New Roman"/>
+          <w:color w:val="CCCCCC"/>
+          <w:sz w:val="27"/>
+          <w:szCs w:val="27"/>
+        </w:rPr>
+        <w:t xml:space="preserve"> {</w:t>
+      </w:r>
+    </w:p>
+    <w:p>
+      <w:pPr>
+        <w:shd w:val="clear" w:color="auto" w:fill="1F1F1F"/>
+        <w:spacing w:before="0" w:after="0" w:line="360" w:lineRule="atLeast"/>
+        <w:rPr>
+          <w:rFonts w:ascii="Consolas" w:eastAsia="Times New Roman" w:hAnsi="Consolas" w:cs="Times New Roman"/>
+          <w:color w:val="CCCCCC"/>
+          <w:sz w:val="27"/>
+          <w:szCs w:val="27"/>
+        </w:rPr>
+      </w:pPr>
+      <w:r>
+        <w:rPr>
+          <w:rFonts w:ascii="Consolas" w:eastAsia="Times New Roman" w:hAnsi="Consolas" w:cs="Times New Roman"/>
+          <w:color w:val="CCCCCC"/>
+          <w:sz w:val="27"/>
+          <w:szCs w:val="27"/>
+        </w:rPr>
+        <w:t xml:space="preserve">      </w:t>
+      </w:r>
+      <w:r>
+        <w:rPr>
+          <w:rFonts w:ascii="Consolas" w:eastAsia="Times New Roman" w:hAnsi="Consolas" w:cs="Times New Roman"/>
+          <w:color w:val="C586C0"/>
+          <w:sz w:val="27"/>
+          <w:szCs w:val="27"/>
+        </w:rPr>
+        <w:t>try</w:t>
+      </w:r>
+      <w:r>
+        <w:rPr>
+          <w:rFonts w:ascii="Consolas" w:eastAsia="Times New Roman" w:hAnsi="Consolas" w:cs="Times New Roman"/>
+          <w:color w:val="CCCCCC"/>
+          <w:sz w:val="27"/>
+          <w:szCs w:val="27"/>
+        </w:rPr>
+        <w:t xml:space="preserve"> {</w:t>
+      </w:r>
+    </w:p>
+    <w:p>
+      <w:pPr>
+        <w:shd w:val="clear" w:color="auto" w:fill="1F1F1F"/>
+        <w:spacing w:before="0" w:after="0" w:line="360" w:lineRule="atLeast"/>
+        <w:rPr>
+          <w:rFonts w:ascii="Consolas" w:eastAsia="Times New Roman" w:hAnsi="Consolas" w:cs="Times New Roman"/>
+          <w:color w:val="CCCCCC"/>
+          <w:sz w:val="27"/>
+          <w:szCs w:val="27"/>
+        </w:rPr>
+      </w:pPr>
+      <w:r>
+        <w:rPr>
+          <w:rFonts w:ascii="Consolas" w:eastAsia="Times New Roman" w:hAnsi="Consolas" w:cs="Times New Roman"/>
+          <w:color w:val="CCCCCC"/>
+          <w:sz w:val="27"/>
+          <w:szCs w:val="27"/>
+        </w:rPr>
+        <w:t xml:space="preserve">        </w:t>
+      </w:r>
+      <w:r>
+        <w:rPr>
+          <w:rFonts w:ascii="Consolas" w:eastAsia="Times New Roman" w:hAnsi="Consolas" w:cs="Times New Roman"/>
+          <w:color w:val="569CD6"/>
+          <w:sz w:val="27"/>
+          <w:szCs w:val="27"/>
+        </w:rPr>
+        <w:t>const</w:t>
+      </w:r>
+      <w:r>
+        <w:rPr>
+          <w:rFonts w:ascii="Consolas" w:eastAsia="Times New Roman" w:hAnsi="Consolas" w:cs="Times New Roman"/>
+          <w:color w:val="CCCCCC"/>
+          <w:sz w:val="27"/>
+          <w:szCs w:val="27"/>
+        </w:rPr>
+        <w:t xml:space="preserve"> </w:t>
+      </w:r>
+      <w:r>
+        <w:rPr>
+          <w:rFonts w:ascii="Consolas" w:eastAsia="Times New Roman" w:hAnsi="Consolas" w:cs="Times New Roman"/>
+          <w:color w:val="4FC1FF"/>
+          <w:sz w:val="27"/>
+          <w:szCs w:val="27"/>
+        </w:rPr>
+        <w:t>user</w:t>
+      </w:r>
+      <w:r>
+        <w:rPr>
+          <w:rFonts w:ascii="Consolas" w:eastAsia="Times New Roman" w:hAnsi="Consolas" w:cs="Times New Roman"/>
+          <w:color w:val="CCCCCC"/>
+          <w:sz w:val="27"/>
+          <w:szCs w:val="27"/>
+        </w:rPr>
+        <w:t xml:space="preserve"> </w:t>
+      </w:r>
+      <w:r>
+        <w:rPr>
+          <w:rFonts w:ascii="Consolas" w:eastAsia="Times New Roman" w:hAnsi="Consolas" w:cs="Times New Roman"/>
+          <w:color w:val="D4D4D4"/>
+          <w:sz w:val="27"/>
+          <w:szCs w:val="27"/>
+        </w:rPr>
+        <w:t>=</w:t>
+      </w:r>
+      <w:r>
+        <w:rPr>
+          <w:rFonts w:ascii="Consolas" w:eastAsia="Times New Roman" w:hAnsi="Consolas" w:cs="Times New Roman"/>
+          <w:color w:val="CCCCCC"/>
+          <w:sz w:val="27"/>
+          <w:szCs w:val="27"/>
+        </w:rPr>
+        <w:t xml:space="preserve"> </w:t>
+      </w:r>
+      <w:r>
+        <w:rPr>
+          <w:rFonts w:ascii="Consolas" w:eastAsia="Times New Roman" w:hAnsi="Consolas" w:cs="Times New Roman"/>
+          <w:color w:val="C586C0"/>
+          <w:sz w:val="27"/>
+          <w:szCs w:val="27"/>
+        </w:rPr>
+        <w:t>await</w:t>
+      </w:r>
+      <w:r>
+        <w:rPr>
+          <w:rFonts w:ascii="Consolas" w:eastAsia="Times New Roman" w:hAnsi="Consolas" w:cs="Times New Roman"/>
+          <w:color w:val="CCCCCC"/>
+          <w:sz w:val="27"/>
+          <w:szCs w:val="27"/>
+        </w:rPr>
+        <w:t xml:space="preserve"> </w:t>
+      </w:r>
+      <w:proofErr w:type="spellStart"/>
+      <w:r>
+        <w:rPr>
+          <w:rFonts w:ascii="Consolas" w:eastAsia="Times New Roman" w:hAnsi="Consolas" w:cs="Times New Roman"/>
+          <w:color w:val="9CDCFE"/>
+          <w:sz w:val="27"/>
+          <w:szCs w:val="27"/>
+        </w:rPr>
+        <w:t>User</w:t>
+      </w:r>
+      <w:r>
+        <w:rPr>
+          <w:rFonts w:ascii="Consolas" w:eastAsia="Times New Roman" w:hAnsi="Consolas" w:cs="Times New Roman"/>
+          <w:color w:val="CCCCCC"/>
+          <w:sz w:val="27"/>
+          <w:szCs w:val="27"/>
+        </w:rPr>
+        <w:t>.</w:t>
+      </w:r>
+      <w:r>
+        <w:rPr>
+          <w:rFonts w:ascii="Consolas" w:eastAsia="Times New Roman" w:hAnsi="Consolas" w:cs="Times New Roman"/>
+          <w:color w:val="DCDCAA"/>
+          <w:sz w:val="27"/>
+          <w:szCs w:val="27"/>
+        </w:rPr>
+        <w:t>findOne</w:t>
+      </w:r>
+      <w:proofErr w:type="spellEnd"/>
+      <w:proofErr w:type="gramStart"/>
+      <w:r>
+        <w:rPr>
+          <w:rFonts w:ascii="Consolas" w:eastAsia="Times New Roman" w:hAnsi="Consolas" w:cs="Times New Roman"/>
+          <w:color w:val="CCCCCC"/>
+          <w:sz w:val="27"/>
+          <w:szCs w:val="27"/>
+        </w:rPr>
+        <w:t xml:space="preserve">({ </w:t>
+      </w:r>
+      <w:r>
+        <w:rPr>
+          <w:rFonts w:ascii="Consolas" w:eastAsia="Times New Roman" w:hAnsi="Consolas" w:cs="Times New Roman"/>
+          <w:color w:val="9CDCFE"/>
+          <w:sz w:val="27"/>
+          <w:szCs w:val="27"/>
+        </w:rPr>
+        <w:t>email</w:t>
+      </w:r>
+      <w:proofErr w:type="gramEnd"/>
+      <w:r>
+        <w:rPr>
+          <w:rFonts w:ascii="Consolas" w:eastAsia="Times New Roman" w:hAnsi="Consolas" w:cs="Times New Roman"/>
+          <w:color w:val="9CDCFE"/>
+          <w:sz w:val="27"/>
+          <w:szCs w:val="27"/>
+        </w:rPr>
+        <w:t>:</w:t>
+      </w:r>
+      <w:r>
+        <w:rPr>
+          <w:rFonts w:ascii="Consolas" w:eastAsia="Times New Roman" w:hAnsi="Consolas" w:cs="Times New Roman"/>
+          <w:color w:val="CCCCCC"/>
+          <w:sz w:val="27"/>
+          <w:szCs w:val="27"/>
+        </w:rPr>
+        <w:t xml:space="preserve"> </w:t>
+      </w:r>
+      <w:r>
+        <w:rPr>
+          <w:rFonts w:ascii="Consolas" w:eastAsia="Times New Roman" w:hAnsi="Consolas" w:cs="Times New Roman"/>
+          <w:color w:val="9CDCFE"/>
+          <w:sz w:val="27"/>
+          <w:szCs w:val="27"/>
+        </w:rPr>
+        <w:t>value</w:t>
+      </w:r>
+      <w:r>
+        <w:rPr>
+          <w:rFonts w:ascii="Consolas" w:eastAsia="Times New Roman" w:hAnsi="Consolas" w:cs="Times New Roman"/>
+          <w:color w:val="CCCCCC"/>
+          <w:sz w:val="27"/>
+          <w:szCs w:val="27"/>
+        </w:rPr>
+        <w:t xml:space="preserve"> });</w:t>
+      </w:r>
+    </w:p>
+    <w:p>
+      <w:pPr>
+        <w:shd w:val="clear" w:color="auto" w:fill="1F1F1F"/>
+        <w:spacing w:before="0" w:after="0" w:line="360" w:lineRule="atLeast"/>
+        <w:rPr>
+          <w:rFonts w:ascii="Consolas" w:eastAsia="Times New Roman" w:hAnsi="Consolas" w:cs="Times New Roman"/>
+          <w:color w:val="CCCCCC"/>
+          <w:sz w:val="27"/>
+          <w:szCs w:val="27"/>
+        </w:rPr>
+      </w:pPr>
+      <w:r>
+        <w:rPr>
+          <w:rFonts w:ascii="Consolas" w:eastAsia="Times New Roman" w:hAnsi="Consolas" w:cs="Times New Roman"/>
+          <w:color w:val="CCCCCC"/>
+          <w:sz w:val="27"/>
+          <w:szCs w:val="27"/>
+        </w:rPr>
+        <w:t xml:space="preserve">        </w:t>
+      </w:r>
+      <w:r>
+        <w:rPr>
+          <w:rFonts w:ascii="Consolas" w:eastAsia="Times New Roman" w:hAnsi="Consolas" w:cs="Times New Roman"/>
+          <w:color w:val="C586C0"/>
+          <w:sz w:val="27"/>
+          <w:szCs w:val="27"/>
+        </w:rPr>
+        <w:t>if</w:t>
+      </w:r>
+      <w:r>
+        <w:rPr>
+          <w:rFonts w:ascii="Consolas" w:eastAsia="Times New Roman" w:hAnsi="Consolas" w:cs="Times New Roman"/>
+          <w:color w:val="CCCCCC"/>
+          <w:sz w:val="27"/>
+          <w:szCs w:val="27"/>
+        </w:rPr>
+        <w:t xml:space="preserve"> (</w:t>
+      </w:r>
+      <w:r>
+        <w:rPr>
+          <w:rFonts w:ascii="Consolas" w:eastAsia="Times New Roman" w:hAnsi="Consolas" w:cs="Times New Roman"/>
+          <w:color w:val="9CDCFE"/>
+          <w:sz w:val="27"/>
+          <w:szCs w:val="27"/>
+        </w:rPr>
+        <w:t>user</w:t>
+      </w:r>
+      <w:r>
+        <w:rPr>
+          <w:rFonts w:ascii="Consolas" w:eastAsia="Times New Roman" w:hAnsi="Consolas" w:cs="Times New Roman"/>
+          <w:color w:val="CCCCCC"/>
+          <w:sz w:val="27"/>
+          <w:szCs w:val="27"/>
+        </w:rPr>
+        <w:t>) {</w:t>
+      </w:r>
+    </w:p>
+    <w:p>
+      <w:pPr>
+        <w:shd w:val="clear" w:color="auto" w:fill="1F1F1F"/>
+        <w:spacing w:before="0" w:after="0" w:line="360" w:lineRule="atLeast"/>
+        <w:rPr>
+          <w:rFonts w:ascii="Consolas" w:eastAsia="Times New Roman" w:hAnsi="Consolas" w:cs="Times New Roman"/>
+          <w:color w:val="CCCCCC"/>
+          <w:sz w:val="27"/>
+          <w:szCs w:val="27"/>
+        </w:rPr>
+      </w:pPr>
+      <w:r>
+        <w:rPr>
+          <w:rFonts w:ascii="Consolas" w:eastAsia="Times New Roman" w:hAnsi="Consolas" w:cs="Times New Roman"/>
+          <w:color w:val="CCCCCC"/>
+          <w:sz w:val="27"/>
+          <w:szCs w:val="27"/>
+        </w:rPr>
+        <w:t xml:space="preserve">          </w:t>
+      </w:r>
+      <w:r>
+        <w:rPr>
+          <w:rFonts w:ascii="Consolas" w:eastAsia="Times New Roman" w:hAnsi="Consolas" w:cs="Times New Roman"/>
+          <w:color w:val="C586C0"/>
+          <w:sz w:val="27"/>
+          <w:szCs w:val="27"/>
+        </w:rPr>
+        <w:t>throw</w:t>
+      </w:r>
+      <w:r>
+        <w:rPr>
+          <w:rFonts w:ascii="Consolas" w:eastAsia="Times New Roman" w:hAnsi="Consolas" w:cs="Times New Roman"/>
+          <w:color w:val="CCCCCC"/>
+          <w:sz w:val="27"/>
+          <w:szCs w:val="27"/>
+        </w:rPr>
+        <w:t xml:space="preserve"> </w:t>
+      </w:r>
+      <w:proofErr w:type="spellStart"/>
+      <w:proofErr w:type="gramStart"/>
+      <w:r>
+        <w:rPr>
+          <w:rFonts w:ascii="Consolas" w:eastAsia="Times New Roman" w:hAnsi="Consolas" w:cs="Times New Roman"/>
+          <w:color w:val="DCDCAA"/>
+          <w:sz w:val="27"/>
+          <w:szCs w:val="27"/>
+        </w:rPr>
+        <w:t>createError</w:t>
+      </w:r>
+      <w:proofErr w:type="spellEnd"/>
+      <w:r>
+        <w:rPr>
+          <w:rFonts w:ascii="Consolas" w:eastAsia="Times New Roman" w:hAnsi="Consolas" w:cs="Times New Roman"/>
+          <w:color w:val="CCCCCC"/>
+          <w:sz w:val="27"/>
+          <w:szCs w:val="27"/>
+        </w:rPr>
+        <w:t>(</w:t>
+      </w:r>
+      <w:proofErr w:type="gramEnd"/>
+      <w:r>
+        <w:rPr>
+          <w:rFonts w:ascii="Consolas" w:eastAsia="Times New Roman" w:hAnsi="Consolas" w:cs="Times New Roman"/>
+          <w:color w:val="CE9178"/>
+          <w:sz w:val="27"/>
+          <w:szCs w:val="27"/>
+        </w:rPr>
+        <w:t>"Email already is use"</w:t>
+      </w:r>
+      <w:r>
+        <w:rPr>
+          <w:rFonts w:ascii="Consolas" w:eastAsia="Times New Roman" w:hAnsi="Consolas" w:cs="Times New Roman"/>
+          <w:color w:val="CCCCCC"/>
+          <w:sz w:val="27"/>
+          <w:szCs w:val="27"/>
+        </w:rPr>
+        <w:t>);</w:t>
+      </w:r>
+    </w:p>
+    <w:p>
+      <w:pPr>
+        <w:shd w:val="clear" w:color="auto" w:fill="1F1F1F"/>
+        <w:spacing w:before="0" w:after="0" w:line="360" w:lineRule="atLeast"/>
+        <w:rPr>
+          <w:rFonts w:ascii="Consolas" w:eastAsia="Times New Roman" w:hAnsi="Consolas" w:cs="Times New Roman"/>
+          <w:color w:val="CCCCCC"/>
+          <w:sz w:val="27"/>
+          <w:szCs w:val="27"/>
+        </w:rPr>
+      </w:pPr>
+      <w:r>
+        <w:rPr>
+          <w:rFonts w:ascii="Consolas" w:eastAsia="Times New Roman" w:hAnsi="Consolas" w:cs="Times New Roman"/>
+          <w:color w:val="CCCCCC"/>
+          <w:sz w:val="27"/>
+          <w:szCs w:val="27"/>
+        </w:rPr>
+        <w:t>        }</w:t>
+      </w:r>
+    </w:p>
+    <w:p>
+      <w:pPr>
+        <w:shd w:val="clear" w:color="auto" w:fill="1F1F1F"/>
+        <w:spacing w:before="0" w:after="0" w:line="360" w:lineRule="atLeast"/>
+        <w:rPr>
+          <w:rFonts w:ascii="Consolas" w:eastAsia="Times New Roman" w:hAnsi="Consolas" w:cs="Times New Roman"/>
+          <w:color w:val="CCCCCC"/>
+          <w:sz w:val="27"/>
+          <w:szCs w:val="27"/>
+        </w:rPr>
+      </w:pPr>
+      <w:r>
+        <w:rPr>
+          <w:rFonts w:ascii="Consolas" w:eastAsia="Times New Roman" w:hAnsi="Consolas" w:cs="Times New Roman"/>
+          <w:color w:val="CCCCCC"/>
+          <w:sz w:val="27"/>
+          <w:szCs w:val="27"/>
+        </w:rPr>
+        <w:t xml:space="preserve">      } </w:t>
+      </w:r>
+      <w:r>
+        <w:rPr>
+          <w:rFonts w:ascii="Consolas" w:eastAsia="Times New Roman" w:hAnsi="Consolas" w:cs="Times New Roman"/>
+          <w:color w:val="C586C0"/>
+          <w:sz w:val="27"/>
+          <w:szCs w:val="27"/>
+        </w:rPr>
+        <w:t>catch</w:t>
+      </w:r>
+      <w:r>
+        <w:rPr>
+          <w:rFonts w:ascii="Consolas" w:eastAsia="Times New Roman" w:hAnsi="Consolas" w:cs="Times New Roman"/>
+          <w:color w:val="CCCCCC"/>
+          <w:sz w:val="27"/>
+          <w:szCs w:val="27"/>
+        </w:rPr>
+        <w:t xml:space="preserve"> (</w:t>
+      </w:r>
+      <w:r>
+        <w:rPr>
+          <w:rFonts w:ascii="Consolas" w:eastAsia="Times New Roman" w:hAnsi="Consolas" w:cs="Times New Roman"/>
+          <w:color w:val="9CDCFE"/>
+          <w:sz w:val="27"/>
+          <w:szCs w:val="27"/>
+        </w:rPr>
+        <w:t>error</w:t>
+      </w:r>
+      <w:r>
+        <w:rPr>
+          <w:rFonts w:ascii="Consolas" w:eastAsia="Times New Roman" w:hAnsi="Consolas" w:cs="Times New Roman"/>
+          <w:color w:val="CCCCCC"/>
+          <w:sz w:val="27"/>
+          <w:szCs w:val="27"/>
+        </w:rPr>
+        <w:t>) {</w:t>
+      </w:r>
+    </w:p>
+    <w:p>
+      <w:pPr>
+        <w:shd w:val="clear" w:color="auto" w:fill="1F1F1F"/>
+        <w:spacing w:before="0" w:after="0" w:line="360" w:lineRule="atLeast"/>
+        <w:rPr>
+          <w:rFonts w:ascii="Consolas" w:eastAsia="Times New Roman" w:hAnsi="Consolas" w:cs="Times New Roman"/>
+          <w:color w:val="CCCCCC"/>
+          <w:sz w:val="27"/>
+          <w:szCs w:val="27"/>
+        </w:rPr>
+      </w:pPr>
+      <w:r>
+        <w:rPr>
+          <w:rFonts w:ascii="Consolas" w:eastAsia="Times New Roman" w:hAnsi="Consolas" w:cs="Times New Roman"/>
+          <w:color w:val="CCCCCC"/>
+          <w:sz w:val="27"/>
+          <w:szCs w:val="27"/>
+        </w:rPr>
+        <w:t xml:space="preserve">        </w:t>
+      </w:r>
+      <w:r>
+        <w:rPr>
+          <w:rFonts w:ascii="Consolas" w:eastAsia="Times New Roman" w:hAnsi="Consolas" w:cs="Times New Roman"/>
+          <w:color w:val="C586C0"/>
+          <w:sz w:val="27"/>
+          <w:szCs w:val="27"/>
+        </w:rPr>
+        <w:t>throw</w:t>
+      </w:r>
+      <w:r>
+        <w:rPr>
+          <w:rFonts w:ascii="Consolas" w:eastAsia="Times New Roman" w:hAnsi="Consolas" w:cs="Times New Roman"/>
+          <w:color w:val="CCCCCC"/>
+          <w:sz w:val="27"/>
+          <w:szCs w:val="27"/>
+        </w:rPr>
+        <w:t xml:space="preserve"> </w:t>
+      </w:r>
+      <w:proofErr w:type="spellStart"/>
+      <w:r>
+        <w:rPr>
+          <w:rFonts w:ascii="Consolas" w:eastAsia="Times New Roman" w:hAnsi="Consolas" w:cs="Times New Roman"/>
+          <w:color w:val="DCDCAA"/>
+          <w:sz w:val="27"/>
+          <w:szCs w:val="27"/>
+        </w:rPr>
+        <w:t>createError</w:t>
+      </w:r>
+      <w:proofErr w:type="spellEnd"/>
+      <w:r>
+        <w:rPr>
+          <w:rFonts w:ascii="Consolas" w:eastAsia="Times New Roman" w:hAnsi="Consolas" w:cs="Times New Roman"/>
+          <w:color w:val="CCCCCC"/>
+          <w:sz w:val="27"/>
+          <w:szCs w:val="27"/>
+        </w:rPr>
+        <w:t>(</w:t>
+      </w:r>
+      <w:proofErr w:type="spellStart"/>
+      <w:proofErr w:type="gramStart"/>
+      <w:r>
+        <w:rPr>
+          <w:rFonts w:ascii="Consolas" w:eastAsia="Times New Roman" w:hAnsi="Consolas" w:cs="Times New Roman"/>
+          <w:color w:val="9CDCFE"/>
+          <w:sz w:val="27"/>
+          <w:szCs w:val="27"/>
+        </w:rPr>
+        <w:t>error</w:t>
+      </w:r>
+      <w:r>
+        <w:rPr>
+          <w:rFonts w:ascii="Consolas" w:eastAsia="Times New Roman" w:hAnsi="Consolas" w:cs="Times New Roman"/>
+          <w:color w:val="CCCCCC"/>
+          <w:sz w:val="27"/>
+          <w:szCs w:val="27"/>
+        </w:rPr>
+        <w:t>.</w:t>
+      </w:r>
+      <w:r>
+        <w:rPr>
+          <w:rFonts w:ascii="Consolas" w:eastAsia="Times New Roman" w:hAnsi="Consolas" w:cs="Times New Roman"/>
+          <w:color w:val="9CDCFE"/>
+          <w:sz w:val="27"/>
+          <w:szCs w:val="27"/>
+        </w:rPr>
+        <w:t>message</w:t>
+      </w:r>
+      <w:proofErr w:type="spellEnd"/>
+      <w:proofErr w:type="gramEnd"/>
+      <w:r>
+        <w:rPr>
+          <w:rFonts w:ascii="Consolas" w:eastAsia="Times New Roman" w:hAnsi="Consolas" w:cs="Times New Roman"/>
+          <w:color w:val="CCCCCC"/>
+          <w:sz w:val="27"/>
+          <w:szCs w:val="27"/>
+        </w:rPr>
+        <w:t>);</w:t>
+      </w:r>
+    </w:p>
+    <w:p>
+      <w:pPr>
+        <w:shd w:val="clear" w:color="auto" w:fill="1F1F1F"/>
+        <w:spacing w:before="0" w:after="0" w:line="360" w:lineRule="atLeast"/>
+        <w:rPr>
+          <w:rFonts w:ascii="Consolas" w:eastAsia="Times New Roman" w:hAnsi="Consolas" w:cs="Times New Roman"/>
+          <w:color w:val="CCCCCC"/>
+          <w:sz w:val="27"/>
+          <w:szCs w:val="27"/>
+        </w:rPr>
+      </w:pPr>
+      <w:r>
+        <w:rPr>
+          <w:rFonts w:ascii="Consolas" w:eastAsia="Times New Roman" w:hAnsi="Consolas" w:cs="Times New Roman"/>
+          <w:color w:val="CCCCCC"/>
+          <w:sz w:val="27"/>
+          <w:szCs w:val="27"/>
+        </w:rPr>
+        <w:t>      }</w:t>
+      </w:r>
+    </w:p>
+    <w:p>
+      <w:pPr>
+        <w:shd w:val="clear" w:color="auto" w:fill="1F1F1F"/>
+        <w:spacing w:before="0" w:after="0" w:line="360" w:lineRule="atLeast"/>
+        <w:rPr>
+          <w:rFonts w:ascii="Consolas" w:eastAsia="Times New Roman" w:hAnsi="Consolas" w:cs="Times New Roman"/>
+          <w:color w:val="CCCCCC"/>
+          <w:sz w:val="27"/>
+          <w:szCs w:val="27"/>
+        </w:rPr>
+      </w:pPr>
+      <w:r>
+        <w:rPr>
+          <w:rFonts w:ascii="Consolas" w:eastAsia="Times New Roman" w:hAnsi="Consolas" w:cs="Times New Roman"/>
+          <w:color w:val="CCCCCC"/>
+          <w:sz w:val="27"/>
+          <w:szCs w:val="27"/>
+        </w:rPr>
+        <w:t>    }),</w:t>
+      </w:r>
+    </w:p>
+    <w:p>
+      <w:pPr>
+        <w:shd w:val="clear" w:color="auto" w:fill="1F1F1F"/>
+        <w:spacing w:before="0" w:after="0" w:line="360" w:lineRule="atLeast"/>
+        <w:rPr>
+          <w:rFonts w:ascii="Consolas" w:eastAsia="Times New Roman" w:hAnsi="Consolas" w:cs="Times New Roman"/>
+          <w:color w:val="CCCCCC"/>
+          <w:sz w:val="27"/>
+          <w:szCs w:val="27"/>
+        </w:rPr>
+      </w:pPr>
+      <w:r>
+        <w:rPr>
+          <w:rFonts w:ascii="Consolas" w:eastAsia="Times New Roman" w:hAnsi="Consolas" w:cs="Times New Roman"/>
+          <w:color w:val="CCCCCC"/>
+          <w:sz w:val="27"/>
+          <w:szCs w:val="27"/>
+        </w:rPr>
+        <w:lastRenderedPageBreak/>
+        <w:t xml:space="preserve">  </w:t>
+      </w:r>
+      <w:r>
+        <w:rPr>
+          <w:rFonts w:ascii="Consolas" w:eastAsia="Times New Roman" w:hAnsi="Consolas" w:cs="Times New Roman"/>
+          <w:color w:val="DCDCAA"/>
+          <w:sz w:val="27"/>
+          <w:szCs w:val="27"/>
+        </w:rPr>
+        <w:t>check</w:t>
+      </w:r>
+      <w:r>
+        <w:rPr>
+          <w:rFonts w:ascii="Consolas" w:eastAsia="Times New Roman" w:hAnsi="Consolas" w:cs="Times New Roman"/>
+          <w:color w:val="CCCCCC"/>
+          <w:sz w:val="27"/>
+          <w:szCs w:val="27"/>
+        </w:rPr>
+        <w:t>(</w:t>
+      </w:r>
+      <w:r>
+        <w:rPr>
+          <w:rFonts w:ascii="Consolas" w:eastAsia="Times New Roman" w:hAnsi="Consolas" w:cs="Times New Roman"/>
+          <w:color w:val="CE9178"/>
+          <w:sz w:val="27"/>
+          <w:szCs w:val="27"/>
+        </w:rPr>
+        <w:t>"mobile"</w:t>
+      </w:r>
+      <w:r>
+        <w:rPr>
+          <w:rFonts w:ascii="Consolas" w:eastAsia="Times New Roman" w:hAnsi="Consolas" w:cs="Times New Roman"/>
+          <w:color w:val="CCCCCC"/>
+          <w:sz w:val="27"/>
+          <w:szCs w:val="27"/>
+        </w:rPr>
+        <w:t>)</w:t>
+      </w:r>
+    </w:p>
+    <w:p>
+      <w:pPr>
+        <w:shd w:val="clear" w:color="auto" w:fill="1F1F1F"/>
+        <w:spacing w:before="0" w:after="0" w:line="360" w:lineRule="atLeast"/>
+        <w:rPr>
+          <w:rFonts w:ascii="Consolas" w:eastAsia="Times New Roman" w:hAnsi="Consolas" w:cs="Times New Roman"/>
+          <w:color w:val="CCCCCC"/>
+          <w:sz w:val="27"/>
+          <w:szCs w:val="27"/>
+        </w:rPr>
+      </w:pPr>
+      <w:r>
+        <w:rPr>
+          <w:rFonts w:ascii="Consolas" w:eastAsia="Times New Roman" w:hAnsi="Consolas" w:cs="Times New Roman"/>
+          <w:color w:val="CCCCCC"/>
+          <w:sz w:val="27"/>
+          <w:szCs w:val="27"/>
+        </w:rPr>
+        <w:t xml:space="preserve">    </w:t>
+      </w:r>
+      <w:proofErr w:type="gramStart"/>
+      <w:r>
+        <w:rPr>
+          <w:rFonts w:ascii="Consolas" w:eastAsia="Times New Roman" w:hAnsi="Consolas" w:cs="Times New Roman"/>
+          <w:color w:val="CCCCCC"/>
+          <w:sz w:val="27"/>
+          <w:szCs w:val="27"/>
+        </w:rPr>
+        <w:t>.</w:t>
+      </w:r>
+      <w:proofErr w:type="spellStart"/>
+      <w:r>
+        <w:rPr>
+          <w:rFonts w:ascii="Consolas" w:eastAsia="Times New Roman" w:hAnsi="Consolas" w:cs="Times New Roman"/>
+          <w:color w:val="DCDCAA"/>
+          <w:sz w:val="27"/>
+          <w:szCs w:val="27"/>
+        </w:rPr>
+        <w:t>isMobilePhone</w:t>
+      </w:r>
+      <w:proofErr w:type="spellEnd"/>
+      <w:proofErr w:type="gramEnd"/>
+      <w:r>
+        <w:rPr>
+          <w:rFonts w:ascii="Consolas" w:eastAsia="Times New Roman" w:hAnsi="Consolas" w:cs="Times New Roman"/>
+          <w:color w:val="CCCCCC"/>
+          <w:sz w:val="27"/>
+          <w:szCs w:val="27"/>
+        </w:rPr>
+        <w:t>(</w:t>
+      </w:r>
+      <w:r>
+        <w:rPr>
+          <w:rFonts w:ascii="Consolas" w:eastAsia="Times New Roman" w:hAnsi="Consolas" w:cs="Times New Roman"/>
+          <w:color w:val="CE9178"/>
+          <w:sz w:val="27"/>
+          <w:szCs w:val="27"/>
+        </w:rPr>
+        <w:t>"bn-BD"</w:t>
+      </w:r>
+      <w:r>
+        <w:rPr>
+          <w:rFonts w:ascii="Consolas" w:eastAsia="Times New Roman" w:hAnsi="Consolas" w:cs="Times New Roman"/>
+          <w:color w:val="CCCCCC"/>
+          <w:sz w:val="27"/>
+          <w:szCs w:val="27"/>
+        </w:rPr>
+        <w:t>, {</w:t>
+      </w:r>
+    </w:p>
+    <w:p>
+      <w:pPr>
+        <w:shd w:val="clear" w:color="auto" w:fill="1F1F1F"/>
+        <w:spacing w:before="0" w:after="0" w:line="360" w:lineRule="atLeast"/>
+        <w:rPr>
+          <w:rFonts w:ascii="Consolas" w:eastAsia="Times New Roman" w:hAnsi="Consolas" w:cs="Times New Roman"/>
+          <w:color w:val="CCCCCC"/>
+          <w:sz w:val="27"/>
+          <w:szCs w:val="27"/>
+        </w:rPr>
+      </w:pPr>
+      <w:r>
+        <w:rPr>
+          <w:rFonts w:ascii="Consolas" w:eastAsia="Times New Roman" w:hAnsi="Consolas" w:cs="Times New Roman"/>
+          <w:color w:val="CCCCCC"/>
+          <w:sz w:val="27"/>
+          <w:szCs w:val="27"/>
+        </w:rPr>
+        <w:t xml:space="preserve">      </w:t>
+      </w:r>
+      <w:proofErr w:type="spellStart"/>
+      <w:r>
+        <w:rPr>
+          <w:rFonts w:ascii="Consolas" w:eastAsia="Times New Roman" w:hAnsi="Consolas" w:cs="Times New Roman"/>
+          <w:color w:val="9CDCFE"/>
+          <w:sz w:val="27"/>
+          <w:szCs w:val="27"/>
+        </w:rPr>
+        <w:t>strictMode</w:t>
+      </w:r>
+      <w:proofErr w:type="spellEnd"/>
+      <w:r>
+        <w:rPr>
+          <w:rFonts w:ascii="Consolas" w:eastAsia="Times New Roman" w:hAnsi="Consolas" w:cs="Times New Roman"/>
+          <w:color w:val="9CDCFE"/>
+          <w:sz w:val="27"/>
+          <w:szCs w:val="27"/>
+        </w:rPr>
+        <w:t>:</w:t>
+      </w:r>
+      <w:r>
+        <w:rPr>
+          <w:rFonts w:ascii="Consolas" w:eastAsia="Times New Roman" w:hAnsi="Consolas" w:cs="Times New Roman"/>
+          <w:color w:val="CCCCCC"/>
+          <w:sz w:val="27"/>
+          <w:szCs w:val="27"/>
+        </w:rPr>
+        <w:t xml:space="preserve"> </w:t>
+      </w:r>
+      <w:r>
+        <w:rPr>
+          <w:rFonts w:ascii="Consolas" w:eastAsia="Times New Roman" w:hAnsi="Consolas" w:cs="Times New Roman"/>
+          <w:color w:val="569CD6"/>
+          <w:sz w:val="27"/>
+          <w:szCs w:val="27"/>
+        </w:rPr>
+        <w:t>true</w:t>
+      </w:r>
+      <w:r>
+        <w:rPr>
+          <w:rFonts w:ascii="Consolas" w:eastAsia="Times New Roman" w:hAnsi="Consolas" w:cs="Times New Roman"/>
+          <w:color w:val="CCCCCC"/>
+          <w:sz w:val="27"/>
+          <w:szCs w:val="27"/>
+        </w:rPr>
+        <w:t>,</w:t>
+      </w:r>
+    </w:p>
+    <w:p>
+      <w:pPr>
+        <w:shd w:val="clear" w:color="auto" w:fill="1F1F1F"/>
+        <w:spacing w:before="0" w:after="0" w:line="360" w:lineRule="atLeast"/>
+        <w:rPr>
+          <w:rFonts w:ascii="Consolas" w:eastAsia="Times New Roman" w:hAnsi="Consolas" w:cs="Times New Roman"/>
+          <w:color w:val="CCCCCC"/>
+          <w:sz w:val="27"/>
+          <w:szCs w:val="27"/>
+        </w:rPr>
+      </w:pPr>
+      <w:r>
+        <w:rPr>
+          <w:rFonts w:ascii="Consolas" w:eastAsia="Times New Roman" w:hAnsi="Consolas" w:cs="Times New Roman"/>
+          <w:color w:val="CCCCCC"/>
+          <w:sz w:val="27"/>
+          <w:szCs w:val="27"/>
+        </w:rPr>
+        <w:t>    })</w:t>
+      </w:r>
+    </w:p>
+    <w:p>
+      <w:pPr>
+        <w:shd w:val="clear" w:color="auto" w:fill="1F1F1F"/>
+        <w:spacing w:before="0" w:after="0" w:line="360" w:lineRule="atLeast"/>
+        <w:rPr>
+          <w:rFonts w:ascii="Consolas" w:eastAsia="Times New Roman" w:hAnsi="Consolas" w:cs="Times New Roman"/>
+          <w:color w:val="CCCCCC"/>
+          <w:sz w:val="27"/>
+          <w:szCs w:val="27"/>
+        </w:rPr>
+      </w:pPr>
+      <w:r>
+        <w:rPr>
+          <w:rFonts w:ascii="Consolas" w:eastAsia="Times New Roman" w:hAnsi="Consolas" w:cs="Times New Roman"/>
+          <w:color w:val="CCCCCC"/>
+          <w:sz w:val="27"/>
+          <w:szCs w:val="27"/>
+        </w:rPr>
+        <w:t xml:space="preserve">    </w:t>
+      </w:r>
+      <w:proofErr w:type="gramStart"/>
+      <w:r>
+        <w:rPr>
+          <w:rFonts w:ascii="Consolas" w:eastAsia="Times New Roman" w:hAnsi="Consolas" w:cs="Times New Roman"/>
+          <w:color w:val="CCCCCC"/>
+          <w:sz w:val="27"/>
+          <w:szCs w:val="27"/>
+        </w:rPr>
+        <w:t>.</w:t>
+      </w:r>
+      <w:proofErr w:type="spellStart"/>
+      <w:r>
+        <w:rPr>
+          <w:rFonts w:ascii="Consolas" w:eastAsia="Times New Roman" w:hAnsi="Consolas" w:cs="Times New Roman"/>
+          <w:color w:val="DCDCAA"/>
+          <w:sz w:val="27"/>
+          <w:szCs w:val="27"/>
+        </w:rPr>
+        <w:t>withMessage</w:t>
+      </w:r>
+      <w:proofErr w:type="spellEnd"/>
+      <w:proofErr w:type="gramEnd"/>
+      <w:r>
+        <w:rPr>
+          <w:rFonts w:ascii="Consolas" w:eastAsia="Times New Roman" w:hAnsi="Consolas" w:cs="Times New Roman"/>
+          <w:color w:val="CCCCCC"/>
+          <w:sz w:val="27"/>
+          <w:szCs w:val="27"/>
+        </w:rPr>
+        <w:t>(</w:t>
+      </w:r>
+      <w:r>
+        <w:rPr>
+          <w:rFonts w:ascii="Consolas" w:eastAsia="Times New Roman" w:hAnsi="Consolas" w:cs="Times New Roman"/>
+          <w:color w:val="CE9178"/>
+          <w:sz w:val="27"/>
+          <w:szCs w:val="27"/>
+        </w:rPr>
+        <w:t xml:space="preserve">"Mobile number must be </w:t>
+      </w:r>
+      <w:proofErr w:type="spellStart"/>
+      <w:r>
+        <w:rPr>
+          <w:rFonts w:ascii="Consolas" w:eastAsia="Times New Roman" w:hAnsi="Consolas" w:cs="Times New Roman"/>
+          <w:color w:val="CE9178"/>
+          <w:sz w:val="27"/>
+          <w:szCs w:val="27"/>
+        </w:rPr>
+        <w:t>bangladeshi</w:t>
+      </w:r>
+      <w:proofErr w:type="spellEnd"/>
+      <w:r>
+        <w:rPr>
+          <w:rFonts w:ascii="Consolas" w:eastAsia="Times New Roman" w:hAnsi="Consolas" w:cs="Times New Roman"/>
+          <w:color w:val="CE9178"/>
+          <w:sz w:val="27"/>
+          <w:szCs w:val="27"/>
+        </w:rPr>
+        <w:t>"</w:t>
+      </w:r>
+      <w:r>
+        <w:rPr>
+          <w:rFonts w:ascii="Consolas" w:eastAsia="Times New Roman" w:hAnsi="Consolas" w:cs="Times New Roman"/>
+          <w:color w:val="CCCCCC"/>
+          <w:sz w:val="27"/>
+          <w:szCs w:val="27"/>
+        </w:rPr>
+        <w:t>)</w:t>
+      </w:r>
+    </w:p>
+    <w:p>
+      <w:pPr>
+        <w:shd w:val="clear" w:color="auto" w:fill="1F1F1F"/>
+        <w:spacing w:before="0" w:after="0" w:line="360" w:lineRule="atLeast"/>
+        <w:rPr>
+          <w:rFonts w:ascii="Consolas" w:eastAsia="Times New Roman" w:hAnsi="Consolas" w:cs="Times New Roman"/>
+          <w:color w:val="CCCCCC"/>
+          <w:sz w:val="27"/>
+          <w:szCs w:val="27"/>
+        </w:rPr>
+      </w:pPr>
+      <w:r>
+        <w:rPr>
+          <w:rFonts w:ascii="Consolas" w:eastAsia="Times New Roman" w:hAnsi="Consolas" w:cs="Times New Roman"/>
+          <w:color w:val="CCCCCC"/>
+          <w:sz w:val="27"/>
+          <w:szCs w:val="27"/>
+        </w:rPr>
+        <w:t xml:space="preserve">    </w:t>
+      </w:r>
+      <w:proofErr w:type="gramStart"/>
+      <w:r>
+        <w:rPr>
+          <w:rFonts w:ascii="Consolas" w:eastAsia="Times New Roman" w:hAnsi="Consolas" w:cs="Times New Roman"/>
+          <w:color w:val="CCCCCC"/>
+          <w:sz w:val="27"/>
+          <w:szCs w:val="27"/>
+        </w:rPr>
+        <w:t>.</w:t>
+      </w:r>
+      <w:r>
+        <w:rPr>
+          <w:rFonts w:ascii="Consolas" w:eastAsia="Times New Roman" w:hAnsi="Consolas" w:cs="Times New Roman"/>
+          <w:color w:val="DCDCAA"/>
+          <w:sz w:val="27"/>
+          <w:szCs w:val="27"/>
+        </w:rPr>
+        <w:t>custom</w:t>
+      </w:r>
+      <w:proofErr w:type="gramEnd"/>
+      <w:r>
+        <w:rPr>
+          <w:rFonts w:ascii="Consolas" w:eastAsia="Times New Roman" w:hAnsi="Consolas" w:cs="Times New Roman"/>
+          <w:color w:val="CCCCCC"/>
+          <w:sz w:val="27"/>
+          <w:szCs w:val="27"/>
+        </w:rPr>
+        <w:t>(</w:t>
+      </w:r>
+      <w:r>
+        <w:rPr>
+          <w:rFonts w:ascii="Consolas" w:eastAsia="Times New Roman" w:hAnsi="Consolas" w:cs="Times New Roman"/>
+          <w:color w:val="569CD6"/>
+          <w:sz w:val="27"/>
+          <w:szCs w:val="27"/>
+        </w:rPr>
+        <w:t>async</w:t>
+      </w:r>
+      <w:r>
+        <w:rPr>
+          <w:rFonts w:ascii="Consolas" w:eastAsia="Times New Roman" w:hAnsi="Consolas" w:cs="Times New Roman"/>
+          <w:color w:val="CCCCCC"/>
+          <w:sz w:val="27"/>
+          <w:szCs w:val="27"/>
+        </w:rPr>
+        <w:t xml:space="preserve"> (</w:t>
+      </w:r>
+      <w:r>
+        <w:rPr>
+          <w:rFonts w:ascii="Consolas" w:eastAsia="Times New Roman" w:hAnsi="Consolas" w:cs="Times New Roman"/>
+          <w:color w:val="9CDCFE"/>
+          <w:sz w:val="27"/>
+          <w:szCs w:val="27"/>
+        </w:rPr>
+        <w:t>value</w:t>
+      </w:r>
+      <w:r>
+        <w:rPr>
+          <w:rFonts w:ascii="Consolas" w:eastAsia="Times New Roman" w:hAnsi="Consolas" w:cs="Times New Roman"/>
+          <w:color w:val="CCCCCC"/>
+          <w:sz w:val="27"/>
+          <w:szCs w:val="27"/>
+        </w:rPr>
+        <w:t xml:space="preserve">) </w:t>
+      </w:r>
+      <w:r>
+        <w:rPr>
+          <w:rFonts w:ascii="Consolas" w:eastAsia="Times New Roman" w:hAnsi="Consolas" w:cs="Times New Roman"/>
+          <w:color w:val="569CD6"/>
+          <w:sz w:val="27"/>
+          <w:szCs w:val="27"/>
+        </w:rPr>
+        <w:t>=&gt;</w:t>
+      </w:r>
+      <w:r>
+        <w:rPr>
+          <w:rFonts w:ascii="Consolas" w:eastAsia="Times New Roman" w:hAnsi="Consolas" w:cs="Times New Roman"/>
+          <w:color w:val="CCCCCC"/>
+          <w:sz w:val="27"/>
+          <w:szCs w:val="27"/>
+        </w:rPr>
+        <w:t xml:space="preserve"> {</w:t>
+      </w:r>
+    </w:p>
+    <w:p>
+      <w:pPr>
+        <w:shd w:val="clear" w:color="auto" w:fill="1F1F1F"/>
+        <w:spacing w:before="0" w:after="0" w:line="360" w:lineRule="atLeast"/>
+        <w:rPr>
+          <w:rFonts w:ascii="Consolas" w:eastAsia="Times New Roman" w:hAnsi="Consolas" w:cs="Times New Roman"/>
+          <w:color w:val="CCCCCC"/>
+          <w:sz w:val="27"/>
+          <w:szCs w:val="27"/>
+        </w:rPr>
+      </w:pPr>
+      <w:r>
+        <w:rPr>
+          <w:rFonts w:ascii="Consolas" w:eastAsia="Times New Roman" w:hAnsi="Consolas" w:cs="Times New Roman"/>
+          <w:color w:val="CCCCCC"/>
+          <w:sz w:val="27"/>
+          <w:szCs w:val="27"/>
+        </w:rPr>
+        <w:t xml:space="preserve">      </w:t>
+      </w:r>
+      <w:r>
+        <w:rPr>
+          <w:rFonts w:ascii="Consolas" w:eastAsia="Times New Roman" w:hAnsi="Consolas" w:cs="Times New Roman"/>
+          <w:color w:val="C586C0"/>
+          <w:sz w:val="27"/>
+          <w:szCs w:val="27"/>
+        </w:rPr>
+        <w:t>try</w:t>
+      </w:r>
+      <w:r>
+        <w:rPr>
+          <w:rFonts w:ascii="Consolas" w:eastAsia="Times New Roman" w:hAnsi="Consolas" w:cs="Times New Roman"/>
+          <w:color w:val="CCCCCC"/>
+          <w:sz w:val="27"/>
+          <w:szCs w:val="27"/>
+        </w:rPr>
+        <w:t xml:space="preserve"> {</w:t>
+      </w:r>
+    </w:p>
+    <w:p>
+      <w:pPr>
+        <w:shd w:val="clear" w:color="auto" w:fill="1F1F1F"/>
+        <w:spacing w:before="0" w:after="0" w:line="360" w:lineRule="atLeast"/>
+        <w:rPr>
+          <w:rFonts w:ascii="Consolas" w:eastAsia="Times New Roman" w:hAnsi="Consolas" w:cs="Times New Roman"/>
+          <w:color w:val="CCCCCC"/>
+          <w:sz w:val="27"/>
+          <w:szCs w:val="27"/>
+        </w:rPr>
+      </w:pPr>
+      <w:r>
+        <w:rPr>
+          <w:rFonts w:ascii="Consolas" w:eastAsia="Times New Roman" w:hAnsi="Consolas" w:cs="Times New Roman"/>
+          <w:color w:val="CCCCCC"/>
+          <w:sz w:val="27"/>
+          <w:szCs w:val="27"/>
+        </w:rPr>
+        <w:t xml:space="preserve">        </w:t>
+      </w:r>
+      <w:r>
+        <w:rPr>
+          <w:rFonts w:ascii="Consolas" w:eastAsia="Times New Roman" w:hAnsi="Consolas" w:cs="Times New Roman"/>
+          <w:color w:val="569CD6"/>
+          <w:sz w:val="27"/>
+          <w:szCs w:val="27"/>
+        </w:rPr>
+        <w:t>const</w:t>
+      </w:r>
+      <w:r>
+        <w:rPr>
+          <w:rFonts w:ascii="Consolas" w:eastAsia="Times New Roman" w:hAnsi="Consolas" w:cs="Times New Roman"/>
+          <w:color w:val="CCCCCC"/>
+          <w:sz w:val="27"/>
+          <w:szCs w:val="27"/>
+        </w:rPr>
+        <w:t xml:space="preserve"> </w:t>
+      </w:r>
+      <w:r>
+        <w:rPr>
+          <w:rFonts w:ascii="Consolas" w:eastAsia="Times New Roman" w:hAnsi="Consolas" w:cs="Times New Roman"/>
+          <w:color w:val="4FC1FF"/>
+          <w:sz w:val="27"/>
+          <w:szCs w:val="27"/>
+        </w:rPr>
+        <w:t>user</w:t>
+      </w:r>
+      <w:r>
+        <w:rPr>
+          <w:rFonts w:ascii="Consolas" w:eastAsia="Times New Roman" w:hAnsi="Consolas" w:cs="Times New Roman"/>
+          <w:color w:val="CCCCCC"/>
+          <w:sz w:val="27"/>
+          <w:szCs w:val="27"/>
+        </w:rPr>
+        <w:t xml:space="preserve"> </w:t>
+      </w:r>
+      <w:r>
+        <w:rPr>
+          <w:rFonts w:ascii="Consolas" w:eastAsia="Times New Roman" w:hAnsi="Consolas" w:cs="Times New Roman"/>
+          <w:color w:val="D4D4D4"/>
+          <w:sz w:val="27"/>
+          <w:szCs w:val="27"/>
+        </w:rPr>
+        <w:t>=</w:t>
+      </w:r>
+      <w:r>
+        <w:rPr>
+          <w:rFonts w:ascii="Consolas" w:eastAsia="Times New Roman" w:hAnsi="Consolas" w:cs="Times New Roman"/>
+          <w:color w:val="CCCCCC"/>
+          <w:sz w:val="27"/>
+          <w:szCs w:val="27"/>
+        </w:rPr>
+        <w:t xml:space="preserve"> </w:t>
+      </w:r>
+      <w:r>
+        <w:rPr>
+          <w:rFonts w:ascii="Consolas" w:eastAsia="Times New Roman" w:hAnsi="Consolas" w:cs="Times New Roman"/>
+          <w:color w:val="C586C0"/>
+          <w:sz w:val="27"/>
+          <w:szCs w:val="27"/>
+        </w:rPr>
+        <w:t>await</w:t>
+      </w:r>
+      <w:r>
+        <w:rPr>
+          <w:rFonts w:ascii="Consolas" w:eastAsia="Times New Roman" w:hAnsi="Consolas" w:cs="Times New Roman"/>
+          <w:color w:val="CCCCCC"/>
+          <w:sz w:val="27"/>
+          <w:szCs w:val="27"/>
+        </w:rPr>
+        <w:t xml:space="preserve"> </w:t>
+      </w:r>
+      <w:proofErr w:type="spellStart"/>
+      <w:r>
+        <w:rPr>
+          <w:rFonts w:ascii="Consolas" w:eastAsia="Times New Roman" w:hAnsi="Consolas" w:cs="Times New Roman"/>
+          <w:color w:val="9CDCFE"/>
+          <w:sz w:val="27"/>
+          <w:szCs w:val="27"/>
+        </w:rPr>
+        <w:t>User</w:t>
+      </w:r>
+      <w:r>
+        <w:rPr>
+          <w:rFonts w:ascii="Consolas" w:eastAsia="Times New Roman" w:hAnsi="Consolas" w:cs="Times New Roman"/>
+          <w:color w:val="CCCCCC"/>
+          <w:sz w:val="27"/>
+          <w:szCs w:val="27"/>
+        </w:rPr>
+        <w:t>.</w:t>
+      </w:r>
+      <w:r>
+        <w:rPr>
+          <w:rFonts w:ascii="Consolas" w:eastAsia="Times New Roman" w:hAnsi="Consolas" w:cs="Times New Roman"/>
+          <w:color w:val="DCDCAA"/>
+          <w:sz w:val="27"/>
+          <w:szCs w:val="27"/>
+        </w:rPr>
+        <w:t>findOne</w:t>
+      </w:r>
+      <w:proofErr w:type="spellEnd"/>
+      <w:proofErr w:type="gramStart"/>
+      <w:r>
+        <w:rPr>
+          <w:rFonts w:ascii="Consolas" w:eastAsia="Times New Roman" w:hAnsi="Consolas" w:cs="Times New Roman"/>
+          <w:color w:val="CCCCCC"/>
+          <w:sz w:val="27"/>
+          <w:szCs w:val="27"/>
+        </w:rPr>
+        <w:t xml:space="preserve">({ </w:t>
+      </w:r>
+      <w:r>
+        <w:rPr>
+          <w:rFonts w:ascii="Consolas" w:eastAsia="Times New Roman" w:hAnsi="Consolas" w:cs="Times New Roman"/>
+          <w:color w:val="9CDCFE"/>
+          <w:sz w:val="27"/>
+          <w:szCs w:val="27"/>
+        </w:rPr>
+        <w:t>mobile</w:t>
+      </w:r>
+      <w:proofErr w:type="gramEnd"/>
+      <w:r>
+        <w:rPr>
+          <w:rFonts w:ascii="Consolas" w:eastAsia="Times New Roman" w:hAnsi="Consolas" w:cs="Times New Roman"/>
+          <w:color w:val="9CDCFE"/>
+          <w:sz w:val="27"/>
+          <w:szCs w:val="27"/>
+        </w:rPr>
+        <w:t>:</w:t>
+      </w:r>
+      <w:r>
+        <w:rPr>
+          <w:rFonts w:ascii="Consolas" w:eastAsia="Times New Roman" w:hAnsi="Consolas" w:cs="Times New Roman"/>
+          <w:color w:val="CCCCCC"/>
+          <w:sz w:val="27"/>
+          <w:szCs w:val="27"/>
+        </w:rPr>
+        <w:t xml:space="preserve"> </w:t>
+      </w:r>
+      <w:r>
+        <w:rPr>
+          <w:rFonts w:ascii="Consolas" w:eastAsia="Times New Roman" w:hAnsi="Consolas" w:cs="Times New Roman"/>
+          <w:color w:val="9CDCFE"/>
+          <w:sz w:val="27"/>
+          <w:szCs w:val="27"/>
+        </w:rPr>
+        <w:t>value</w:t>
+      </w:r>
+      <w:r>
+        <w:rPr>
+          <w:rFonts w:ascii="Consolas" w:eastAsia="Times New Roman" w:hAnsi="Consolas" w:cs="Times New Roman"/>
+          <w:color w:val="CCCCCC"/>
+          <w:sz w:val="27"/>
+          <w:szCs w:val="27"/>
+        </w:rPr>
+        <w:t xml:space="preserve"> });</w:t>
+      </w:r>
+    </w:p>
+    <w:p>
+      <w:pPr>
+        <w:shd w:val="clear" w:color="auto" w:fill="1F1F1F"/>
+        <w:spacing w:before="0" w:after="0" w:line="360" w:lineRule="atLeast"/>
+        <w:rPr>
+          <w:rFonts w:ascii="Consolas" w:eastAsia="Times New Roman" w:hAnsi="Consolas" w:cs="Times New Roman"/>
+          <w:color w:val="CCCCCC"/>
+          <w:sz w:val="27"/>
+          <w:szCs w:val="27"/>
+        </w:rPr>
+      </w:pPr>
+      <w:r>
+        <w:rPr>
+          <w:rFonts w:ascii="Consolas" w:eastAsia="Times New Roman" w:hAnsi="Consolas" w:cs="Times New Roman"/>
+          <w:color w:val="CCCCCC"/>
+          <w:sz w:val="27"/>
+          <w:szCs w:val="27"/>
+        </w:rPr>
+        <w:t xml:space="preserve">        </w:t>
+      </w:r>
+      <w:r>
+        <w:rPr>
+          <w:rFonts w:ascii="Consolas" w:eastAsia="Times New Roman" w:hAnsi="Consolas" w:cs="Times New Roman"/>
+          <w:color w:val="C586C0"/>
+          <w:sz w:val="27"/>
+          <w:szCs w:val="27"/>
+        </w:rPr>
+        <w:t>if</w:t>
+      </w:r>
+      <w:r>
+        <w:rPr>
+          <w:rFonts w:ascii="Consolas" w:eastAsia="Times New Roman" w:hAnsi="Consolas" w:cs="Times New Roman"/>
+          <w:color w:val="CCCCCC"/>
+          <w:sz w:val="27"/>
+          <w:szCs w:val="27"/>
+        </w:rPr>
+        <w:t xml:space="preserve"> (</w:t>
+      </w:r>
+      <w:r>
+        <w:rPr>
+          <w:rFonts w:ascii="Consolas" w:eastAsia="Times New Roman" w:hAnsi="Consolas" w:cs="Times New Roman"/>
+          <w:color w:val="9CDCFE"/>
+          <w:sz w:val="27"/>
+          <w:szCs w:val="27"/>
+        </w:rPr>
+        <w:t>user</w:t>
+      </w:r>
+      <w:r>
+        <w:rPr>
+          <w:rFonts w:ascii="Consolas" w:eastAsia="Times New Roman" w:hAnsi="Consolas" w:cs="Times New Roman"/>
+          <w:color w:val="CCCCCC"/>
+          <w:sz w:val="27"/>
+          <w:szCs w:val="27"/>
+        </w:rPr>
+        <w:t>) {</w:t>
+      </w:r>
+    </w:p>
+    <w:p>
+      <w:pPr>
+        <w:shd w:val="clear" w:color="auto" w:fill="1F1F1F"/>
+        <w:spacing w:before="0" w:after="0" w:line="360" w:lineRule="atLeast"/>
+        <w:rPr>
+          <w:rFonts w:ascii="Consolas" w:eastAsia="Times New Roman" w:hAnsi="Consolas" w:cs="Times New Roman"/>
+          <w:color w:val="CCCCCC"/>
+          <w:sz w:val="27"/>
+          <w:szCs w:val="27"/>
+        </w:rPr>
+      </w:pPr>
+      <w:r>
+        <w:rPr>
+          <w:rFonts w:ascii="Consolas" w:eastAsia="Times New Roman" w:hAnsi="Consolas" w:cs="Times New Roman"/>
+          <w:color w:val="CCCCCC"/>
+          <w:sz w:val="27"/>
+          <w:szCs w:val="27"/>
+        </w:rPr>
+        <w:t xml:space="preserve">          </w:t>
+      </w:r>
+      <w:r>
+        <w:rPr>
+          <w:rFonts w:ascii="Consolas" w:eastAsia="Times New Roman" w:hAnsi="Consolas" w:cs="Times New Roman"/>
+          <w:color w:val="C586C0"/>
+          <w:sz w:val="27"/>
+          <w:szCs w:val="27"/>
+        </w:rPr>
+        <w:t>throw</w:t>
+      </w:r>
+      <w:r>
+        <w:rPr>
+          <w:rFonts w:ascii="Consolas" w:eastAsia="Times New Roman" w:hAnsi="Consolas" w:cs="Times New Roman"/>
+          <w:color w:val="CCCCCC"/>
+          <w:sz w:val="27"/>
+          <w:szCs w:val="27"/>
+        </w:rPr>
+        <w:t xml:space="preserve"> </w:t>
+      </w:r>
+      <w:proofErr w:type="spellStart"/>
+      <w:proofErr w:type="gramStart"/>
+      <w:r>
+        <w:rPr>
+          <w:rFonts w:ascii="Consolas" w:eastAsia="Times New Roman" w:hAnsi="Consolas" w:cs="Times New Roman"/>
+          <w:color w:val="DCDCAA"/>
+          <w:sz w:val="27"/>
+          <w:szCs w:val="27"/>
+        </w:rPr>
+        <w:t>createError</w:t>
+      </w:r>
+      <w:proofErr w:type="spellEnd"/>
+      <w:r>
+        <w:rPr>
+          <w:rFonts w:ascii="Consolas" w:eastAsia="Times New Roman" w:hAnsi="Consolas" w:cs="Times New Roman"/>
+          <w:color w:val="CCCCCC"/>
+          <w:sz w:val="27"/>
+          <w:szCs w:val="27"/>
+        </w:rPr>
+        <w:t>(</w:t>
+      </w:r>
+      <w:proofErr w:type="gramEnd"/>
+      <w:r>
+        <w:rPr>
+          <w:rFonts w:ascii="Consolas" w:eastAsia="Times New Roman" w:hAnsi="Consolas" w:cs="Times New Roman"/>
+          <w:color w:val="CE9178"/>
+          <w:sz w:val="27"/>
+          <w:szCs w:val="27"/>
+        </w:rPr>
+        <w:t>"Mobile already is use!"</w:t>
+      </w:r>
+      <w:r>
+        <w:rPr>
+          <w:rFonts w:ascii="Consolas" w:eastAsia="Times New Roman" w:hAnsi="Consolas" w:cs="Times New Roman"/>
+          <w:color w:val="CCCCCC"/>
+          <w:sz w:val="27"/>
+          <w:szCs w:val="27"/>
+        </w:rPr>
+        <w:t>);</w:t>
+      </w:r>
+    </w:p>
+    <w:p>
+      <w:pPr>
+        <w:shd w:val="clear" w:color="auto" w:fill="1F1F1F"/>
+        <w:spacing w:before="0" w:after="0" w:line="360" w:lineRule="atLeast"/>
+        <w:rPr>
+          <w:rFonts w:ascii="Consolas" w:eastAsia="Times New Roman" w:hAnsi="Consolas" w:cs="Times New Roman"/>
+          <w:color w:val="CCCCCC"/>
+          <w:sz w:val="27"/>
+          <w:szCs w:val="27"/>
+        </w:rPr>
+      </w:pPr>
+      <w:r>
+        <w:rPr>
+          <w:rFonts w:ascii="Consolas" w:eastAsia="Times New Roman" w:hAnsi="Consolas" w:cs="Times New Roman"/>
+          <w:color w:val="CCCCCC"/>
+          <w:sz w:val="27"/>
+          <w:szCs w:val="27"/>
+        </w:rPr>
+        <w:t>        }</w:t>
+      </w:r>
+    </w:p>
+    <w:p>
+      <w:pPr>
+        <w:shd w:val="clear" w:color="auto" w:fill="1F1F1F"/>
+        <w:spacing w:before="0" w:after="0" w:line="360" w:lineRule="atLeast"/>
+        <w:rPr>
+          <w:rFonts w:ascii="Consolas" w:eastAsia="Times New Roman" w:hAnsi="Consolas" w:cs="Times New Roman"/>
+          <w:color w:val="CCCCCC"/>
+          <w:sz w:val="27"/>
+          <w:szCs w:val="27"/>
+        </w:rPr>
+      </w:pPr>
+      <w:r>
+        <w:rPr>
+          <w:rFonts w:ascii="Consolas" w:eastAsia="Times New Roman" w:hAnsi="Consolas" w:cs="Times New Roman"/>
+          <w:color w:val="CCCCCC"/>
+          <w:sz w:val="27"/>
+          <w:szCs w:val="27"/>
+        </w:rPr>
+        <w:t xml:space="preserve">      } </w:t>
+      </w:r>
+      <w:r>
+        <w:rPr>
+          <w:rFonts w:ascii="Consolas" w:eastAsia="Times New Roman" w:hAnsi="Consolas" w:cs="Times New Roman"/>
+          <w:color w:val="C586C0"/>
+          <w:sz w:val="27"/>
+          <w:szCs w:val="27"/>
+        </w:rPr>
+        <w:t>catch</w:t>
+      </w:r>
+      <w:r>
+        <w:rPr>
+          <w:rFonts w:ascii="Consolas" w:eastAsia="Times New Roman" w:hAnsi="Consolas" w:cs="Times New Roman"/>
+          <w:color w:val="CCCCCC"/>
+          <w:sz w:val="27"/>
+          <w:szCs w:val="27"/>
+        </w:rPr>
+        <w:t xml:space="preserve"> (</w:t>
+      </w:r>
+      <w:r>
+        <w:rPr>
+          <w:rFonts w:ascii="Consolas" w:eastAsia="Times New Roman" w:hAnsi="Consolas" w:cs="Times New Roman"/>
+          <w:color w:val="9CDCFE"/>
+          <w:sz w:val="27"/>
+          <w:szCs w:val="27"/>
+        </w:rPr>
+        <w:t>error</w:t>
+      </w:r>
+      <w:r>
+        <w:rPr>
+          <w:rFonts w:ascii="Consolas" w:eastAsia="Times New Roman" w:hAnsi="Consolas" w:cs="Times New Roman"/>
+          <w:color w:val="CCCCCC"/>
+          <w:sz w:val="27"/>
+          <w:szCs w:val="27"/>
+        </w:rPr>
+        <w:t>) {</w:t>
+      </w:r>
+    </w:p>
+    <w:p>
+      <w:pPr>
+        <w:shd w:val="clear" w:color="auto" w:fill="1F1F1F"/>
+        <w:spacing w:before="0" w:after="0" w:line="360" w:lineRule="atLeast"/>
+        <w:rPr>
+          <w:rFonts w:ascii="Consolas" w:eastAsia="Times New Roman" w:hAnsi="Consolas" w:cs="Times New Roman"/>
+          <w:color w:val="CCCCCC"/>
+          <w:sz w:val="27"/>
+          <w:szCs w:val="27"/>
+        </w:rPr>
+      </w:pPr>
+      <w:r>
+        <w:rPr>
+          <w:rFonts w:ascii="Consolas" w:eastAsia="Times New Roman" w:hAnsi="Consolas" w:cs="Times New Roman"/>
+          <w:color w:val="CCCCCC"/>
+          <w:sz w:val="27"/>
+          <w:szCs w:val="27"/>
+        </w:rPr>
+        <w:t xml:space="preserve">        </w:t>
+      </w:r>
+      <w:r>
+        <w:rPr>
+          <w:rFonts w:ascii="Consolas" w:eastAsia="Times New Roman" w:hAnsi="Consolas" w:cs="Times New Roman"/>
+          <w:color w:val="C586C0"/>
+          <w:sz w:val="27"/>
+          <w:szCs w:val="27"/>
+        </w:rPr>
+        <w:t>throw</w:t>
+      </w:r>
+      <w:r>
+        <w:rPr>
+          <w:rFonts w:ascii="Consolas" w:eastAsia="Times New Roman" w:hAnsi="Consolas" w:cs="Times New Roman"/>
+          <w:color w:val="CCCCCC"/>
+          <w:sz w:val="27"/>
+          <w:szCs w:val="27"/>
+        </w:rPr>
+        <w:t xml:space="preserve"> </w:t>
+      </w:r>
+      <w:proofErr w:type="spellStart"/>
+      <w:r>
+        <w:rPr>
+          <w:rFonts w:ascii="Consolas" w:eastAsia="Times New Roman" w:hAnsi="Consolas" w:cs="Times New Roman"/>
+          <w:color w:val="DCDCAA"/>
+          <w:sz w:val="27"/>
+          <w:szCs w:val="27"/>
+        </w:rPr>
+        <w:t>createError</w:t>
+      </w:r>
+      <w:proofErr w:type="spellEnd"/>
+      <w:r>
+        <w:rPr>
+          <w:rFonts w:ascii="Consolas" w:eastAsia="Times New Roman" w:hAnsi="Consolas" w:cs="Times New Roman"/>
+          <w:color w:val="CCCCCC"/>
+          <w:sz w:val="27"/>
+          <w:szCs w:val="27"/>
+        </w:rPr>
+        <w:t>(</w:t>
+      </w:r>
+      <w:proofErr w:type="spellStart"/>
+      <w:proofErr w:type="gramStart"/>
+      <w:r>
+        <w:rPr>
+          <w:rFonts w:ascii="Consolas" w:eastAsia="Times New Roman" w:hAnsi="Consolas" w:cs="Times New Roman"/>
+          <w:color w:val="9CDCFE"/>
+          <w:sz w:val="27"/>
+          <w:szCs w:val="27"/>
+        </w:rPr>
+        <w:t>error</w:t>
+      </w:r>
+      <w:r>
+        <w:rPr>
+          <w:rFonts w:ascii="Consolas" w:eastAsia="Times New Roman" w:hAnsi="Consolas" w:cs="Times New Roman"/>
+          <w:color w:val="CCCCCC"/>
+          <w:sz w:val="27"/>
+          <w:szCs w:val="27"/>
+        </w:rPr>
+        <w:t>.</w:t>
+      </w:r>
+      <w:r>
+        <w:rPr>
+          <w:rFonts w:ascii="Consolas" w:eastAsia="Times New Roman" w:hAnsi="Consolas" w:cs="Times New Roman"/>
+          <w:color w:val="9CDCFE"/>
+          <w:sz w:val="27"/>
+          <w:szCs w:val="27"/>
+        </w:rPr>
+        <w:t>message</w:t>
+      </w:r>
+      <w:proofErr w:type="spellEnd"/>
+      <w:proofErr w:type="gramEnd"/>
+      <w:r>
+        <w:rPr>
+          <w:rFonts w:ascii="Consolas" w:eastAsia="Times New Roman" w:hAnsi="Consolas" w:cs="Times New Roman"/>
+          <w:color w:val="CCCCCC"/>
+          <w:sz w:val="27"/>
+          <w:szCs w:val="27"/>
+        </w:rPr>
+        <w:t>);</w:t>
+      </w:r>
+    </w:p>
+    <w:p>
+      <w:pPr>
+        <w:shd w:val="clear" w:color="auto" w:fill="1F1F1F"/>
+        <w:spacing w:before="0" w:after="0" w:line="360" w:lineRule="atLeast"/>
+        <w:rPr>
+          <w:rFonts w:ascii="Consolas" w:eastAsia="Times New Roman" w:hAnsi="Consolas" w:cs="Times New Roman"/>
+          <w:color w:val="CCCCCC"/>
+          <w:sz w:val="27"/>
+          <w:szCs w:val="27"/>
+        </w:rPr>
+      </w:pPr>
+      <w:r>
+        <w:rPr>
+          <w:rFonts w:ascii="Consolas" w:eastAsia="Times New Roman" w:hAnsi="Consolas" w:cs="Times New Roman"/>
+          <w:color w:val="CCCCCC"/>
+          <w:sz w:val="27"/>
+          <w:szCs w:val="27"/>
+        </w:rPr>
+        <w:t>      }</w:t>
+      </w:r>
+    </w:p>
+    <w:p>
+      <w:pPr>
+        <w:shd w:val="clear" w:color="auto" w:fill="1F1F1F"/>
+        <w:spacing w:before="0" w:after="0" w:line="360" w:lineRule="atLeast"/>
+        <w:rPr>
+          <w:rFonts w:ascii="Consolas" w:eastAsia="Times New Roman" w:hAnsi="Consolas" w:cs="Times New Roman"/>
+          <w:color w:val="CCCCCC"/>
+          <w:sz w:val="27"/>
+          <w:szCs w:val="27"/>
+        </w:rPr>
+      </w:pPr>
+      <w:r>
+        <w:rPr>
+          <w:rFonts w:ascii="Consolas" w:eastAsia="Times New Roman" w:hAnsi="Consolas" w:cs="Times New Roman"/>
+          <w:color w:val="CCCCCC"/>
+          <w:sz w:val="27"/>
+          <w:szCs w:val="27"/>
+        </w:rPr>
+        <w:t>    }),</w:t>
+      </w:r>
+    </w:p>
+    <w:p>
+      <w:pPr>
+        <w:shd w:val="clear" w:color="auto" w:fill="1F1F1F"/>
+        <w:spacing w:before="0" w:after="0" w:line="360" w:lineRule="atLeast"/>
+        <w:rPr>
+          <w:rFonts w:ascii="Consolas" w:eastAsia="Times New Roman" w:hAnsi="Consolas" w:cs="Times New Roman"/>
+          <w:color w:val="CCCCCC"/>
+          <w:sz w:val="27"/>
+          <w:szCs w:val="27"/>
+        </w:rPr>
+      </w:pPr>
+    </w:p>
+    <w:p>
+      <w:pPr>
+        <w:shd w:val="clear" w:color="auto" w:fill="1F1F1F"/>
+        <w:spacing w:before="0" w:after="0" w:line="360" w:lineRule="atLeast"/>
+        <w:rPr>
+          <w:rFonts w:ascii="Consolas" w:eastAsia="Times New Roman" w:hAnsi="Consolas" w:cs="Times New Roman"/>
+          <w:color w:val="CCCCCC"/>
+          <w:sz w:val="27"/>
+          <w:szCs w:val="27"/>
+        </w:rPr>
+      </w:pPr>
+      <w:r>
+        <w:rPr>
+          <w:rFonts w:ascii="Consolas" w:eastAsia="Times New Roman" w:hAnsi="Consolas" w:cs="Times New Roman"/>
+          <w:color w:val="CCCCCC"/>
+          <w:sz w:val="27"/>
+          <w:szCs w:val="27"/>
+        </w:rPr>
+        <w:t xml:space="preserve">  </w:t>
+      </w:r>
+      <w:r>
+        <w:rPr>
+          <w:rFonts w:ascii="Consolas" w:eastAsia="Times New Roman" w:hAnsi="Consolas" w:cs="Times New Roman"/>
+          <w:color w:val="DCDCAA"/>
+          <w:sz w:val="27"/>
+          <w:szCs w:val="27"/>
+        </w:rPr>
+        <w:t>check</w:t>
+      </w:r>
+      <w:r>
+        <w:rPr>
+          <w:rFonts w:ascii="Consolas" w:eastAsia="Times New Roman" w:hAnsi="Consolas" w:cs="Times New Roman"/>
+          <w:color w:val="CCCCCC"/>
+          <w:sz w:val="27"/>
+          <w:szCs w:val="27"/>
+        </w:rPr>
+        <w:t>(</w:t>
+      </w:r>
+      <w:r>
+        <w:rPr>
+          <w:rFonts w:ascii="Consolas" w:eastAsia="Times New Roman" w:hAnsi="Consolas" w:cs="Times New Roman"/>
+          <w:color w:val="CE9178"/>
+          <w:sz w:val="27"/>
+          <w:szCs w:val="27"/>
+        </w:rPr>
+        <w:t>"password"</w:t>
+      </w:r>
+      <w:r>
+        <w:rPr>
+          <w:rFonts w:ascii="Consolas" w:eastAsia="Times New Roman" w:hAnsi="Consolas" w:cs="Times New Roman"/>
+          <w:color w:val="CCCCCC"/>
+          <w:sz w:val="27"/>
+          <w:szCs w:val="27"/>
+        </w:rPr>
+        <w:t>)</w:t>
+      </w:r>
+    </w:p>
+    <w:p>
+      <w:pPr>
+        <w:shd w:val="clear" w:color="auto" w:fill="1F1F1F"/>
+        <w:spacing w:before="0" w:after="0" w:line="360" w:lineRule="atLeast"/>
+        <w:rPr>
+          <w:rFonts w:ascii="Consolas" w:eastAsia="Times New Roman" w:hAnsi="Consolas" w:cs="Times New Roman"/>
+          <w:color w:val="CCCCCC"/>
+          <w:sz w:val="27"/>
+          <w:szCs w:val="27"/>
+        </w:rPr>
+      </w:pPr>
+      <w:r>
+        <w:rPr>
+          <w:rFonts w:ascii="Consolas" w:eastAsia="Times New Roman" w:hAnsi="Consolas" w:cs="Times New Roman"/>
+          <w:color w:val="CCCCCC"/>
+          <w:sz w:val="27"/>
+          <w:szCs w:val="27"/>
+        </w:rPr>
+        <w:t xml:space="preserve">    </w:t>
+      </w:r>
+      <w:proofErr w:type="gramStart"/>
+      <w:r>
+        <w:rPr>
+          <w:rFonts w:ascii="Consolas" w:eastAsia="Times New Roman" w:hAnsi="Consolas" w:cs="Times New Roman"/>
+          <w:color w:val="CCCCCC"/>
+          <w:sz w:val="27"/>
+          <w:szCs w:val="27"/>
+        </w:rPr>
+        <w:t>.</w:t>
+      </w:r>
+      <w:proofErr w:type="spellStart"/>
+      <w:r>
+        <w:rPr>
+          <w:rFonts w:ascii="Consolas" w:eastAsia="Times New Roman" w:hAnsi="Consolas" w:cs="Times New Roman"/>
+          <w:color w:val="DCDCAA"/>
+          <w:sz w:val="27"/>
+          <w:szCs w:val="27"/>
+        </w:rPr>
+        <w:t>isStrongPassword</w:t>
+      </w:r>
+      <w:proofErr w:type="spellEnd"/>
+      <w:proofErr w:type="gramEnd"/>
+      <w:r>
+        <w:rPr>
+          <w:rFonts w:ascii="Consolas" w:eastAsia="Times New Roman" w:hAnsi="Consolas" w:cs="Times New Roman"/>
+          <w:color w:val="CCCCCC"/>
+          <w:sz w:val="27"/>
+          <w:szCs w:val="27"/>
+        </w:rPr>
+        <w:t>()</w:t>
+      </w:r>
+    </w:p>
+    <w:p>
+      <w:pPr>
+        <w:shd w:val="clear" w:color="auto" w:fill="1F1F1F"/>
+        <w:spacing w:before="0" w:after="0" w:line="360" w:lineRule="atLeast"/>
+        <w:rPr>
+          <w:rFonts w:ascii="Consolas" w:eastAsia="Times New Roman" w:hAnsi="Consolas" w:cs="Times New Roman"/>
+          <w:color w:val="CCCCCC"/>
+          <w:sz w:val="27"/>
+          <w:szCs w:val="27"/>
+        </w:rPr>
+      </w:pPr>
+      <w:r>
+        <w:rPr>
+          <w:rFonts w:ascii="Consolas" w:eastAsia="Times New Roman" w:hAnsi="Consolas" w:cs="Times New Roman"/>
+          <w:color w:val="CCCCCC"/>
+          <w:sz w:val="27"/>
+          <w:szCs w:val="27"/>
+        </w:rPr>
+        <w:t xml:space="preserve">    </w:t>
+      </w:r>
+      <w:proofErr w:type="gramStart"/>
+      <w:r>
+        <w:rPr>
+          <w:rFonts w:ascii="Consolas" w:eastAsia="Times New Roman" w:hAnsi="Consolas" w:cs="Times New Roman"/>
+          <w:color w:val="CCCCCC"/>
+          <w:sz w:val="27"/>
+          <w:szCs w:val="27"/>
+        </w:rPr>
+        <w:t>.</w:t>
+      </w:r>
+      <w:proofErr w:type="spellStart"/>
+      <w:r>
+        <w:rPr>
+          <w:rFonts w:ascii="Consolas" w:eastAsia="Times New Roman" w:hAnsi="Consolas" w:cs="Times New Roman"/>
+          <w:color w:val="DCDCAA"/>
+          <w:sz w:val="27"/>
+          <w:szCs w:val="27"/>
+        </w:rPr>
+        <w:t>withMessage</w:t>
+      </w:r>
+      <w:proofErr w:type="spellEnd"/>
+      <w:proofErr w:type="gramEnd"/>
+      <w:r>
+        <w:rPr>
+          <w:rFonts w:ascii="Consolas" w:eastAsia="Times New Roman" w:hAnsi="Consolas" w:cs="Times New Roman"/>
+          <w:color w:val="CCCCCC"/>
+          <w:sz w:val="27"/>
+          <w:szCs w:val="27"/>
+        </w:rPr>
+        <w:t>(</w:t>
+      </w:r>
+    </w:p>
+    <w:p>
+      <w:pPr>
+        <w:shd w:val="clear" w:color="auto" w:fill="1F1F1F"/>
+        <w:spacing w:before="0" w:after="0" w:line="360" w:lineRule="atLeast"/>
+        <w:rPr>
+          <w:rFonts w:ascii="Consolas" w:eastAsia="Times New Roman" w:hAnsi="Consolas" w:cs="Times New Roman"/>
+          <w:color w:val="CCCCCC"/>
+          <w:sz w:val="27"/>
+          <w:szCs w:val="27"/>
+        </w:rPr>
+      </w:pPr>
+      <w:r>
+        <w:rPr>
+          <w:rFonts w:ascii="Consolas" w:eastAsia="Times New Roman" w:hAnsi="Consolas" w:cs="Times New Roman"/>
+          <w:color w:val="CCCCCC"/>
+          <w:sz w:val="27"/>
+          <w:szCs w:val="27"/>
+        </w:rPr>
+        <w:t xml:space="preserve">      </w:t>
+      </w:r>
+      <w:r>
+        <w:rPr>
+          <w:rFonts w:ascii="Consolas" w:eastAsia="Times New Roman" w:hAnsi="Consolas" w:cs="Times New Roman"/>
+          <w:color w:val="CE9178"/>
+          <w:sz w:val="27"/>
+          <w:szCs w:val="27"/>
+        </w:rPr>
+        <w:t xml:space="preserve">"Password must be at least 8 characters long &amp; should contain at least 1 </w:t>
+      </w:r>
+      <w:proofErr w:type="spellStart"/>
+      <w:r>
+        <w:rPr>
+          <w:rFonts w:ascii="Consolas" w:eastAsia="Times New Roman" w:hAnsi="Consolas" w:cs="Times New Roman"/>
+          <w:color w:val="CE9178"/>
+          <w:sz w:val="27"/>
+          <w:szCs w:val="27"/>
+        </w:rPr>
+        <w:t>lowecase</w:t>
+      </w:r>
+      <w:proofErr w:type="spellEnd"/>
+      <w:r>
+        <w:rPr>
+          <w:rFonts w:ascii="Consolas" w:eastAsia="Times New Roman" w:hAnsi="Consolas" w:cs="Times New Roman"/>
+          <w:color w:val="CE9178"/>
+          <w:sz w:val="27"/>
+          <w:szCs w:val="27"/>
+        </w:rPr>
+        <w:t>, 1 uppercase, 1 number &amp; 1 symbol"</w:t>
+      </w:r>
+    </w:p>
+    <w:p>
+      <w:pPr>
+        <w:shd w:val="clear" w:color="auto" w:fill="1F1F1F"/>
+        <w:spacing w:before="0" w:after="0" w:line="360" w:lineRule="atLeast"/>
+        <w:rPr>
+          <w:rFonts w:ascii="Consolas" w:eastAsia="Times New Roman" w:hAnsi="Consolas" w:cs="Times New Roman"/>
+          <w:color w:val="CCCCCC"/>
+          <w:sz w:val="27"/>
+          <w:szCs w:val="27"/>
+        </w:rPr>
+      </w:pPr>
+      <w:r>
+        <w:rPr>
+          <w:rFonts w:ascii="Consolas" w:eastAsia="Times New Roman" w:hAnsi="Consolas" w:cs="Times New Roman"/>
+          <w:color w:val="CCCCCC"/>
+          <w:sz w:val="27"/>
+          <w:szCs w:val="27"/>
+        </w:rPr>
+        <w:t>    ),</w:t>
+      </w:r>
+    </w:p>
+    <w:p>
+      <w:pPr>
+        <w:shd w:val="clear" w:color="auto" w:fill="1F1F1F"/>
+        <w:spacing w:before="0" w:after="0" w:line="360" w:lineRule="atLeast"/>
+        <w:rPr>
+          <w:rFonts w:ascii="Consolas" w:eastAsia="Times New Roman" w:hAnsi="Consolas" w:cs="Times New Roman"/>
+          <w:color w:val="CCCCCC"/>
+          <w:sz w:val="27"/>
+          <w:szCs w:val="27"/>
+        </w:rPr>
+      </w:pPr>
+      <w:r>
+        <w:rPr>
+          <w:rFonts w:ascii="Consolas" w:eastAsia="Times New Roman" w:hAnsi="Consolas" w:cs="Times New Roman"/>
+          <w:color w:val="CCCCCC"/>
+          <w:sz w:val="27"/>
+          <w:szCs w:val="27"/>
+        </w:rPr>
+        <w:t>];</w:t>
+      </w:r>
+    </w:p>
+    <w:p>
+      <w:pPr>
+        <w:shd w:val="clear" w:color="auto" w:fill="1F1F1F"/>
+        <w:spacing w:before="0" w:after="0" w:line="360" w:lineRule="atLeast"/>
+        <w:rPr>
+          <w:rFonts w:ascii="Consolas" w:eastAsia="Times New Roman" w:hAnsi="Consolas" w:cs="Times New Roman"/>
+          <w:color w:val="CCCCCC"/>
+          <w:sz w:val="27"/>
+          <w:szCs w:val="27"/>
+        </w:rPr>
+      </w:pPr>
+    </w:p>
+    <w:p>
+      <w:pPr>
+        <w:shd w:val="clear" w:color="auto" w:fill="1F1F1F"/>
+        <w:spacing w:before="0" w:after="0" w:line="360" w:lineRule="atLeast"/>
+        <w:rPr>
+          <w:rFonts w:ascii="Consolas" w:eastAsia="Times New Roman" w:hAnsi="Consolas" w:cs="Times New Roman"/>
+          <w:color w:val="CCCCCC"/>
+          <w:sz w:val="27"/>
+          <w:szCs w:val="27"/>
+        </w:rPr>
+      </w:pPr>
+      <w:r>
+        <w:rPr>
+          <w:rFonts w:ascii="Consolas" w:eastAsia="Times New Roman" w:hAnsi="Consolas" w:cs="Times New Roman"/>
+          <w:color w:val="6A9955"/>
+          <w:sz w:val="27"/>
+          <w:szCs w:val="27"/>
+        </w:rPr>
+        <w:t>// above middleware gives a result that we can receive into another function</w:t>
+      </w:r>
+    </w:p>
+    <w:p>
+      <w:pPr>
+        <w:shd w:val="clear" w:color="auto" w:fill="1F1F1F"/>
+        <w:spacing w:before="0" w:after="0" w:line="360" w:lineRule="atLeast"/>
+        <w:rPr>
+          <w:rFonts w:ascii="Consolas" w:eastAsia="Times New Roman" w:hAnsi="Consolas" w:cs="Times New Roman"/>
+          <w:color w:val="CCCCCC"/>
+          <w:sz w:val="27"/>
+          <w:szCs w:val="27"/>
+        </w:rPr>
+      </w:pPr>
+    </w:p>
+    <w:p>
+      <w:pPr>
+        <w:shd w:val="clear" w:color="auto" w:fill="1F1F1F"/>
+        <w:spacing w:before="0" w:after="0" w:line="360" w:lineRule="atLeast"/>
+        <w:rPr>
+          <w:rFonts w:ascii="Consolas" w:eastAsia="Times New Roman" w:hAnsi="Consolas" w:cs="Times New Roman"/>
+          <w:color w:val="CCCCCC"/>
+          <w:sz w:val="27"/>
+          <w:szCs w:val="27"/>
+        </w:rPr>
+      </w:pPr>
+      <w:r>
+        <w:rPr>
+          <w:rFonts w:ascii="Consolas" w:eastAsia="Times New Roman" w:hAnsi="Consolas" w:cs="Times New Roman"/>
+          <w:color w:val="569CD6"/>
+          <w:sz w:val="27"/>
+          <w:szCs w:val="27"/>
+        </w:rPr>
+        <w:t>const</w:t>
+      </w:r>
+      <w:r>
+        <w:rPr>
+          <w:rFonts w:ascii="Consolas" w:eastAsia="Times New Roman" w:hAnsi="Consolas" w:cs="Times New Roman"/>
+          <w:color w:val="CCCCCC"/>
+          <w:sz w:val="27"/>
+          <w:szCs w:val="27"/>
+        </w:rPr>
+        <w:t xml:space="preserve"> </w:t>
+      </w:r>
+      <w:proofErr w:type="spellStart"/>
+      <w:r>
+        <w:rPr>
+          <w:rFonts w:ascii="Consolas" w:eastAsia="Times New Roman" w:hAnsi="Consolas" w:cs="Times New Roman"/>
+          <w:color w:val="DCDCAA"/>
+          <w:sz w:val="27"/>
+          <w:szCs w:val="27"/>
+        </w:rPr>
+        <w:t>addUserValidatorHandler</w:t>
+      </w:r>
+      <w:proofErr w:type="spellEnd"/>
+      <w:r>
+        <w:rPr>
+          <w:rFonts w:ascii="Consolas" w:eastAsia="Times New Roman" w:hAnsi="Consolas" w:cs="Times New Roman"/>
+          <w:color w:val="CCCCCC"/>
+          <w:sz w:val="27"/>
+          <w:szCs w:val="27"/>
+        </w:rPr>
+        <w:t xml:space="preserve"> </w:t>
+      </w:r>
+      <w:r>
+        <w:rPr>
+          <w:rFonts w:ascii="Consolas" w:eastAsia="Times New Roman" w:hAnsi="Consolas" w:cs="Times New Roman"/>
+          <w:color w:val="D4D4D4"/>
+          <w:sz w:val="27"/>
+          <w:szCs w:val="27"/>
+        </w:rPr>
+        <w:t>=</w:t>
+      </w:r>
+      <w:r>
+        <w:rPr>
+          <w:rFonts w:ascii="Consolas" w:eastAsia="Times New Roman" w:hAnsi="Consolas" w:cs="Times New Roman"/>
+          <w:color w:val="CCCCCC"/>
+          <w:sz w:val="27"/>
+          <w:szCs w:val="27"/>
+        </w:rPr>
+        <w:t xml:space="preserve"> </w:t>
+      </w:r>
+      <w:r>
+        <w:rPr>
+          <w:rFonts w:ascii="Consolas" w:eastAsia="Times New Roman" w:hAnsi="Consolas" w:cs="Times New Roman"/>
+          <w:color w:val="569CD6"/>
+          <w:sz w:val="27"/>
+          <w:szCs w:val="27"/>
+        </w:rPr>
+        <w:t>function</w:t>
+      </w:r>
+      <w:r>
+        <w:rPr>
+          <w:rFonts w:ascii="Consolas" w:eastAsia="Times New Roman" w:hAnsi="Consolas" w:cs="Times New Roman"/>
+          <w:color w:val="CCCCCC"/>
+          <w:sz w:val="27"/>
+          <w:szCs w:val="27"/>
+        </w:rPr>
+        <w:t xml:space="preserve"> (</w:t>
+      </w:r>
+      <w:r>
+        <w:rPr>
+          <w:rFonts w:ascii="Consolas" w:eastAsia="Times New Roman" w:hAnsi="Consolas" w:cs="Times New Roman"/>
+          <w:color w:val="9CDCFE"/>
+          <w:sz w:val="27"/>
+          <w:szCs w:val="27"/>
+        </w:rPr>
+        <w:t>req</w:t>
+      </w:r>
+      <w:r>
+        <w:rPr>
+          <w:rFonts w:ascii="Consolas" w:eastAsia="Times New Roman" w:hAnsi="Consolas" w:cs="Times New Roman"/>
+          <w:color w:val="CCCCCC"/>
+          <w:sz w:val="27"/>
+          <w:szCs w:val="27"/>
+        </w:rPr>
+        <w:t xml:space="preserve">, </w:t>
+      </w:r>
+      <w:r>
+        <w:rPr>
+          <w:rFonts w:ascii="Consolas" w:eastAsia="Times New Roman" w:hAnsi="Consolas" w:cs="Times New Roman"/>
+          <w:color w:val="9CDCFE"/>
+          <w:sz w:val="27"/>
+          <w:szCs w:val="27"/>
+        </w:rPr>
+        <w:t>res</w:t>
+      </w:r>
+      <w:r>
+        <w:rPr>
+          <w:rFonts w:ascii="Consolas" w:eastAsia="Times New Roman" w:hAnsi="Consolas" w:cs="Times New Roman"/>
+          <w:color w:val="CCCCCC"/>
+          <w:sz w:val="27"/>
+          <w:szCs w:val="27"/>
+        </w:rPr>
+        <w:t xml:space="preserve">, </w:t>
+      </w:r>
+      <w:r>
+        <w:rPr>
+          <w:rFonts w:ascii="Consolas" w:eastAsia="Times New Roman" w:hAnsi="Consolas" w:cs="Times New Roman"/>
+          <w:color w:val="9CDCFE"/>
+          <w:sz w:val="27"/>
+          <w:szCs w:val="27"/>
+        </w:rPr>
+        <w:t>next</w:t>
+      </w:r>
+      <w:r>
+        <w:rPr>
+          <w:rFonts w:ascii="Consolas" w:eastAsia="Times New Roman" w:hAnsi="Consolas" w:cs="Times New Roman"/>
+          <w:color w:val="CCCCCC"/>
+          <w:sz w:val="27"/>
+          <w:szCs w:val="27"/>
+        </w:rPr>
+        <w:t>) {</w:t>
+      </w:r>
+    </w:p>
+    <w:p>
+      <w:pPr>
+        <w:shd w:val="clear" w:color="auto" w:fill="1F1F1F"/>
+        <w:spacing w:before="0" w:after="0" w:line="360" w:lineRule="atLeast"/>
+        <w:rPr>
+          <w:rFonts w:ascii="Consolas" w:eastAsia="Times New Roman" w:hAnsi="Consolas" w:cs="Times New Roman"/>
+          <w:color w:val="CCCCCC"/>
+          <w:sz w:val="27"/>
+          <w:szCs w:val="27"/>
+        </w:rPr>
+      </w:pPr>
+      <w:r>
+        <w:rPr>
+          <w:rFonts w:ascii="Consolas" w:eastAsia="Times New Roman" w:hAnsi="Consolas" w:cs="Times New Roman"/>
+          <w:color w:val="CCCCCC"/>
+          <w:sz w:val="27"/>
+          <w:szCs w:val="27"/>
+        </w:rPr>
+        <w:t xml:space="preserve">  </w:t>
+      </w:r>
+      <w:proofErr w:type="gramStart"/>
+      <w:r>
+        <w:rPr>
+          <w:rFonts w:ascii="Consolas" w:eastAsia="Times New Roman" w:hAnsi="Consolas" w:cs="Times New Roman"/>
+          <w:color w:val="9CDCFE"/>
+          <w:sz w:val="27"/>
+          <w:szCs w:val="27"/>
+        </w:rPr>
+        <w:t>console</w:t>
+      </w:r>
+      <w:r>
+        <w:rPr>
+          <w:rFonts w:ascii="Consolas" w:eastAsia="Times New Roman" w:hAnsi="Consolas" w:cs="Times New Roman"/>
+          <w:color w:val="CCCCCC"/>
+          <w:sz w:val="27"/>
+          <w:szCs w:val="27"/>
+        </w:rPr>
+        <w:t>.</w:t>
+      </w:r>
+      <w:r>
+        <w:rPr>
+          <w:rFonts w:ascii="Consolas" w:eastAsia="Times New Roman" w:hAnsi="Consolas" w:cs="Times New Roman"/>
+          <w:color w:val="DCDCAA"/>
+          <w:sz w:val="27"/>
+          <w:szCs w:val="27"/>
+        </w:rPr>
+        <w:t>log</w:t>
+      </w:r>
+      <w:r>
+        <w:rPr>
+          <w:rFonts w:ascii="Consolas" w:eastAsia="Times New Roman" w:hAnsi="Consolas" w:cs="Times New Roman"/>
+          <w:color w:val="CCCCCC"/>
+          <w:sz w:val="27"/>
+          <w:szCs w:val="27"/>
+        </w:rPr>
+        <w:t>(</w:t>
+      </w:r>
+      <w:proofErr w:type="gramEnd"/>
+      <w:r>
+        <w:rPr>
+          <w:rFonts w:ascii="Consolas" w:eastAsia="Times New Roman" w:hAnsi="Consolas" w:cs="Times New Roman"/>
+          <w:color w:val="CE9178"/>
+          <w:sz w:val="27"/>
+          <w:szCs w:val="27"/>
+        </w:rPr>
+        <w:t xml:space="preserve">"array of validation per </w:t>
+      </w:r>
+      <w:proofErr w:type="spellStart"/>
+      <w:r>
+        <w:rPr>
+          <w:rFonts w:ascii="Consolas" w:eastAsia="Times New Roman" w:hAnsi="Consolas" w:cs="Times New Roman"/>
+          <w:color w:val="CE9178"/>
+          <w:sz w:val="27"/>
+          <w:szCs w:val="27"/>
+        </w:rPr>
+        <w:t>korche</w:t>
+      </w:r>
+      <w:proofErr w:type="spellEnd"/>
+      <w:r>
+        <w:rPr>
+          <w:rFonts w:ascii="Consolas" w:eastAsia="Times New Roman" w:hAnsi="Consolas" w:cs="Times New Roman"/>
+          <w:color w:val="CE9178"/>
+          <w:sz w:val="27"/>
+          <w:szCs w:val="27"/>
+        </w:rPr>
+        <w:t>"</w:t>
+      </w:r>
+      <w:r>
+        <w:rPr>
+          <w:rFonts w:ascii="Consolas" w:eastAsia="Times New Roman" w:hAnsi="Consolas" w:cs="Times New Roman"/>
+          <w:color w:val="CCCCCC"/>
+          <w:sz w:val="27"/>
+          <w:szCs w:val="27"/>
+        </w:rPr>
+        <w:t>);</w:t>
+      </w:r>
+    </w:p>
+    <w:p>
+      <w:pPr>
+        <w:shd w:val="clear" w:color="auto" w:fill="1F1F1F"/>
+        <w:spacing w:before="0" w:after="0" w:line="360" w:lineRule="atLeast"/>
+        <w:rPr>
+          <w:rFonts w:ascii="Consolas" w:eastAsia="Times New Roman" w:hAnsi="Consolas" w:cs="Times New Roman"/>
+          <w:color w:val="CCCCCC"/>
+          <w:sz w:val="27"/>
+          <w:szCs w:val="27"/>
+        </w:rPr>
+      </w:pPr>
+      <w:r>
+        <w:rPr>
+          <w:rFonts w:ascii="Consolas" w:eastAsia="Times New Roman" w:hAnsi="Consolas" w:cs="Times New Roman"/>
+          <w:color w:val="CCCCCC"/>
+          <w:sz w:val="27"/>
+          <w:szCs w:val="27"/>
+        </w:rPr>
+        <w:t xml:space="preserve">  </w:t>
+      </w:r>
+      <w:r>
+        <w:rPr>
+          <w:rFonts w:ascii="Consolas" w:eastAsia="Times New Roman" w:hAnsi="Consolas" w:cs="Times New Roman"/>
+          <w:color w:val="569CD6"/>
+          <w:sz w:val="27"/>
+          <w:szCs w:val="27"/>
+        </w:rPr>
+        <w:t>const</w:t>
+      </w:r>
+      <w:r>
+        <w:rPr>
+          <w:rFonts w:ascii="Consolas" w:eastAsia="Times New Roman" w:hAnsi="Consolas" w:cs="Times New Roman"/>
+          <w:color w:val="CCCCCC"/>
+          <w:sz w:val="27"/>
+          <w:szCs w:val="27"/>
+        </w:rPr>
+        <w:t xml:space="preserve"> </w:t>
+      </w:r>
+      <w:r>
+        <w:rPr>
+          <w:rFonts w:ascii="Consolas" w:eastAsia="Times New Roman" w:hAnsi="Consolas" w:cs="Times New Roman"/>
+          <w:color w:val="4FC1FF"/>
+          <w:sz w:val="27"/>
+          <w:szCs w:val="27"/>
+        </w:rPr>
+        <w:t>errors</w:t>
+      </w:r>
+      <w:r>
+        <w:rPr>
+          <w:rFonts w:ascii="Consolas" w:eastAsia="Times New Roman" w:hAnsi="Consolas" w:cs="Times New Roman"/>
+          <w:color w:val="CCCCCC"/>
+          <w:sz w:val="27"/>
+          <w:szCs w:val="27"/>
+        </w:rPr>
+        <w:t xml:space="preserve"> </w:t>
+      </w:r>
+      <w:r>
+        <w:rPr>
+          <w:rFonts w:ascii="Consolas" w:eastAsia="Times New Roman" w:hAnsi="Consolas" w:cs="Times New Roman"/>
+          <w:color w:val="D4D4D4"/>
+          <w:sz w:val="27"/>
+          <w:szCs w:val="27"/>
+        </w:rPr>
+        <w:t>=</w:t>
+      </w:r>
+      <w:r>
+        <w:rPr>
+          <w:rFonts w:ascii="Consolas" w:eastAsia="Times New Roman" w:hAnsi="Consolas" w:cs="Times New Roman"/>
+          <w:color w:val="CCCCCC"/>
+          <w:sz w:val="27"/>
+          <w:szCs w:val="27"/>
+        </w:rPr>
+        <w:t xml:space="preserve"> </w:t>
+      </w:r>
+      <w:proofErr w:type="spellStart"/>
+      <w:r>
+        <w:rPr>
+          <w:rFonts w:ascii="Consolas" w:eastAsia="Times New Roman" w:hAnsi="Consolas" w:cs="Times New Roman"/>
+          <w:color w:val="DCDCAA"/>
+          <w:sz w:val="27"/>
+          <w:szCs w:val="27"/>
+        </w:rPr>
+        <w:t>validationResult</w:t>
+      </w:r>
+      <w:proofErr w:type="spellEnd"/>
+      <w:r>
+        <w:rPr>
+          <w:rFonts w:ascii="Consolas" w:eastAsia="Times New Roman" w:hAnsi="Consolas" w:cs="Times New Roman"/>
+          <w:color w:val="CCCCCC"/>
+          <w:sz w:val="27"/>
+          <w:szCs w:val="27"/>
+        </w:rPr>
+        <w:t>(</w:t>
+      </w:r>
+      <w:r>
+        <w:rPr>
+          <w:rFonts w:ascii="Consolas" w:eastAsia="Times New Roman" w:hAnsi="Consolas" w:cs="Times New Roman"/>
+          <w:color w:val="9CDCFE"/>
+          <w:sz w:val="27"/>
+          <w:szCs w:val="27"/>
+        </w:rPr>
+        <w:t>req</w:t>
+      </w:r>
+      <w:r>
+        <w:rPr>
+          <w:rFonts w:ascii="Consolas" w:eastAsia="Times New Roman" w:hAnsi="Consolas" w:cs="Times New Roman"/>
+          <w:color w:val="CCCCCC"/>
+          <w:sz w:val="27"/>
+          <w:szCs w:val="27"/>
+        </w:rPr>
+        <w:t>);</w:t>
+      </w:r>
+    </w:p>
+    <w:p>
+      <w:pPr>
+        <w:shd w:val="clear" w:color="auto" w:fill="1F1F1F"/>
+        <w:spacing w:before="0" w:after="0" w:line="360" w:lineRule="atLeast"/>
+        <w:rPr>
+          <w:rFonts w:ascii="Consolas" w:eastAsia="Times New Roman" w:hAnsi="Consolas" w:cs="Times New Roman"/>
+          <w:color w:val="CCCCCC"/>
+          <w:sz w:val="27"/>
+          <w:szCs w:val="27"/>
+        </w:rPr>
+      </w:pPr>
+      <w:r>
+        <w:rPr>
+          <w:rFonts w:ascii="Consolas" w:eastAsia="Times New Roman" w:hAnsi="Consolas" w:cs="Times New Roman"/>
+          <w:color w:val="CCCCCC"/>
+          <w:sz w:val="27"/>
+          <w:szCs w:val="27"/>
+        </w:rPr>
+        <w:t xml:space="preserve">  </w:t>
+      </w:r>
+      <w:r>
+        <w:rPr>
+          <w:rFonts w:ascii="Consolas" w:eastAsia="Times New Roman" w:hAnsi="Consolas" w:cs="Times New Roman"/>
+          <w:color w:val="569CD6"/>
+          <w:sz w:val="27"/>
+          <w:szCs w:val="27"/>
+        </w:rPr>
+        <w:t>const</w:t>
+      </w:r>
+      <w:r>
+        <w:rPr>
+          <w:rFonts w:ascii="Consolas" w:eastAsia="Times New Roman" w:hAnsi="Consolas" w:cs="Times New Roman"/>
+          <w:color w:val="CCCCCC"/>
+          <w:sz w:val="27"/>
+          <w:szCs w:val="27"/>
+        </w:rPr>
+        <w:t xml:space="preserve"> </w:t>
+      </w:r>
+      <w:proofErr w:type="spellStart"/>
+      <w:r>
+        <w:rPr>
+          <w:rFonts w:ascii="Consolas" w:eastAsia="Times New Roman" w:hAnsi="Consolas" w:cs="Times New Roman"/>
+          <w:color w:val="4FC1FF"/>
+          <w:sz w:val="27"/>
+          <w:szCs w:val="27"/>
+        </w:rPr>
+        <w:t>mappedErrors</w:t>
+      </w:r>
+      <w:proofErr w:type="spellEnd"/>
+      <w:r>
+        <w:rPr>
+          <w:rFonts w:ascii="Consolas" w:eastAsia="Times New Roman" w:hAnsi="Consolas" w:cs="Times New Roman"/>
+          <w:color w:val="CCCCCC"/>
+          <w:sz w:val="27"/>
+          <w:szCs w:val="27"/>
+        </w:rPr>
+        <w:t xml:space="preserve"> </w:t>
+      </w:r>
+      <w:r>
+        <w:rPr>
+          <w:rFonts w:ascii="Consolas" w:eastAsia="Times New Roman" w:hAnsi="Consolas" w:cs="Times New Roman"/>
+          <w:color w:val="D4D4D4"/>
+          <w:sz w:val="27"/>
+          <w:szCs w:val="27"/>
+        </w:rPr>
+        <w:t>=</w:t>
+      </w:r>
+      <w:r>
+        <w:rPr>
+          <w:rFonts w:ascii="Consolas" w:eastAsia="Times New Roman" w:hAnsi="Consolas" w:cs="Times New Roman"/>
+          <w:color w:val="CCCCCC"/>
+          <w:sz w:val="27"/>
+          <w:szCs w:val="27"/>
+        </w:rPr>
+        <w:t xml:space="preserve"> </w:t>
+      </w:r>
+      <w:proofErr w:type="spellStart"/>
+      <w:proofErr w:type="gramStart"/>
+      <w:r>
+        <w:rPr>
+          <w:rFonts w:ascii="Consolas" w:eastAsia="Times New Roman" w:hAnsi="Consolas" w:cs="Times New Roman"/>
+          <w:color w:val="9CDCFE"/>
+          <w:sz w:val="27"/>
+          <w:szCs w:val="27"/>
+        </w:rPr>
+        <w:t>errors</w:t>
+      </w:r>
+      <w:r>
+        <w:rPr>
+          <w:rFonts w:ascii="Consolas" w:eastAsia="Times New Roman" w:hAnsi="Consolas" w:cs="Times New Roman"/>
+          <w:color w:val="CCCCCC"/>
+          <w:sz w:val="27"/>
+          <w:szCs w:val="27"/>
+        </w:rPr>
+        <w:t>.</w:t>
+      </w:r>
+      <w:r>
+        <w:rPr>
+          <w:rFonts w:ascii="Consolas" w:eastAsia="Times New Roman" w:hAnsi="Consolas" w:cs="Times New Roman"/>
+          <w:color w:val="DCDCAA"/>
+          <w:sz w:val="27"/>
+          <w:szCs w:val="27"/>
+        </w:rPr>
+        <w:t>mapped</w:t>
+      </w:r>
+      <w:proofErr w:type="spellEnd"/>
+      <w:proofErr w:type="gramEnd"/>
+      <w:r>
+        <w:rPr>
+          <w:rFonts w:ascii="Consolas" w:eastAsia="Times New Roman" w:hAnsi="Consolas" w:cs="Times New Roman"/>
+          <w:color w:val="CCCCCC"/>
+          <w:sz w:val="27"/>
+          <w:szCs w:val="27"/>
+        </w:rPr>
+        <w:t>();</w:t>
+      </w:r>
+    </w:p>
+    <w:p>
+      <w:pPr>
+        <w:shd w:val="clear" w:color="auto" w:fill="1F1F1F"/>
+        <w:spacing w:before="0" w:after="0" w:line="360" w:lineRule="atLeast"/>
+        <w:rPr>
+          <w:rFonts w:ascii="Consolas" w:eastAsia="Times New Roman" w:hAnsi="Consolas" w:cs="Times New Roman"/>
+          <w:color w:val="CCCCCC"/>
+          <w:sz w:val="27"/>
+          <w:szCs w:val="27"/>
+        </w:rPr>
+      </w:pPr>
+      <w:r>
+        <w:rPr>
+          <w:rFonts w:ascii="Consolas" w:eastAsia="Times New Roman" w:hAnsi="Consolas" w:cs="Times New Roman"/>
+          <w:color w:val="CCCCCC"/>
+          <w:sz w:val="27"/>
+          <w:szCs w:val="27"/>
+        </w:rPr>
+        <w:t xml:space="preserve">  </w:t>
+      </w:r>
+      <w:r>
+        <w:rPr>
+          <w:rFonts w:ascii="Consolas" w:eastAsia="Times New Roman" w:hAnsi="Consolas" w:cs="Times New Roman"/>
+          <w:color w:val="C586C0"/>
+          <w:sz w:val="27"/>
+          <w:szCs w:val="27"/>
+        </w:rPr>
+        <w:t>if</w:t>
+      </w:r>
+      <w:r>
+        <w:rPr>
+          <w:rFonts w:ascii="Consolas" w:eastAsia="Times New Roman" w:hAnsi="Consolas" w:cs="Times New Roman"/>
+          <w:color w:val="CCCCCC"/>
+          <w:sz w:val="27"/>
+          <w:szCs w:val="27"/>
+        </w:rPr>
+        <w:t xml:space="preserve"> (</w:t>
+      </w:r>
+      <w:proofErr w:type="spellStart"/>
+      <w:r>
+        <w:rPr>
+          <w:rFonts w:ascii="Consolas" w:eastAsia="Times New Roman" w:hAnsi="Consolas" w:cs="Times New Roman"/>
+          <w:color w:val="9CDCFE"/>
+          <w:sz w:val="27"/>
+          <w:szCs w:val="27"/>
+        </w:rPr>
+        <w:t>Object</w:t>
+      </w:r>
+      <w:r>
+        <w:rPr>
+          <w:rFonts w:ascii="Consolas" w:eastAsia="Times New Roman" w:hAnsi="Consolas" w:cs="Times New Roman"/>
+          <w:color w:val="CCCCCC"/>
+          <w:sz w:val="27"/>
+          <w:szCs w:val="27"/>
+        </w:rPr>
+        <w:t>.</w:t>
+      </w:r>
+      <w:r>
+        <w:rPr>
+          <w:rFonts w:ascii="Consolas" w:eastAsia="Times New Roman" w:hAnsi="Consolas" w:cs="Times New Roman"/>
+          <w:color w:val="DCDCAA"/>
+          <w:sz w:val="27"/>
+          <w:szCs w:val="27"/>
+        </w:rPr>
+        <w:t>keys</w:t>
+      </w:r>
+      <w:proofErr w:type="spellEnd"/>
+      <w:r>
+        <w:rPr>
+          <w:rFonts w:ascii="Consolas" w:eastAsia="Times New Roman" w:hAnsi="Consolas" w:cs="Times New Roman"/>
+          <w:color w:val="CCCCCC"/>
+          <w:sz w:val="27"/>
+          <w:szCs w:val="27"/>
+        </w:rPr>
+        <w:t>(</w:t>
+      </w:r>
+      <w:proofErr w:type="spellStart"/>
+      <w:r>
+        <w:rPr>
+          <w:rFonts w:ascii="Consolas" w:eastAsia="Times New Roman" w:hAnsi="Consolas" w:cs="Times New Roman"/>
+          <w:color w:val="9CDCFE"/>
+          <w:sz w:val="27"/>
+          <w:szCs w:val="27"/>
+        </w:rPr>
+        <w:t>mappedErrors</w:t>
+      </w:r>
+      <w:proofErr w:type="spellEnd"/>
+      <w:proofErr w:type="gramStart"/>
+      <w:r>
+        <w:rPr>
+          <w:rFonts w:ascii="Consolas" w:eastAsia="Times New Roman" w:hAnsi="Consolas" w:cs="Times New Roman"/>
+          <w:color w:val="CCCCCC"/>
+          <w:sz w:val="27"/>
+          <w:szCs w:val="27"/>
+        </w:rPr>
+        <w:t>).</w:t>
+      </w:r>
+      <w:r>
+        <w:rPr>
+          <w:rFonts w:ascii="Consolas" w:eastAsia="Times New Roman" w:hAnsi="Consolas" w:cs="Times New Roman"/>
+          <w:color w:val="9CDCFE"/>
+          <w:sz w:val="27"/>
+          <w:szCs w:val="27"/>
+        </w:rPr>
+        <w:t>length</w:t>
+      </w:r>
+      <w:proofErr w:type="gramEnd"/>
+      <w:r>
+        <w:rPr>
+          <w:rFonts w:ascii="Consolas" w:eastAsia="Times New Roman" w:hAnsi="Consolas" w:cs="Times New Roman"/>
+          <w:color w:val="CCCCCC"/>
+          <w:sz w:val="27"/>
+          <w:szCs w:val="27"/>
+        </w:rPr>
+        <w:t xml:space="preserve"> </w:t>
+      </w:r>
+      <w:r>
+        <w:rPr>
+          <w:rFonts w:ascii="Consolas" w:eastAsia="Times New Roman" w:hAnsi="Consolas" w:cs="Times New Roman"/>
+          <w:color w:val="D4D4D4"/>
+          <w:sz w:val="27"/>
+          <w:szCs w:val="27"/>
+        </w:rPr>
+        <w:t>===</w:t>
+      </w:r>
+      <w:r>
+        <w:rPr>
+          <w:rFonts w:ascii="Consolas" w:eastAsia="Times New Roman" w:hAnsi="Consolas" w:cs="Times New Roman"/>
+          <w:color w:val="CCCCCC"/>
+          <w:sz w:val="27"/>
+          <w:szCs w:val="27"/>
+        </w:rPr>
+        <w:t xml:space="preserve"> </w:t>
+      </w:r>
+      <w:r>
+        <w:rPr>
+          <w:rFonts w:ascii="Consolas" w:eastAsia="Times New Roman" w:hAnsi="Consolas" w:cs="Times New Roman"/>
+          <w:color w:val="B5CEA8"/>
+          <w:sz w:val="27"/>
+          <w:szCs w:val="27"/>
+        </w:rPr>
+        <w:t>0</w:t>
+      </w:r>
+      <w:r>
+        <w:rPr>
+          <w:rFonts w:ascii="Consolas" w:eastAsia="Times New Roman" w:hAnsi="Consolas" w:cs="Times New Roman"/>
+          <w:color w:val="CCCCCC"/>
+          <w:sz w:val="27"/>
+          <w:szCs w:val="27"/>
+        </w:rPr>
+        <w:t>) {</w:t>
+      </w:r>
+    </w:p>
+    <w:p>
+      <w:pPr>
+        <w:shd w:val="clear" w:color="auto" w:fill="1F1F1F"/>
+        <w:spacing w:before="0" w:after="0" w:line="360" w:lineRule="atLeast"/>
+        <w:rPr>
+          <w:rFonts w:ascii="Consolas" w:eastAsia="Times New Roman" w:hAnsi="Consolas" w:cs="Times New Roman"/>
+          <w:color w:val="CCCCCC"/>
+          <w:sz w:val="27"/>
+          <w:szCs w:val="27"/>
+        </w:rPr>
+      </w:pPr>
+      <w:r>
+        <w:rPr>
+          <w:rFonts w:ascii="Consolas" w:eastAsia="Times New Roman" w:hAnsi="Consolas" w:cs="Times New Roman"/>
+          <w:color w:val="CCCCCC"/>
+          <w:sz w:val="27"/>
+          <w:szCs w:val="27"/>
+        </w:rPr>
+        <w:t xml:space="preserve">    </w:t>
+      </w:r>
+      <w:proofErr w:type="gramStart"/>
+      <w:r>
+        <w:rPr>
+          <w:rFonts w:ascii="Consolas" w:eastAsia="Times New Roman" w:hAnsi="Consolas" w:cs="Times New Roman"/>
+          <w:color w:val="9CDCFE"/>
+          <w:sz w:val="27"/>
+          <w:szCs w:val="27"/>
+        </w:rPr>
+        <w:t>console</w:t>
+      </w:r>
+      <w:r>
+        <w:rPr>
+          <w:rFonts w:ascii="Consolas" w:eastAsia="Times New Roman" w:hAnsi="Consolas" w:cs="Times New Roman"/>
+          <w:color w:val="CCCCCC"/>
+          <w:sz w:val="27"/>
+          <w:szCs w:val="27"/>
+        </w:rPr>
+        <w:t>.</w:t>
+      </w:r>
+      <w:r>
+        <w:rPr>
+          <w:rFonts w:ascii="Consolas" w:eastAsia="Times New Roman" w:hAnsi="Consolas" w:cs="Times New Roman"/>
+          <w:color w:val="DCDCAA"/>
+          <w:sz w:val="27"/>
+          <w:szCs w:val="27"/>
+        </w:rPr>
+        <w:t>log</w:t>
+      </w:r>
+      <w:r>
+        <w:rPr>
+          <w:rFonts w:ascii="Consolas" w:eastAsia="Times New Roman" w:hAnsi="Consolas" w:cs="Times New Roman"/>
+          <w:color w:val="CCCCCC"/>
+          <w:sz w:val="27"/>
+          <w:szCs w:val="27"/>
+        </w:rPr>
+        <w:t>(</w:t>
+      </w:r>
+      <w:proofErr w:type="gramEnd"/>
+      <w:r>
+        <w:rPr>
+          <w:rFonts w:ascii="Consolas" w:eastAsia="Times New Roman" w:hAnsi="Consolas" w:cs="Times New Roman"/>
+          <w:color w:val="CE9178"/>
+          <w:sz w:val="27"/>
+          <w:szCs w:val="27"/>
+        </w:rPr>
+        <w:t>"</w:t>
+      </w:r>
+      <w:proofErr w:type="spellStart"/>
+      <w:r>
+        <w:rPr>
+          <w:rFonts w:ascii="Consolas" w:eastAsia="Times New Roman" w:hAnsi="Consolas" w:cs="Times New Roman"/>
+          <w:color w:val="CE9178"/>
+          <w:sz w:val="27"/>
+          <w:szCs w:val="27"/>
+        </w:rPr>
+        <w:t>kono</w:t>
+      </w:r>
+      <w:proofErr w:type="spellEnd"/>
+      <w:r>
+        <w:rPr>
+          <w:rFonts w:ascii="Consolas" w:eastAsia="Times New Roman" w:hAnsi="Consolas" w:cs="Times New Roman"/>
+          <w:color w:val="CE9178"/>
+          <w:sz w:val="27"/>
+          <w:szCs w:val="27"/>
+        </w:rPr>
+        <w:t xml:space="preserve"> error </w:t>
+      </w:r>
+      <w:proofErr w:type="spellStart"/>
+      <w:r>
+        <w:rPr>
+          <w:rFonts w:ascii="Consolas" w:eastAsia="Times New Roman" w:hAnsi="Consolas" w:cs="Times New Roman"/>
+          <w:color w:val="CE9178"/>
+          <w:sz w:val="27"/>
+          <w:szCs w:val="27"/>
+        </w:rPr>
+        <w:t>hoini</w:t>
+      </w:r>
+      <w:proofErr w:type="spellEnd"/>
+      <w:r>
+        <w:rPr>
+          <w:rFonts w:ascii="Consolas" w:eastAsia="Times New Roman" w:hAnsi="Consolas" w:cs="Times New Roman"/>
+          <w:color w:val="CE9178"/>
+          <w:sz w:val="27"/>
+          <w:szCs w:val="27"/>
+        </w:rPr>
+        <w:t xml:space="preserve"> </w:t>
+      </w:r>
+      <w:proofErr w:type="spellStart"/>
+      <w:r>
+        <w:rPr>
+          <w:rFonts w:ascii="Consolas" w:eastAsia="Times New Roman" w:hAnsi="Consolas" w:cs="Times New Roman"/>
+          <w:color w:val="CE9178"/>
+          <w:sz w:val="27"/>
+          <w:szCs w:val="27"/>
+        </w:rPr>
+        <w:t>clinet</w:t>
+      </w:r>
+      <w:proofErr w:type="spellEnd"/>
+      <w:r>
+        <w:rPr>
+          <w:rFonts w:ascii="Consolas" w:eastAsia="Times New Roman" w:hAnsi="Consolas" w:cs="Times New Roman"/>
+          <w:color w:val="CE9178"/>
+          <w:sz w:val="27"/>
+          <w:szCs w:val="27"/>
+        </w:rPr>
+        <w:t xml:space="preserve"> side a tai controller a </w:t>
+      </w:r>
+      <w:proofErr w:type="spellStart"/>
+      <w:r>
+        <w:rPr>
+          <w:rFonts w:ascii="Consolas" w:eastAsia="Times New Roman" w:hAnsi="Consolas" w:cs="Times New Roman"/>
+          <w:color w:val="CE9178"/>
+          <w:sz w:val="27"/>
+          <w:szCs w:val="27"/>
+        </w:rPr>
+        <w:t>jabe</w:t>
+      </w:r>
+      <w:proofErr w:type="spellEnd"/>
+      <w:r>
+        <w:rPr>
+          <w:rFonts w:ascii="Consolas" w:eastAsia="Times New Roman" w:hAnsi="Consolas" w:cs="Times New Roman"/>
+          <w:color w:val="CE9178"/>
+          <w:sz w:val="27"/>
+          <w:szCs w:val="27"/>
+        </w:rPr>
+        <w:t>"</w:t>
+      </w:r>
+      <w:r>
+        <w:rPr>
+          <w:rFonts w:ascii="Consolas" w:eastAsia="Times New Roman" w:hAnsi="Consolas" w:cs="Times New Roman"/>
+          <w:color w:val="CCCCCC"/>
+          <w:sz w:val="27"/>
+          <w:szCs w:val="27"/>
+        </w:rPr>
+        <w:t>);</w:t>
+      </w:r>
+    </w:p>
+    <w:p>
+      <w:pPr>
+        <w:shd w:val="clear" w:color="auto" w:fill="1F1F1F"/>
+        <w:spacing w:before="0" w:after="0" w:line="360" w:lineRule="atLeast"/>
+        <w:rPr>
+          <w:rFonts w:ascii="Consolas" w:eastAsia="Times New Roman" w:hAnsi="Consolas" w:cs="Times New Roman"/>
+          <w:color w:val="CCCCCC"/>
+          <w:sz w:val="27"/>
+          <w:szCs w:val="27"/>
+        </w:rPr>
+      </w:pPr>
+      <w:r>
+        <w:rPr>
+          <w:rFonts w:ascii="Consolas" w:eastAsia="Times New Roman" w:hAnsi="Consolas" w:cs="Times New Roman"/>
+          <w:color w:val="CCCCCC"/>
+          <w:sz w:val="27"/>
+          <w:szCs w:val="27"/>
+        </w:rPr>
+        <w:t xml:space="preserve">    </w:t>
+      </w:r>
+      <w:proofErr w:type="gramStart"/>
+      <w:r>
+        <w:rPr>
+          <w:rFonts w:ascii="Consolas" w:eastAsia="Times New Roman" w:hAnsi="Consolas" w:cs="Times New Roman"/>
+          <w:color w:val="DCDCAA"/>
+          <w:sz w:val="27"/>
+          <w:szCs w:val="27"/>
+        </w:rPr>
+        <w:t>next</w:t>
+      </w:r>
+      <w:r>
+        <w:rPr>
+          <w:rFonts w:ascii="Consolas" w:eastAsia="Times New Roman" w:hAnsi="Consolas" w:cs="Times New Roman"/>
+          <w:color w:val="CCCCCC"/>
+          <w:sz w:val="27"/>
+          <w:szCs w:val="27"/>
+        </w:rPr>
+        <w:t>(</w:t>
+      </w:r>
+      <w:proofErr w:type="gramEnd"/>
+      <w:r>
+        <w:rPr>
+          <w:rFonts w:ascii="Consolas" w:eastAsia="Times New Roman" w:hAnsi="Consolas" w:cs="Times New Roman"/>
+          <w:color w:val="CCCCCC"/>
+          <w:sz w:val="27"/>
+          <w:szCs w:val="27"/>
+        </w:rPr>
+        <w:t>);</w:t>
+      </w:r>
+    </w:p>
+    <w:p>
+      <w:pPr>
+        <w:shd w:val="clear" w:color="auto" w:fill="1F1F1F"/>
+        <w:spacing w:before="0" w:after="0" w:line="360" w:lineRule="atLeast"/>
+        <w:rPr>
+          <w:rFonts w:ascii="Consolas" w:eastAsia="Times New Roman" w:hAnsi="Consolas" w:cs="Times New Roman"/>
+          <w:color w:val="CCCCCC"/>
+          <w:sz w:val="27"/>
+          <w:szCs w:val="27"/>
+        </w:rPr>
+      </w:pPr>
+      <w:r>
+        <w:rPr>
+          <w:rFonts w:ascii="Consolas" w:eastAsia="Times New Roman" w:hAnsi="Consolas" w:cs="Times New Roman"/>
+          <w:color w:val="CCCCCC"/>
+          <w:sz w:val="27"/>
+          <w:szCs w:val="27"/>
+        </w:rPr>
+        <w:t xml:space="preserve">  } </w:t>
+      </w:r>
+      <w:r>
+        <w:rPr>
+          <w:rFonts w:ascii="Consolas" w:eastAsia="Times New Roman" w:hAnsi="Consolas" w:cs="Times New Roman"/>
+          <w:color w:val="C586C0"/>
+          <w:sz w:val="27"/>
+          <w:szCs w:val="27"/>
+        </w:rPr>
+        <w:t>else</w:t>
+      </w:r>
+      <w:r>
+        <w:rPr>
+          <w:rFonts w:ascii="Consolas" w:eastAsia="Times New Roman" w:hAnsi="Consolas" w:cs="Times New Roman"/>
+          <w:color w:val="CCCCCC"/>
+          <w:sz w:val="27"/>
+          <w:szCs w:val="27"/>
+        </w:rPr>
+        <w:t xml:space="preserve"> {</w:t>
+      </w:r>
+    </w:p>
+    <w:p>
+      <w:pPr>
+        <w:shd w:val="clear" w:color="auto" w:fill="1F1F1F"/>
+        <w:spacing w:before="0" w:after="0" w:line="360" w:lineRule="atLeast"/>
+        <w:rPr>
+          <w:rFonts w:ascii="Consolas" w:eastAsia="Times New Roman" w:hAnsi="Consolas" w:cs="Times New Roman"/>
+          <w:color w:val="CCCCCC"/>
+          <w:sz w:val="27"/>
+          <w:szCs w:val="27"/>
+        </w:rPr>
+      </w:pPr>
+      <w:r>
+        <w:rPr>
+          <w:rFonts w:ascii="Consolas" w:eastAsia="Times New Roman" w:hAnsi="Consolas" w:cs="Times New Roman"/>
+          <w:color w:val="CCCCCC"/>
+          <w:sz w:val="27"/>
+          <w:szCs w:val="27"/>
+        </w:rPr>
+        <w:lastRenderedPageBreak/>
+        <w:t xml:space="preserve">    </w:t>
+      </w:r>
+      <w:proofErr w:type="gramStart"/>
+      <w:r>
+        <w:rPr>
+          <w:rFonts w:ascii="Consolas" w:eastAsia="Times New Roman" w:hAnsi="Consolas" w:cs="Times New Roman"/>
+          <w:color w:val="9CDCFE"/>
+          <w:sz w:val="27"/>
+          <w:szCs w:val="27"/>
+        </w:rPr>
+        <w:t>console</w:t>
+      </w:r>
+      <w:r>
+        <w:rPr>
+          <w:rFonts w:ascii="Consolas" w:eastAsia="Times New Roman" w:hAnsi="Consolas" w:cs="Times New Roman"/>
+          <w:color w:val="CCCCCC"/>
+          <w:sz w:val="27"/>
+          <w:szCs w:val="27"/>
+        </w:rPr>
+        <w:t>.</w:t>
+      </w:r>
+      <w:r>
+        <w:rPr>
+          <w:rFonts w:ascii="Consolas" w:eastAsia="Times New Roman" w:hAnsi="Consolas" w:cs="Times New Roman"/>
+          <w:color w:val="DCDCAA"/>
+          <w:sz w:val="27"/>
+          <w:szCs w:val="27"/>
+        </w:rPr>
+        <w:t>log</w:t>
+      </w:r>
+      <w:r>
+        <w:rPr>
+          <w:rFonts w:ascii="Consolas" w:eastAsia="Times New Roman" w:hAnsi="Consolas" w:cs="Times New Roman"/>
+          <w:color w:val="CCCCCC"/>
+          <w:sz w:val="27"/>
+          <w:szCs w:val="27"/>
+        </w:rPr>
+        <w:t>(</w:t>
+      </w:r>
+      <w:proofErr w:type="gramEnd"/>
+      <w:r>
+        <w:rPr>
+          <w:rFonts w:ascii="Consolas" w:eastAsia="Times New Roman" w:hAnsi="Consolas" w:cs="Times New Roman"/>
+          <w:color w:val="CE9178"/>
+          <w:sz w:val="27"/>
+          <w:szCs w:val="27"/>
+        </w:rPr>
+        <w:t xml:space="preserve">"error </w:t>
+      </w:r>
+      <w:proofErr w:type="spellStart"/>
+      <w:r>
+        <w:rPr>
+          <w:rFonts w:ascii="Consolas" w:eastAsia="Times New Roman" w:hAnsi="Consolas" w:cs="Times New Roman"/>
+          <w:color w:val="CE9178"/>
+          <w:sz w:val="27"/>
+          <w:szCs w:val="27"/>
+        </w:rPr>
+        <w:t>hoice</w:t>
+      </w:r>
+      <w:proofErr w:type="spellEnd"/>
+      <w:r>
+        <w:rPr>
+          <w:rFonts w:ascii="Consolas" w:eastAsia="Times New Roman" w:hAnsi="Consolas" w:cs="Times New Roman"/>
+          <w:color w:val="CE9178"/>
+          <w:sz w:val="27"/>
+          <w:szCs w:val="27"/>
+        </w:rPr>
+        <w:t xml:space="preserve"> client side tai unlink </w:t>
+      </w:r>
+      <w:proofErr w:type="spellStart"/>
+      <w:r>
+        <w:rPr>
+          <w:rFonts w:ascii="Consolas" w:eastAsia="Times New Roman" w:hAnsi="Consolas" w:cs="Times New Roman"/>
+          <w:color w:val="CE9178"/>
+          <w:sz w:val="27"/>
+          <w:szCs w:val="27"/>
+        </w:rPr>
+        <w:t>korbe</w:t>
+      </w:r>
+      <w:proofErr w:type="spellEnd"/>
+      <w:r>
+        <w:rPr>
+          <w:rFonts w:ascii="Consolas" w:eastAsia="Times New Roman" w:hAnsi="Consolas" w:cs="Times New Roman"/>
+          <w:color w:val="CE9178"/>
+          <w:sz w:val="27"/>
+          <w:szCs w:val="27"/>
+        </w:rPr>
+        <w:t>"</w:t>
+      </w:r>
+      <w:r>
+        <w:rPr>
+          <w:rFonts w:ascii="Consolas" w:eastAsia="Times New Roman" w:hAnsi="Consolas" w:cs="Times New Roman"/>
+          <w:color w:val="CCCCCC"/>
+          <w:sz w:val="27"/>
+          <w:szCs w:val="27"/>
+        </w:rPr>
+        <w:t>);</w:t>
+      </w:r>
+    </w:p>
+    <w:p>
+      <w:pPr>
+        <w:shd w:val="clear" w:color="auto" w:fill="1F1F1F"/>
+        <w:spacing w:before="0" w:after="0" w:line="360" w:lineRule="atLeast"/>
+        <w:rPr>
+          <w:rFonts w:ascii="Consolas" w:eastAsia="Times New Roman" w:hAnsi="Consolas" w:cs="Times New Roman"/>
+          <w:color w:val="CCCCCC"/>
+          <w:sz w:val="27"/>
+          <w:szCs w:val="27"/>
+        </w:rPr>
+      </w:pPr>
+      <w:r>
+        <w:rPr>
+          <w:rFonts w:ascii="Consolas" w:eastAsia="Times New Roman" w:hAnsi="Consolas" w:cs="Times New Roman"/>
+          <w:color w:val="CCCCCC"/>
+          <w:sz w:val="27"/>
+          <w:szCs w:val="27"/>
+        </w:rPr>
+        <w:t xml:space="preserve">    </w:t>
+      </w:r>
+      <w:r>
+        <w:rPr>
+          <w:rFonts w:ascii="Consolas" w:eastAsia="Times New Roman" w:hAnsi="Consolas" w:cs="Times New Roman"/>
+          <w:color w:val="6A9955"/>
+          <w:sz w:val="27"/>
+          <w:szCs w:val="27"/>
+        </w:rPr>
+        <w:t>// remove uploaded files</w:t>
+      </w:r>
+    </w:p>
+    <w:p>
+      <w:pPr>
+        <w:shd w:val="clear" w:color="auto" w:fill="1F1F1F"/>
+        <w:spacing w:before="0" w:after="0" w:line="360" w:lineRule="atLeast"/>
+        <w:rPr>
+          <w:rFonts w:ascii="Consolas" w:eastAsia="Times New Roman" w:hAnsi="Consolas" w:cs="Times New Roman"/>
+          <w:color w:val="CCCCCC"/>
+          <w:sz w:val="27"/>
+          <w:szCs w:val="27"/>
+        </w:rPr>
+      </w:pPr>
+      <w:r>
+        <w:rPr>
+          <w:rFonts w:ascii="Consolas" w:eastAsia="Times New Roman" w:hAnsi="Consolas" w:cs="Times New Roman"/>
+          <w:color w:val="CCCCCC"/>
+          <w:sz w:val="27"/>
+          <w:szCs w:val="27"/>
+        </w:rPr>
+        <w:t xml:space="preserve">    </w:t>
+      </w:r>
+      <w:r>
+        <w:rPr>
+          <w:rFonts w:ascii="Consolas" w:eastAsia="Times New Roman" w:hAnsi="Consolas" w:cs="Times New Roman"/>
+          <w:color w:val="C586C0"/>
+          <w:sz w:val="27"/>
+          <w:szCs w:val="27"/>
+        </w:rPr>
+        <w:t>if</w:t>
+      </w:r>
+      <w:r>
+        <w:rPr>
+          <w:rFonts w:ascii="Consolas" w:eastAsia="Times New Roman" w:hAnsi="Consolas" w:cs="Times New Roman"/>
+          <w:color w:val="CCCCCC"/>
+          <w:sz w:val="27"/>
+          <w:szCs w:val="27"/>
+        </w:rPr>
+        <w:t xml:space="preserve"> (</w:t>
+      </w:r>
+      <w:proofErr w:type="spellStart"/>
+      <w:proofErr w:type="gramStart"/>
+      <w:r>
+        <w:rPr>
+          <w:rFonts w:ascii="Consolas" w:eastAsia="Times New Roman" w:hAnsi="Consolas" w:cs="Times New Roman"/>
+          <w:color w:val="9CDCFE"/>
+          <w:sz w:val="27"/>
+          <w:szCs w:val="27"/>
+        </w:rPr>
+        <w:t>req</w:t>
+      </w:r>
+      <w:r>
+        <w:rPr>
+          <w:rFonts w:ascii="Consolas" w:eastAsia="Times New Roman" w:hAnsi="Consolas" w:cs="Times New Roman"/>
+          <w:color w:val="CCCCCC"/>
+          <w:sz w:val="27"/>
+          <w:szCs w:val="27"/>
+        </w:rPr>
+        <w:t>.</w:t>
+      </w:r>
+      <w:r>
+        <w:rPr>
+          <w:rFonts w:ascii="Consolas" w:eastAsia="Times New Roman" w:hAnsi="Consolas" w:cs="Times New Roman"/>
+          <w:color w:val="9CDCFE"/>
+          <w:sz w:val="27"/>
+          <w:szCs w:val="27"/>
+        </w:rPr>
+        <w:t>files</w:t>
+      </w:r>
+      <w:proofErr w:type="gramEnd"/>
+      <w:r>
+        <w:rPr>
+          <w:rFonts w:ascii="Consolas" w:eastAsia="Times New Roman" w:hAnsi="Consolas" w:cs="Times New Roman"/>
+          <w:color w:val="CCCCCC"/>
+          <w:sz w:val="27"/>
+          <w:szCs w:val="27"/>
+        </w:rPr>
+        <w:t>.</w:t>
+      </w:r>
+      <w:r>
+        <w:rPr>
+          <w:rFonts w:ascii="Consolas" w:eastAsia="Times New Roman" w:hAnsi="Consolas" w:cs="Times New Roman"/>
+          <w:color w:val="9CDCFE"/>
+          <w:sz w:val="27"/>
+          <w:szCs w:val="27"/>
+        </w:rPr>
+        <w:t>length</w:t>
+      </w:r>
+      <w:proofErr w:type="spellEnd"/>
+      <w:r>
+        <w:rPr>
+          <w:rFonts w:ascii="Consolas" w:eastAsia="Times New Roman" w:hAnsi="Consolas" w:cs="Times New Roman"/>
+          <w:color w:val="CCCCCC"/>
+          <w:sz w:val="27"/>
+          <w:szCs w:val="27"/>
+        </w:rPr>
+        <w:t xml:space="preserve"> </w:t>
+      </w:r>
+      <w:r>
+        <w:rPr>
+          <w:rFonts w:ascii="Consolas" w:eastAsia="Times New Roman" w:hAnsi="Consolas" w:cs="Times New Roman"/>
+          <w:color w:val="D4D4D4"/>
+          <w:sz w:val="27"/>
+          <w:szCs w:val="27"/>
+        </w:rPr>
+        <w:t>&gt;</w:t>
+      </w:r>
+      <w:r>
+        <w:rPr>
+          <w:rFonts w:ascii="Consolas" w:eastAsia="Times New Roman" w:hAnsi="Consolas" w:cs="Times New Roman"/>
+          <w:color w:val="CCCCCC"/>
+          <w:sz w:val="27"/>
+          <w:szCs w:val="27"/>
+        </w:rPr>
+        <w:t xml:space="preserve"> </w:t>
+      </w:r>
+      <w:r>
+        <w:rPr>
+          <w:rFonts w:ascii="Consolas" w:eastAsia="Times New Roman" w:hAnsi="Consolas" w:cs="Times New Roman"/>
+          <w:color w:val="B5CEA8"/>
+          <w:sz w:val="27"/>
+          <w:szCs w:val="27"/>
+        </w:rPr>
+        <w:t>0</w:t>
+      </w:r>
+      <w:r>
+        <w:rPr>
+          <w:rFonts w:ascii="Consolas" w:eastAsia="Times New Roman" w:hAnsi="Consolas" w:cs="Times New Roman"/>
+          <w:color w:val="CCCCCC"/>
+          <w:sz w:val="27"/>
+          <w:szCs w:val="27"/>
+        </w:rPr>
+        <w:t>) {</w:t>
+      </w:r>
+    </w:p>
+    <w:p>
+      <w:pPr>
+        <w:shd w:val="clear" w:color="auto" w:fill="1F1F1F"/>
+        <w:spacing w:before="0" w:after="0" w:line="360" w:lineRule="atLeast"/>
+        <w:rPr>
+          <w:rFonts w:ascii="Consolas" w:eastAsia="Times New Roman" w:hAnsi="Consolas" w:cs="Times New Roman"/>
+          <w:color w:val="CCCCCC"/>
+          <w:sz w:val="27"/>
+          <w:szCs w:val="27"/>
+        </w:rPr>
+      </w:pPr>
+      <w:r>
+        <w:rPr>
+          <w:rFonts w:ascii="Consolas" w:eastAsia="Times New Roman" w:hAnsi="Consolas" w:cs="Times New Roman"/>
+          <w:color w:val="CCCCCC"/>
+          <w:sz w:val="27"/>
+          <w:szCs w:val="27"/>
+        </w:rPr>
+        <w:t xml:space="preserve">      </w:t>
+      </w:r>
+      <w:r>
+        <w:rPr>
+          <w:rFonts w:ascii="Consolas" w:eastAsia="Times New Roman" w:hAnsi="Consolas" w:cs="Times New Roman"/>
+          <w:color w:val="569CD6"/>
+          <w:sz w:val="27"/>
+          <w:szCs w:val="27"/>
+        </w:rPr>
+        <w:t>const</w:t>
+      </w:r>
+      <w:r>
+        <w:rPr>
+          <w:rFonts w:ascii="Consolas" w:eastAsia="Times New Roman" w:hAnsi="Consolas" w:cs="Times New Roman"/>
+          <w:color w:val="CCCCCC"/>
+          <w:sz w:val="27"/>
+          <w:szCs w:val="27"/>
+        </w:rPr>
+        <w:t xml:space="preserve"> </w:t>
+      </w:r>
+      <w:proofErr w:type="gramStart"/>
+      <w:r>
+        <w:rPr>
+          <w:rFonts w:ascii="Consolas" w:eastAsia="Times New Roman" w:hAnsi="Consolas" w:cs="Times New Roman"/>
+          <w:color w:val="CCCCCC"/>
+          <w:sz w:val="27"/>
+          <w:szCs w:val="27"/>
+        </w:rPr>
+        <w:t xml:space="preserve">{ </w:t>
+      </w:r>
+      <w:r>
+        <w:rPr>
+          <w:rFonts w:ascii="Consolas" w:eastAsia="Times New Roman" w:hAnsi="Consolas" w:cs="Times New Roman"/>
+          <w:color w:val="4FC1FF"/>
+          <w:sz w:val="27"/>
+          <w:szCs w:val="27"/>
+        </w:rPr>
+        <w:t>filename</w:t>
+      </w:r>
+      <w:proofErr w:type="gramEnd"/>
+      <w:r>
+        <w:rPr>
+          <w:rFonts w:ascii="Consolas" w:eastAsia="Times New Roman" w:hAnsi="Consolas" w:cs="Times New Roman"/>
+          <w:color w:val="CCCCCC"/>
+          <w:sz w:val="27"/>
+          <w:szCs w:val="27"/>
+        </w:rPr>
+        <w:t xml:space="preserve"> } </w:t>
+      </w:r>
+      <w:r>
+        <w:rPr>
+          <w:rFonts w:ascii="Consolas" w:eastAsia="Times New Roman" w:hAnsi="Consolas" w:cs="Times New Roman"/>
+          <w:color w:val="D4D4D4"/>
+          <w:sz w:val="27"/>
+          <w:szCs w:val="27"/>
+        </w:rPr>
+        <w:t>=</w:t>
+      </w:r>
+      <w:r>
+        <w:rPr>
+          <w:rFonts w:ascii="Consolas" w:eastAsia="Times New Roman" w:hAnsi="Consolas" w:cs="Times New Roman"/>
+          <w:color w:val="CCCCCC"/>
+          <w:sz w:val="27"/>
+          <w:szCs w:val="27"/>
+        </w:rPr>
+        <w:t xml:space="preserve"> </w:t>
+      </w:r>
+      <w:proofErr w:type="spellStart"/>
+      <w:r>
+        <w:rPr>
+          <w:rFonts w:ascii="Consolas" w:eastAsia="Times New Roman" w:hAnsi="Consolas" w:cs="Times New Roman"/>
+          <w:color w:val="9CDCFE"/>
+          <w:sz w:val="27"/>
+          <w:szCs w:val="27"/>
+        </w:rPr>
+        <w:t>req</w:t>
+      </w:r>
+      <w:r>
+        <w:rPr>
+          <w:rFonts w:ascii="Consolas" w:eastAsia="Times New Roman" w:hAnsi="Consolas" w:cs="Times New Roman"/>
+          <w:color w:val="CCCCCC"/>
+          <w:sz w:val="27"/>
+          <w:szCs w:val="27"/>
+        </w:rPr>
+        <w:t>.</w:t>
+      </w:r>
+      <w:r>
+        <w:rPr>
+          <w:rFonts w:ascii="Consolas" w:eastAsia="Times New Roman" w:hAnsi="Consolas" w:cs="Times New Roman"/>
+          <w:color w:val="9CDCFE"/>
+          <w:sz w:val="27"/>
+          <w:szCs w:val="27"/>
+        </w:rPr>
+        <w:t>files</w:t>
+      </w:r>
+      <w:proofErr w:type="spellEnd"/>
+      <w:r>
+        <w:rPr>
+          <w:rFonts w:ascii="Consolas" w:eastAsia="Times New Roman" w:hAnsi="Consolas" w:cs="Times New Roman"/>
+          <w:color w:val="CCCCCC"/>
+          <w:sz w:val="27"/>
+          <w:szCs w:val="27"/>
+        </w:rPr>
+        <w:t>[</w:t>
+      </w:r>
+      <w:r>
+        <w:rPr>
+          <w:rFonts w:ascii="Consolas" w:eastAsia="Times New Roman" w:hAnsi="Consolas" w:cs="Times New Roman"/>
+          <w:color w:val="B5CEA8"/>
+          <w:sz w:val="27"/>
+          <w:szCs w:val="27"/>
+        </w:rPr>
+        <w:t>0</w:t>
+      </w:r>
+      <w:r>
+        <w:rPr>
+          <w:rFonts w:ascii="Consolas" w:eastAsia="Times New Roman" w:hAnsi="Consolas" w:cs="Times New Roman"/>
+          <w:color w:val="CCCCCC"/>
+          <w:sz w:val="27"/>
+          <w:szCs w:val="27"/>
+        </w:rPr>
+        <w:t>];</w:t>
+      </w:r>
+    </w:p>
+    <w:p>
+      <w:pPr>
+        <w:shd w:val="clear" w:color="auto" w:fill="1F1F1F"/>
+        <w:spacing w:before="0" w:after="0" w:line="360" w:lineRule="atLeast"/>
+        <w:rPr>
+          <w:rFonts w:ascii="Consolas" w:eastAsia="Times New Roman" w:hAnsi="Consolas" w:cs="Times New Roman"/>
+          <w:color w:val="CCCCCC"/>
+          <w:sz w:val="27"/>
+          <w:szCs w:val="27"/>
+        </w:rPr>
+      </w:pPr>
+      <w:r>
+        <w:rPr>
+          <w:rFonts w:ascii="Consolas" w:eastAsia="Times New Roman" w:hAnsi="Consolas" w:cs="Times New Roman"/>
+          <w:color w:val="CCCCCC"/>
+          <w:sz w:val="27"/>
+          <w:szCs w:val="27"/>
+        </w:rPr>
+        <w:t xml:space="preserve">      </w:t>
+      </w:r>
+      <w:proofErr w:type="gramStart"/>
+      <w:r>
+        <w:rPr>
+          <w:rFonts w:ascii="Consolas" w:eastAsia="Times New Roman" w:hAnsi="Consolas" w:cs="Times New Roman"/>
+          <w:color w:val="DCDCAA"/>
+          <w:sz w:val="27"/>
+          <w:szCs w:val="27"/>
+        </w:rPr>
+        <w:t>unlink</w:t>
+      </w:r>
+      <w:r>
+        <w:rPr>
+          <w:rFonts w:ascii="Consolas" w:eastAsia="Times New Roman" w:hAnsi="Consolas" w:cs="Times New Roman"/>
+          <w:color w:val="CCCCCC"/>
+          <w:sz w:val="27"/>
+          <w:szCs w:val="27"/>
+        </w:rPr>
+        <w:t>(</w:t>
+      </w:r>
+      <w:proofErr w:type="gramEnd"/>
+    </w:p>
+    <w:p>
+      <w:pPr>
+        <w:shd w:val="clear" w:color="auto" w:fill="1F1F1F"/>
+        <w:spacing w:before="0" w:after="0" w:line="360" w:lineRule="atLeast"/>
+        <w:rPr>
+          <w:rFonts w:ascii="Consolas" w:eastAsia="Times New Roman" w:hAnsi="Consolas" w:cs="Times New Roman"/>
+          <w:color w:val="CCCCCC"/>
+          <w:sz w:val="27"/>
+          <w:szCs w:val="27"/>
+        </w:rPr>
+      </w:pPr>
+      <w:r>
+        <w:rPr>
+          <w:rFonts w:ascii="Consolas" w:eastAsia="Times New Roman" w:hAnsi="Consolas" w:cs="Times New Roman"/>
+          <w:color w:val="CCCCCC"/>
+          <w:sz w:val="27"/>
+          <w:szCs w:val="27"/>
+        </w:rPr>
+        <w:t xml:space="preserve">        </w:t>
+      </w:r>
+      <w:proofErr w:type="spellStart"/>
+      <w:proofErr w:type="gramStart"/>
+      <w:r>
+        <w:rPr>
+          <w:rFonts w:ascii="Consolas" w:eastAsia="Times New Roman" w:hAnsi="Consolas" w:cs="Times New Roman"/>
+          <w:color w:val="9CDCFE"/>
+          <w:sz w:val="27"/>
+          <w:szCs w:val="27"/>
+        </w:rPr>
+        <w:t>path</w:t>
+      </w:r>
+      <w:r>
+        <w:rPr>
+          <w:rFonts w:ascii="Consolas" w:eastAsia="Times New Roman" w:hAnsi="Consolas" w:cs="Times New Roman"/>
+          <w:color w:val="CCCCCC"/>
+          <w:sz w:val="27"/>
+          <w:szCs w:val="27"/>
+        </w:rPr>
+        <w:t>.</w:t>
+      </w:r>
+      <w:r>
+        <w:rPr>
+          <w:rFonts w:ascii="Consolas" w:eastAsia="Times New Roman" w:hAnsi="Consolas" w:cs="Times New Roman"/>
+          <w:color w:val="DCDCAA"/>
+          <w:sz w:val="27"/>
+          <w:szCs w:val="27"/>
+        </w:rPr>
+        <w:t>join</w:t>
+      </w:r>
+      <w:proofErr w:type="spellEnd"/>
+      <w:proofErr w:type="gramEnd"/>
+      <w:r>
+        <w:rPr>
+          <w:rFonts w:ascii="Consolas" w:eastAsia="Times New Roman" w:hAnsi="Consolas" w:cs="Times New Roman"/>
+          <w:color w:val="CCCCCC"/>
+          <w:sz w:val="27"/>
+          <w:szCs w:val="27"/>
+        </w:rPr>
+        <w:t>(</w:t>
+      </w:r>
+      <w:r>
+        <w:rPr>
+          <w:rFonts w:ascii="Consolas" w:eastAsia="Times New Roman" w:hAnsi="Consolas" w:cs="Times New Roman"/>
+          <w:color w:val="9CDCFE"/>
+          <w:sz w:val="27"/>
+          <w:szCs w:val="27"/>
+        </w:rPr>
+        <w:t>__</w:t>
+      </w:r>
+      <w:proofErr w:type="spellStart"/>
+      <w:r>
+        <w:rPr>
+          <w:rFonts w:ascii="Consolas" w:eastAsia="Times New Roman" w:hAnsi="Consolas" w:cs="Times New Roman"/>
+          <w:color w:val="9CDCFE"/>
+          <w:sz w:val="27"/>
+          <w:szCs w:val="27"/>
+        </w:rPr>
+        <w:t>dirname</w:t>
+      </w:r>
+      <w:proofErr w:type="spellEnd"/>
+      <w:r>
+        <w:rPr>
+          <w:rFonts w:ascii="Consolas" w:eastAsia="Times New Roman" w:hAnsi="Consolas" w:cs="Times New Roman"/>
+          <w:color w:val="CCCCCC"/>
+          <w:sz w:val="27"/>
+          <w:szCs w:val="27"/>
+        </w:rPr>
+        <w:t xml:space="preserve">, </w:t>
+      </w:r>
+      <w:r>
+        <w:rPr>
+          <w:rFonts w:ascii="Consolas" w:eastAsia="Times New Roman" w:hAnsi="Consolas" w:cs="Times New Roman"/>
+          <w:color w:val="CE9178"/>
+          <w:sz w:val="27"/>
+          <w:szCs w:val="27"/>
+        </w:rPr>
+        <w:t>`/../../public/uploads/avatars/</w:t>
+      </w:r>
+      <w:r>
+        <w:rPr>
+          <w:rFonts w:ascii="Consolas" w:eastAsia="Times New Roman" w:hAnsi="Consolas" w:cs="Times New Roman"/>
+          <w:color w:val="569CD6"/>
+          <w:sz w:val="27"/>
+          <w:szCs w:val="27"/>
+        </w:rPr>
+        <w:t>${</w:t>
+      </w:r>
+      <w:r>
+        <w:rPr>
+          <w:rFonts w:ascii="Consolas" w:eastAsia="Times New Roman" w:hAnsi="Consolas" w:cs="Times New Roman"/>
+          <w:color w:val="9CDCFE"/>
+          <w:sz w:val="27"/>
+          <w:szCs w:val="27"/>
+        </w:rPr>
+        <w:t>filename</w:t>
+      </w:r>
+      <w:r>
+        <w:rPr>
+          <w:rFonts w:ascii="Consolas" w:eastAsia="Times New Roman" w:hAnsi="Consolas" w:cs="Times New Roman"/>
+          <w:color w:val="569CD6"/>
+          <w:sz w:val="27"/>
+          <w:szCs w:val="27"/>
+        </w:rPr>
+        <w:t>}</w:t>
+      </w:r>
+      <w:r>
+        <w:rPr>
+          <w:rFonts w:ascii="Consolas" w:eastAsia="Times New Roman" w:hAnsi="Consolas" w:cs="Times New Roman"/>
+          <w:color w:val="CE9178"/>
+          <w:sz w:val="27"/>
+          <w:szCs w:val="27"/>
+        </w:rPr>
+        <w:t>`</w:t>
+      </w:r>
+      <w:r>
+        <w:rPr>
+          <w:rFonts w:ascii="Consolas" w:eastAsia="Times New Roman" w:hAnsi="Consolas" w:cs="Times New Roman"/>
+          <w:color w:val="CCCCCC"/>
+          <w:sz w:val="27"/>
+          <w:szCs w:val="27"/>
+        </w:rPr>
+        <w:t>),</w:t>
+      </w:r>
+    </w:p>
+    <w:p>
+      <w:pPr>
+        <w:shd w:val="clear" w:color="auto" w:fill="1F1F1F"/>
+        <w:spacing w:before="0" w:after="0" w:line="360" w:lineRule="atLeast"/>
+        <w:rPr>
+          <w:rFonts w:ascii="Consolas" w:eastAsia="Times New Roman" w:hAnsi="Consolas" w:cs="Times New Roman"/>
+          <w:color w:val="CCCCCC"/>
+          <w:sz w:val="27"/>
+          <w:szCs w:val="27"/>
+        </w:rPr>
+      </w:pPr>
+      <w:r>
+        <w:rPr>
+          <w:rFonts w:ascii="Consolas" w:eastAsia="Times New Roman" w:hAnsi="Consolas" w:cs="Times New Roman"/>
+          <w:color w:val="CCCCCC"/>
+          <w:sz w:val="27"/>
+          <w:szCs w:val="27"/>
+        </w:rPr>
+        <w:t>        (</w:t>
+      </w:r>
+      <w:r>
+        <w:rPr>
+          <w:rFonts w:ascii="Consolas" w:eastAsia="Times New Roman" w:hAnsi="Consolas" w:cs="Times New Roman"/>
+          <w:color w:val="9CDCFE"/>
+          <w:sz w:val="27"/>
+          <w:szCs w:val="27"/>
+        </w:rPr>
+        <w:t>err</w:t>
+      </w:r>
+      <w:r>
+        <w:rPr>
+          <w:rFonts w:ascii="Consolas" w:eastAsia="Times New Roman" w:hAnsi="Consolas" w:cs="Times New Roman"/>
+          <w:color w:val="CCCCCC"/>
+          <w:sz w:val="27"/>
+          <w:szCs w:val="27"/>
+        </w:rPr>
+        <w:t xml:space="preserve">) </w:t>
+      </w:r>
+      <w:r>
+        <w:rPr>
+          <w:rFonts w:ascii="Consolas" w:eastAsia="Times New Roman" w:hAnsi="Consolas" w:cs="Times New Roman"/>
+          <w:color w:val="569CD6"/>
+          <w:sz w:val="27"/>
+          <w:szCs w:val="27"/>
+        </w:rPr>
+        <w:t>=&gt;</w:t>
+      </w:r>
+      <w:r>
+        <w:rPr>
+          <w:rFonts w:ascii="Consolas" w:eastAsia="Times New Roman" w:hAnsi="Consolas" w:cs="Times New Roman"/>
+          <w:color w:val="CCCCCC"/>
+          <w:sz w:val="27"/>
+          <w:szCs w:val="27"/>
+        </w:rPr>
+        <w:t xml:space="preserve"> {</w:t>
+      </w:r>
+    </w:p>
+    <w:p>
+      <w:pPr>
+        <w:shd w:val="clear" w:color="auto" w:fill="1F1F1F"/>
+        <w:spacing w:before="0" w:after="0" w:line="360" w:lineRule="atLeast"/>
+        <w:rPr>
+          <w:rFonts w:ascii="Consolas" w:eastAsia="Times New Roman" w:hAnsi="Consolas" w:cs="Times New Roman"/>
+          <w:color w:val="CCCCCC"/>
+          <w:sz w:val="27"/>
+          <w:szCs w:val="27"/>
+        </w:rPr>
+      </w:pPr>
+      <w:r>
+        <w:rPr>
+          <w:rFonts w:ascii="Consolas" w:eastAsia="Times New Roman" w:hAnsi="Consolas" w:cs="Times New Roman"/>
+          <w:color w:val="CCCCCC"/>
+          <w:sz w:val="27"/>
+          <w:szCs w:val="27"/>
+        </w:rPr>
+        <w:t xml:space="preserve">          </w:t>
+      </w:r>
+      <w:r>
+        <w:rPr>
+          <w:rFonts w:ascii="Consolas" w:eastAsia="Times New Roman" w:hAnsi="Consolas" w:cs="Times New Roman"/>
+          <w:color w:val="C586C0"/>
+          <w:sz w:val="27"/>
+          <w:szCs w:val="27"/>
+        </w:rPr>
+        <w:t>if</w:t>
+      </w:r>
+      <w:r>
+        <w:rPr>
+          <w:rFonts w:ascii="Consolas" w:eastAsia="Times New Roman" w:hAnsi="Consolas" w:cs="Times New Roman"/>
+          <w:color w:val="CCCCCC"/>
+          <w:sz w:val="27"/>
+          <w:szCs w:val="27"/>
+        </w:rPr>
+        <w:t xml:space="preserve"> (</w:t>
+      </w:r>
+      <w:r>
+        <w:rPr>
+          <w:rFonts w:ascii="Consolas" w:eastAsia="Times New Roman" w:hAnsi="Consolas" w:cs="Times New Roman"/>
+          <w:color w:val="9CDCFE"/>
+          <w:sz w:val="27"/>
+          <w:szCs w:val="27"/>
+        </w:rPr>
+        <w:t>err</w:t>
+      </w:r>
+      <w:r>
+        <w:rPr>
+          <w:rFonts w:ascii="Consolas" w:eastAsia="Times New Roman" w:hAnsi="Consolas" w:cs="Times New Roman"/>
+          <w:color w:val="CCCCCC"/>
+          <w:sz w:val="27"/>
+          <w:szCs w:val="27"/>
+        </w:rPr>
+        <w:t xml:space="preserve">) </w:t>
+      </w:r>
+      <w:proofErr w:type="gramStart"/>
+      <w:r>
+        <w:rPr>
+          <w:rFonts w:ascii="Consolas" w:eastAsia="Times New Roman" w:hAnsi="Consolas" w:cs="Times New Roman"/>
+          <w:color w:val="9CDCFE"/>
+          <w:sz w:val="27"/>
+          <w:szCs w:val="27"/>
+        </w:rPr>
+        <w:t>console</w:t>
+      </w:r>
+      <w:r>
+        <w:rPr>
+          <w:rFonts w:ascii="Consolas" w:eastAsia="Times New Roman" w:hAnsi="Consolas" w:cs="Times New Roman"/>
+          <w:color w:val="CCCCCC"/>
+          <w:sz w:val="27"/>
+          <w:szCs w:val="27"/>
+        </w:rPr>
+        <w:t>.</w:t>
+      </w:r>
+      <w:r>
+        <w:rPr>
+          <w:rFonts w:ascii="Consolas" w:eastAsia="Times New Roman" w:hAnsi="Consolas" w:cs="Times New Roman"/>
+          <w:color w:val="DCDCAA"/>
+          <w:sz w:val="27"/>
+          <w:szCs w:val="27"/>
+        </w:rPr>
+        <w:t>log</w:t>
+      </w:r>
+      <w:r>
+        <w:rPr>
+          <w:rFonts w:ascii="Consolas" w:eastAsia="Times New Roman" w:hAnsi="Consolas" w:cs="Times New Roman"/>
+          <w:color w:val="CCCCCC"/>
+          <w:sz w:val="27"/>
+          <w:szCs w:val="27"/>
+        </w:rPr>
+        <w:t>(</w:t>
+      </w:r>
+      <w:proofErr w:type="gramEnd"/>
+      <w:r>
+        <w:rPr>
+          <w:rFonts w:ascii="Consolas" w:eastAsia="Times New Roman" w:hAnsi="Consolas" w:cs="Times New Roman"/>
+          <w:color w:val="CE9178"/>
+          <w:sz w:val="27"/>
+          <w:szCs w:val="27"/>
+        </w:rPr>
+        <w:t>"Error while unlink: "</w:t>
+      </w:r>
+      <w:r>
+        <w:rPr>
+          <w:rFonts w:ascii="Consolas" w:eastAsia="Times New Roman" w:hAnsi="Consolas" w:cs="Times New Roman"/>
+          <w:color w:val="CCCCCC"/>
+          <w:sz w:val="27"/>
+          <w:szCs w:val="27"/>
+        </w:rPr>
+        <w:t xml:space="preserve">, </w:t>
+      </w:r>
+      <w:r>
+        <w:rPr>
+          <w:rFonts w:ascii="Consolas" w:eastAsia="Times New Roman" w:hAnsi="Consolas" w:cs="Times New Roman"/>
+          <w:color w:val="9CDCFE"/>
+          <w:sz w:val="27"/>
+          <w:szCs w:val="27"/>
+        </w:rPr>
+        <w:t>err</w:t>
+      </w:r>
+      <w:r>
+        <w:rPr>
+          <w:rFonts w:ascii="Consolas" w:eastAsia="Times New Roman" w:hAnsi="Consolas" w:cs="Times New Roman"/>
+          <w:color w:val="CCCCCC"/>
+          <w:sz w:val="27"/>
+          <w:szCs w:val="27"/>
+        </w:rPr>
+        <w:t>);</w:t>
+      </w:r>
+    </w:p>
+    <w:p>
+      <w:pPr>
+        <w:shd w:val="clear" w:color="auto" w:fill="1F1F1F"/>
+        <w:spacing w:before="0" w:after="0" w:line="360" w:lineRule="atLeast"/>
+        <w:rPr>
+          <w:rFonts w:ascii="Consolas" w:eastAsia="Times New Roman" w:hAnsi="Consolas" w:cs="Times New Roman"/>
+          <w:color w:val="CCCCCC"/>
+          <w:sz w:val="27"/>
+          <w:szCs w:val="27"/>
+        </w:rPr>
+      </w:pPr>
+      <w:r>
+        <w:rPr>
+          <w:rFonts w:ascii="Consolas" w:eastAsia="Times New Roman" w:hAnsi="Consolas" w:cs="Times New Roman"/>
+          <w:color w:val="CCCCCC"/>
+          <w:sz w:val="27"/>
+          <w:szCs w:val="27"/>
+        </w:rPr>
+        <w:t>        }</w:t>
+      </w:r>
+    </w:p>
+    <w:p>
+      <w:pPr>
+        <w:shd w:val="clear" w:color="auto" w:fill="1F1F1F"/>
+        <w:spacing w:before="0" w:after="0" w:line="360" w:lineRule="atLeast"/>
+        <w:rPr>
+          <w:rFonts w:ascii="Consolas" w:eastAsia="Times New Roman" w:hAnsi="Consolas" w:cs="Times New Roman"/>
+          <w:color w:val="CCCCCC"/>
+          <w:sz w:val="27"/>
+          <w:szCs w:val="27"/>
+        </w:rPr>
+      </w:pPr>
+      <w:r>
+        <w:rPr>
+          <w:rFonts w:ascii="Consolas" w:eastAsia="Times New Roman" w:hAnsi="Consolas" w:cs="Times New Roman"/>
+          <w:color w:val="CCCCCC"/>
+          <w:sz w:val="27"/>
+          <w:szCs w:val="27"/>
+        </w:rPr>
+        <w:t>      );</w:t>
+      </w:r>
+    </w:p>
+    <w:p>
+      <w:pPr>
+        <w:shd w:val="clear" w:color="auto" w:fill="1F1F1F"/>
+        <w:spacing w:before="0" w:after="0" w:line="360" w:lineRule="atLeast"/>
+        <w:rPr>
+          <w:rFonts w:ascii="Consolas" w:eastAsia="Times New Roman" w:hAnsi="Consolas" w:cs="Times New Roman"/>
+          <w:color w:val="CCCCCC"/>
+          <w:sz w:val="27"/>
+          <w:szCs w:val="27"/>
+        </w:rPr>
+      </w:pPr>
+      <w:r>
+        <w:rPr>
+          <w:rFonts w:ascii="Consolas" w:eastAsia="Times New Roman" w:hAnsi="Consolas" w:cs="Times New Roman"/>
+          <w:color w:val="CCCCCC"/>
+          <w:sz w:val="27"/>
+          <w:szCs w:val="27"/>
+        </w:rPr>
+        <w:t>    }</w:t>
+      </w:r>
+    </w:p>
+    <w:p>
+      <w:pPr>
+        <w:shd w:val="clear" w:color="auto" w:fill="1F1F1F"/>
+        <w:spacing w:before="0" w:after="0" w:line="360" w:lineRule="atLeast"/>
+        <w:rPr>
+          <w:rFonts w:ascii="Consolas" w:eastAsia="Times New Roman" w:hAnsi="Consolas" w:cs="Times New Roman"/>
+          <w:color w:val="CCCCCC"/>
+          <w:sz w:val="27"/>
+          <w:szCs w:val="27"/>
+        </w:rPr>
+      </w:pPr>
+      <w:r>
+        <w:rPr>
+          <w:rFonts w:ascii="Consolas" w:eastAsia="Times New Roman" w:hAnsi="Consolas" w:cs="Times New Roman"/>
+          <w:color w:val="CCCCCC"/>
+          <w:sz w:val="27"/>
+          <w:szCs w:val="27"/>
+        </w:rPr>
+        <w:t xml:space="preserve">    </w:t>
+      </w:r>
+      <w:r>
+        <w:rPr>
+          <w:rFonts w:ascii="Consolas" w:eastAsia="Times New Roman" w:hAnsi="Consolas" w:cs="Times New Roman"/>
+          <w:color w:val="6A9955"/>
+          <w:sz w:val="27"/>
+          <w:szCs w:val="27"/>
+        </w:rPr>
+        <w:t>// response the errors</w:t>
+      </w:r>
+    </w:p>
+    <w:p>
+      <w:pPr>
+        <w:shd w:val="clear" w:color="auto" w:fill="1F1F1F"/>
+        <w:spacing w:before="0" w:after="0" w:line="360" w:lineRule="atLeast"/>
+        <w:rPr>
+          <w:rFonts w:ascii="Consolas" w:eastAsia="Times New Roman" w:hAnsi="Consolas" w:cs="Times New Roman"/>
+          <w:color w:val="CCCCCC"/>
+          <w:sz w:val="27"/>
+          <w:szCs w:val="27"/>
+        </w:rPr>
+      </w:pPr>
+      <w:r>
+        <w:rPr>
+          <w:rFonts w:ascii="Consolas" w:eastAsia="Times New Roman" w:hAnsi="Consolas" w:cs="Times New Roman"/>
+          <w:color w:val="CCCCCC"/>
+          <w:sz w:val="27"/>
+          <w:szCs w:val="27"/>
+        </w:rPr>
+        <w:t xml:space="preserve">    </w:t>
+      </w:r>
+      <w:proofErr w:type="spellStart"/>
+      <w:proofErr w:type="gramStart"/>
+      <w:r>
+        <w:rPr>
+          <w:rFonts w:ascii="Consolas" w:eastAsia="Times New Roman" w:hAnsi="Consolas" w:cs="Times New Roman"/>
+          <w:color w:val="9CDCFE"/>
+          <w:sz w:val="27"/>
+          <w:szCs w:val="27"/>
+        </w:rPr>
+        <w:t>res</w:t>
+      </w:r>
+      <w:r>
+        <w:rPr>
+          <w:rFonts w:ascii="Consolas" w:eastAsia="Times New Roman" w:hAnsi="Consolas" w:cs="Times New Roman"/>
+          <w:color w:val="CCCCCC"/>
+          <w:sz w:val="27"/>
+          <w:szCs w:val="27"/>
+        </w:rPr>
+        <w:t>.</w:t>
+      </w:r>
+      <w:r>
+        <w:rPr>
+          <w:rFonts w:ascii="Consolas" w:eastAsia="Times New Roman" w:hAnsi="Consolas" w:cs="Times New Roman"/>
+          <w:color w:val="DCDCAA"/>
+          <w:sz w:val="27"/>
+          <w:szCs w:val="27"/>
+        </w:rPr>
+        <w:t>status</w:t>
+      </w:r>
+      <w:proofErr w:type="spellEnd"/>
+      <w:proofErr w:type="gramEnd"/>
+      <w:r>
+        <w:rPr>
+          <w:rFonts w:ascii="Consolas" w:eastAsia="Times New Roman" w:hAnsi="Consolas" w:cs="Times New Roman"/>
+          <w:color w:val="CCCCCC"/>
+          <w:sz w:val="27"/>
+          <w:szCs w:val="27"/>
+        </w:rPr>
+        <w:t>(</w:t>
+      </w:r>
+      <w:r>
+        <w:rPr>
+          <w:rFonts w:ascii="Consolas" w:eastAsia="Times New Roman" w:hAnsi="Consolas" w:cs="Times New Roman"/>
+          <w:color w:val="B5CEA8"/>
+          <w:sz w:val="27"/>
+          <w:szCs w:val="27"/>
+        </w:rPr>
+        <w:t>500</w:t>
+      </w:r>
+      <w:r>
+        <w:rPr>
+          <w:rFonts w:ascii="Consolas" w:eastAsia="Times New Roman" w:hAnsi="Consolas" w:cs="Times New Roman"/>
+          <w:color w:val="CCCCCC"/>
+          <w:sz w:val="27"/>
+          <w:szCs w:val="27"/>
+        </w:rPr>
+        <w:t>).</w:t>
+      </w:r>
+      <w:r>
+        <w:rPr>
+          <w:rFonts w:ascii="Consolas" w:eastAsia="Times New Roman" w:hAnsi="Consolas" w:cs="Times New Roman"/>
+          <w:color w:val="DCDCAA"/>
+          <w:sz w:val="27"/>
+          <w:szCs w:val="27"/>
+        </w:rPr>
+        <w:t>json</w:t>
+      </w:r>
+      <w:r>
+        <w:rPr>
+          <w:rFonts w:ascii="Consolas" w:eastAsia="Times New Roman" w:hAnsi="Consolas" w:cs="Times New Roman"/>
+          <w:color w:val="CCCCCC"/>
+          <w:sz w:val="27"/>
+          <w:szCs w:val="27"/>
+        </w:rPr>
+        <w:t xml:space="preserve">({ </w:t>
+      </w:r>
+      <w:r>
+        <w:rPr>
+          <w:rFonts w:ascii="Consolas" w:eastAsia="Times New Roman" w:hAnsi="Consolas" w:cs="Times New Roman"/>
+          <w:color w:val="9CDCFE"/>
+          <w:sz w:val="27"/>
+          <w:szCs w:val="27"/>
+        </w:rPr>
+        <w:t>errors:</w:t>
+      </w:r>
+      <w:r>
+        <w:rPr>
+          <w:rFonts w:ascii="Consolas" w:eastAsia="Times New Roman" w:hAnsi="Consolas" w:cs="Times New Roman"/>
+          <w:color w:val="CCCCCC"/>
+          <w:sz w:val="27"/>
+          <w:szCs w:val="27"/>
+        </w:rPr>
+        <w:t xml:space="preserve"> </w:t>
+      </w:r>
+      <w:proofErr w:type="spellStart"/>
+      <w:r>
+        <w:rPr>
+          <w:rFonts w:ascii="Consolas" w:eastAsia="Times New Roman" w:hAnsi="Consolas" w:cs="Times New Roman"/>
+          <w:color w:val="9CDCFE"/>
+          <w:sz w:val="27"/>
+          <w:szCs w:val="27"/>
+        </w:rPr>
+        <w:t>mappedErrors</w:t>
+      </w:r>
+      <w:proofErr w:type="spellEnd"/>
+      <w:r>
+        <w:rPr>
+          <w:rFonts w:ascii="Consolas" w:eastAsia="Times New Roman" w:hAnsi="Consolas" w:cs="Times New Roman"/>
+          <w:color w:val="CCCCCC"/>
+          <w:sz w:val="27"/>
+          <w:szCs w:val="27"/>
+        </w:rPr>
+        <w:t xml:space="preserve"> });</w:t>
+      </w:r>
+    </w:p>
+    <w:p>
+      <w:pPr>
+        <w:shd w:val="clear" w:color="auto" w:fill="1F1F1F"/>
+        <w:spacing w:before="0" w:after="0" w:line="360" w:lineRule="atLeast"/>
+        <w:rPr>
+          <w:rFonts w:ascii="Consolas" w:eastAsia="Times New Roman" w:hAnsi="Consolas" w:cs="Times New Roman"/>
+          <w:color w:val="CCCCCC"/>
+          <w:sz w:val="27"/>
+          <w:szCs w:val="27"/>
+        </w:rPr>
+      </w:pPr>
+      <w:r>
+        <w:rPr>
+          <w:rFonts w:ascii="Consolas" w:eastAsia="Times New Roman" w:hAnsi="Consolas" w:cs="Times New Roman"/>
+          <w:color w:val="CCCCCC"/>
+          <w:sz w:val="27"/>
+          <w:szCs w:val="27"/>
+        </w:rPr>
+        <w:t>  }</w:t>
+      </w:r>
+    </w:p>
+    <w:p>
+      <w:pPr>
+        <w:shd w:val="clear" w:color="auto" w:fill="1F1F1F"/>
+        <w:spacing w:before="0" w:after="0" w:line="360" w:lineRule="atLeast"/>
+        <w:rPr>
+          <w:rFonts w:ascii="Consolas" w:eastAsia="Times New Roman" w:hAnsi="Consolas" w:cs="Times New Roman"/>
+          <w:color w:val="CCCCCC"/>
+          <w:sz w:val="27"/>
+          <w:szCs w:val="27"/>
+        </w:rPr>
+      </w:pPr>
+      <w:r>
+        <w:rPr>
+          <w:rFonts w:ascii="Consolas" w:eastAsia="Times New Roman" w:hAnsi="Consolas" w:cs="Times New Roman"/>
+          <w:color w:val="CCCCCC"/>
+          <w:sz w:val="27"/>
+          <w:szCs w:val="27"/>
+        </w:rPr>
+        <w:t>};</w:t>
+      </w:r>
+    </w:p>
+    <w:p>
+      <w:pPr>
+        <w:shd w:val="clear" w:color="auto" w:fill="1F1F1F"/>
+        <w:spacing w:before="0" w:after="0" w:line="360" w:lineRule="atLeast"/>
+        <w:rPr>
+          <w:rFonts w:ascii="Consolas" w:eastAsia="Times New Roman" w:hAnsi="Consolas" w:cs="Times New Roman"/>
+          <w:color w:val="CCCCCC"/>
+          <w:sz w:val="27"/>
+          <w:szCs w:val="27"/>
+        </w:rPr>
+      </w:pPr>
+    </w:p>
+    <w:p>
+      <w:pPr>
+        <w:shd w:val="clear" w:color="auto" w:fill="1F1F1F"/>
+        <w:spacing w:before="0" w:after="0" w:line="360" w:lineRule="atLeast"/>
+        <w:rPr>
+          <w:rFonts w:ascii="Consolas" w:eastAsia="Times New Roman" w:hAnsi="Consolas" w:cs="Times New Roman"/>
+          <w:color w:val="CCCCCC"/>
+          <w:sz w:val="27"/>
+          <w:szCs w:val="27"/>
+        </w:rPr>
+      </w:pPr>
+      <w:proofErr w:type="spellStart"/>
+      <w:proofErr w:type="gramStart"/>
+      <w:r>
+        <w:rPr>
+          <w:rFonts w:ascii="Consolas" w:eastAsia="Times New Roman" w:hAnsi="Consolas" w:cs="Times New Roman"/>
+          <w:color w:val="4EC9B0"/>
+          <w:sz w:val="27"/>
+          <w:szCs w:val="27"/>
+        </w:rPr>
+        <w:t>module</w:t>
+      </w:r>
+      <w:r>
+        <w:rPr>
+          <w:rFonts w:ascii="Consolas" w:eastAsia="Times New Roman" w:hAnsi="Consolas" w:cs="Times New Roman"/>
+          <w:color w:val="CCCCCC"/>
+          <w:sz w:val="27"/>
+          <w:szCs w:val="27"/>
+        </w:rPr>
+        <w:t>.</w:t>
+      </w:r>
+      <w:r>
+        <w:rPr>
+          <w:rFonts w:ascii="Consolas" w:eastAsia="Times New Roman" w:hAnsi="Consolas" w:cs="Times New Roman"/>
+          <w:color w:val="4EC9B0"/>
+          <w:sz w:val="27"/>
+          <w:szCs w:val="27"/>
+        </w:rPr>
+        <w:t>exports</w:t>
+      </w:r>
+      <w:proofErr w:type="spellEnd"/>
+      <w:proofErr w:type="gramEnd"/>
+      <w:r>
+        <w:rPr>
+          <w:rFonts w:ascii="Consolas" w:eastAsia="Times New Roman" w:hAnsi="Consolas" w:cs="Times New Roman"/>
+          <w:color w:val="CCCCCC"/>
+          <w:sz w:val="27"/>
+          <w:szCs w:val="27"/>
+        </w:rPr>
+        <w:t xml:space="preserve"> </w:t>
+      </w:r>
+      <w:r>
+        <w:rPr>
+          <w:rFonts w:ascii="Consolas" w:eastAsia="Times New Roman" w:hAnsi="Consolas" w:cs="Times New Roman"/>
+          <w:color w:val="D4D4D4"/>
+          <w:sz w:val="27"/>
+          <w:szCs w:val="27"/>
+        </w:rPr>
+        <w:t>=</w:t>
+      </w:r>
+      <w:r>
+        <w:rPr>
+          <w:rFonts w:ascii="Consolas" w:eastAsia="Times New Roman" w:hAnsi="Consolas" w:cs="Times New Roman"/>
+          <w:color w:val="CCCCCC"/>
+          <w:sz w:val="27"/>
+          <w:szCs w:val="27"/>
+        </w:rPr>
+        <w:t xml:space="preserve"> {</w:t>
+      </w:r>
+    </w:p>
+    <w:p>
+      <w:pPr>
+        <w:shd w:val="clear" w:color="auto" w:fill="1F1F1F"/>
+        <w:spacing w:before="0" w:after="0" w:line="360" w:lineRule="atLeast"/>
+        <w:rPr>
+          <w:rFonts w:ascii="Consolas" w:eastAsia="Times New Roman" w:hAnsi="Consolas" w:cs="Times New Roman"/>
+          <w:color w:val="CCCCCC"/>
+          <w:sz w:val="27"/>
+          <w:szCs w:val="27"/>
+        </w:rPr>
+      </w:pPr>
+      <w:r>
+        <w:rPr>
+          <w:rFonts w:ascii="Consolas" w:eastAsia="Times New Roman" w:hAnsi="Consolas" w:cs="Times New Roman"/>
+          <w:color w:val="CCCCCC"/>
+          <w:sz w:val="27"/>
+          <w:szCs w:val="27"/>
+        </w:rPr>
+        <w:t xml:space="preserve">  </w:t>
+      </w:r>
+      <w:proofErr w:type="spellStart"/>
+      <w:r>
+        <w:rPr>
+          <w:rFonts w:ascii="Consolas" w:eastAsia="Times New Roman" w:hAnsi="Consolas" w:cs="Times New Roman"/>
+          <w:color w:val="9CDCFE"/>
+          <w:sz w:val="27"/>
+          <w:szCs w:val="27"/>
+        </w:rPr>
+        <w:t>addUserValidator</w:t>
+      </w:r>
+      <w:proofErr w:type="spellEnd"/>
+      <w:r>
+        <w:rPr>
+          <w:rFonts w:ascii="Consolas" w:eastAsia="Times New Roman" w:hAnsi="Consolas" w:cs="Times New Roman"/>
+          <w:color w:val="CCCCCC"/>
+          <w:sz w:val="27"/>
+          <w:szCs w:val="27"/>
+        </w:rPr>
+        <w:t>,</w:t>
+      </w:r>
+    </w:p>
+    <w:p>
+      <w:pPr>
+        <w:shd w:val="clear" w:color="auto" w:fill="1F1F1F"/>
+        <w:spacing w:before="0" w:after="0" w:line="360" w:lineRule="atLeast"/>
+        <w:rPr>
+          <w:rFonts w:ascii="Consolas" w:eastAsia="Times New Roman" w:hAnsi="Consolas" w:cs="Times New Roman"/>
+          <w:color w:val="CCCCCC"/>
+          <w:sz w:val="27"/>
+          <w:szCs w:val="27"/>
+        </w:rPr>
+      </w:pPr>
+      <w:r>
+        <w:rPr>
+          <w:rFonts w:ascii="Consolas" w:eastAsia="Times New Roman" w:hAnsi="Consolas" w:cs="Times New Roman"/>
+          <w:color w:val="CCCCCC"/>
+          <w:sz w:val="27"/>
+          <w:szCs w:val="27"/>
+        </w:rPr>
+        <w:t xml:space="preserve">  </w:t>
+      </w:r>
+      <w:proofErr w:type="spellStart"/>
+      <w:r>
+        <w:rPr>
+          <w:rFonts w:ascii="Consolas" w:eastAsia="Times New Roman" w:hAnsi="Consolas" w:cs="Times New Roman"/>
+          <w:color w:val="DCDCAA"/>
+          <w:sz w:val="27"/>
+          <w:szCs w:val="27"/>
+        </w:rPr>
+        <w:t>addUserValidatorHandler</w:t>
+      </w:r>
+      <w:proofErr w:type="spellEnd"/>
+      <w:r>
+        <w:rPr>
+          <w:rFonts w:ascii="Consolas" w:eastAsia="Times New Roman" w:hAnsi="Consolas" w:cs="Times New Roman"/>
+          <w:color w:val="CCCCCC"/>
+          <w:sz w:val="27"/>
+          <w:szCs w:val="27"/>
+        </w:rPr>
+        <w:t>,</w:t>
+      </w:r>
+    </w:p>
+    <w:p>
+      <w:pPr>
+        <w:shd w:val="clear" w:color="auto" w:fill="1F1F1F"/>
+        <w:spacing w:before="0" w:after="0" w:line="360" w:lineRule="atLeast"/>
+        <w:rPr>
+          <w:rFonts w:ascii="Consolas" w:eastAsia="Times New Roman" w:hAnsi="Consolas" w:cs="Times New Roman"/>
+          <w:color w:val="CCCCCC"/>
+          <w:sz w:val="27"/>
+          <w:szCs w:val="27"/>
+        </w:rPr>
+      </w:pPr>
+      <w:r>
+        <w:rPr>
+          <w:rFonts w:ascii="Consolas" w:eastAsia="Times New Roman" w:hAnsi="Consolas" w:cs="Times New Roman"/>
+          <w:color w:val="CCCCCC"/>
+          <w:sz w:val="27"/>
+          <w:szCs w:val="27"/>
+        </w:rPr>
+        <w:t>};</w:t>
+      </w:r>
+    </w:p>
+    <w:p>
+      <w:pPr>
+        <w:shd w:val="clear" w:color="auto" w:fill="1F1F1F"/>
+        <w:spacing w:before="0" w:after="0" w:line="360" w:lineRule="atLeast"/>
+        <w:rPr>
+          <w:rFonts w:ascii="Consolas" w:eastAsia="Times New Roman" w:hAnsi="Consolas" w:cs="Times New Roman"/>
+          <w:color w:val="CCCCCC"/>
+          <w:sz w:val="27"/>
+          <w:szCs w:val="27"/>
+        </w:rPr>
+      </w:pPr>
+    </w:p>
+    <w:p>
+      <w:r>
+        <w:t xml:space="preserve">If we use </w:t>
+      </w:r>
+      <w:proofErr w:type="spellStart"/>
+      <w:r>
+        <w:t>mappedErrors</w:t>
+      </w:r>
+      <w:proofErr w:type="spellEnd"/>
+      <w:r>
+        <w:t xml:space="preserve"> then it </w:t>
+      </w:r>
+      <w:proofErr w:type="gramStart"/>
+      <w:r>
+        <w:t>return</w:t>
+      </w:r>
+      <w:proofErr w:type="gramEnd"/>
+      <w:r>
+        <w:t xml:space="preserve"> a errors object with nice pattern.</w:t>
+      </w:r>
+    </w:p>
     <w:p>
       <w:bookmarkStart w:id="0" w:name="_GoBack"/>
       <w:bookmarkEnd w:id="0"/>
     </w:p>
-    <w:p/>
     <w:sectPr>
       <w:pgSz w:w="12240" w:h="15840"/>
       <w:pgMar w:top="1440" w:right="1440" w:bottom="1440" w:left="1440" w:header="720" w:footer="720" w:gutter="0"/>
